--- a/Puppet.docx
+++ b/Puppet.docx
@@ -18,15 +18,6 @@
         </w:rPr>
         <w:t>Puppet</w:t>
       </w:r>
-    </w:p>
-    <w:p>
-      <w:pPr>
-        <w:rPr>
-          <w:rFonts w:ascii="Calibri Light" w:hAnsi="Calibri Light" w:cs="Calibri Light"/>
-          <w:sz w:val="40"/>
-          <w:szCs w:val="40"/>
-        </w:rPr>
-      </w:pPr>
     </w:p>
     <w:p>
       <w:pPr>
@@ -649,10 +640,10 @@
           <w:szCs w:val="22"/>
         </w:rPr>
         <w:drawing>
-          <wp:inline distT="0" distB="0" distL="0" distR="0" wp14:anchorId="306B8DEF" wp14:editId="4C2E4E31">
+          <wp:inline distT="0" distB="0" distL="0" distR="0" wp14:anchorId="492DAB3A" wp14:editId="342DADB8">
             <wp:extent cx="5943600" cy="1734820"/>
             <wp:effectExtent l="0" t="0" r="0" b="0"/>
-            <wp:docPr id="6" name="Picture 6" descr="Machine generated alternative text:&#10;•efault/puppetserver &#10;ons sudo &#10;sudo version 1.8.21p2 &#10;sudoers policy plugin version 1.8.21p2 &#10;sudoers file grammar version 46 &#10;sudoers I/O plugin version 1.8.21p2 &#10;lubuntu@i P-172 - 31-26-87 : -/DevopsMasterpuppet/1_Insta11 ati ons "/>
+            <wp:docPr id="24" name="Picture 24" descr="Machine generated alternative text:&#10;•efault/puppetserver &#10;ons sudo &#10;sudo version 1.8.21p2 &#10;sudoers policy plugin version 1.8.21p2 &#10;sudoers file grammar version 46 &#10;sudoers I/O plugin version 1.8.21p2 &#10;lubuntu@i P-172 - 31-26-87 : -/DevopsMasterpuppet/1_Insta11 ati ons "/>
             <wp:cNvGraphicFramePr>
               <a:graphicFrameLocks xmlns:a="http://schemas.openxmlformats.org/drawingml/2006/main" noChangeAspect="1"/>
             </wp:cNvGraphicFramePr>
@@ -733,32 +724,32 @@
           <w:sz w:val="22"/>
           <w:szCs w:val="22"/>
         </w:rPr>
+        <w:t> </w:t>
+      </w:r>
+    </w:p>
+    <w:p>
+      <w:pPr>
+        <w:pStyle w:val="NormalWeb"/>
+        <w:spacing w:before="0" w:beforeAutospacing="0" w:after="0" w:afterAutospacing="0"/>
+        <w:rPr>
+          <w:rFonts w:ascii="Calibri" w:hAnsi="Calibri" w:cs="Calibri"/>
+          <w:sz w:val="22"/>
+          <w:szCs w:val="22"/>
+        </w:rPr>
+      </w:pPr>
+      <w:r>
+        <w:rPr>
+          <w:rFonts w:ascii="Calibri" w:hAnsi="Calibri" w:cs="Calibri"/>
+          <w:noProof/>
+          <w:sz w:val="22"/>
+          <w:szCs w:val="22"/>
+        </w:rPr>
         <w:lastRenderedPageBreak/>
-        <w:t> </w:t>
-      </w:r>
-    </w:p>
-    <w:p>
-      <w:pPr>
-        <w:pStyle w:val="NormalWeb"/>
-        <w:spacing w:before="0" w:beforeAutospacing="0" w:after="0" w:afterAutospacing="0"/>
-        <w:rPr>
-          <w:rFonts w:ascii="Calibri" w:hAnsi="Calibri" w:cs="Calibri"/>
-          <w:sz w:val="22"/>
-          <w:szCs w:val="22"/>
-        </w:rPr>
-      </w:pPr>
-      <w:r>
-        <w:rPr>
-          <w:rFonts w:ascii="Calibri" w:hAnsi="Calibri" w:cs="Calibri"/>
-          <w:noProof/>
-          <w:sz w:val="22"/>
-          <w:szCs w:val="22"/>
-        </w:rPr>
         <w:drawing>
-          <wp:inline distT="0" distB="0" distL="0" distR="0" wp14:anchorId="2930D67A" wp14:editId="318BEA86">
+          <wp:inline distT="0" distB="0" distL="0" distR="0" wp14:anchorId="780EAF14" wp14:editId="07159F99">
             <wp:extent cx="5943600" cy="5484495"/>
             <wp:effectExtent l="0" t="0" r="0" b="1905"/>
-            <wp:docPr id="5" name="Picture 5" descr="Machine generated alternative text:&#10;;udo version 1.8.21p2 &#10;;udoers policy plugin version 1.8.21p2 &#10;;udoers file grammar version 46 &#10;;udoers I/O plugin version 1.8.21p2 &#10;sudo &#10;2tc/defau1t/puppetserver &#10;2tc/hosts &#10;2tc/hosts &#10;11 low 8140 &#10;W les updated &#10;w les updated &#10;: -/DevopsMasterpuppet/1_Insta1 lati ons sudo &#10;-31-26-87 &#10;: -/DevopsMasterpuppet/1_Insta1 lati ons sudo &#10;-31-26-87 &#10;: -/DevopsMasterpuppet/1_Insta1 lati ons sudo &#10;-31-26-87 &#10;• -/DevopsMasterpuppet/1_Insta1 lati ons sudo &#10;-31-26-87. &#10;2mct1 start puppetserver &#10;sudo &#10;2mct1 status puppetserver &#10;puppetserver . service - &#10;puppetserver servi ce &#10;Loaded: &#10;loaded (/1 ib/systemd/system/puppetserver. servi ce; dis &#10;: active (running) since sun 2020-10-04 13:50:25 UTC; 4 &#10;Acti ve &#10;4257 Execstart=/opt/puppetl abs/ server/ apps/puppetserv &#10;process: &#10;: 4292 (java) &#10;Main PID &#10;Tasks: &#10;40 (limit: 4915) &#10;/ system. sl i ce/puppetserver . servi ce &#10;CGroup: &#10;1—4292 /usr/bi n/ java -xms512m -xmx512m -XX: MaxpermSiz &#10;•49:47 ip-172-31-26-87 systemd Starting puppetserve &#10;04 13. &#10;•49:47 ip-172-31-26-87 puppetserverC4257]: openJDK 64-8 &#10;04 13. &#10;•50: 25 ip-172-31-26-87 systemdC1]: started puppetserver &#10;04 13. "/>
+            <wp:docPr id="23" name="Picture 23" descr="Machine generated alternative text:&#10;;udo version 1.8.21p2 &#10;;udoers policy plugin version 1.8.21p2 &#10;;udoers file grammar version 46 &#10;;udoers I/O plugin version 1.8.21p2 &#10;sudo &#10;2tc/defau1t/puppetserver &#10;2tc/hosts &#10;2tc/hosts &#10;11 low 8140 &#10;W les updated &#10;w les updated &#10;: -/DevopsMasterpuppet/1_Insta1 lati ons sudo &#10;-31-26-87 &#10;: -/DevopsMasterpuppet/1_Insta1 lati ons sudo &#10;-31-26-87 &#10;: -/DevopsMasterpuppet/1_Insta1 lati ons sudo &#10;-31-26-87 &#10;• -/DevopsMasterpuppet/1_Insta1 lati ons sudo &#10;-31-26-87. &#10;2mct1 start puppetserver &#10;sudo &#10;2mct1 status puppetserver &#10;puppetserver . service - &#10;puppetserver servi ce &#10;Loaded: &#10;loaded (/1 ib/systemd/system/puppetserver. servi ce; dis &#10;: active (running) since sun 2020-10-04 13:50:25 UTC; 4 &#10;Acti ve &#10;4257 Execstart=/opt/puppetl abs/ server/ apps/puppetserv &#10;process: &#10;: 4292 (java) &#10;Main PID &#10;Tasks: &#10;40 (limit: 4915) &#10;/ system. sl i ce/puppetserver . servi ce &#10;CGroup: &#10;1—4292 /usr/bi n/ java -xms512m -xmx512m -XX: MaxpermSiz &#10;•49:47 ip-172-31-26-87 systemd Starting puppetserve &#10;04 13. &#10;•49:47 ip-172-31-26-87 puppetserverC4257]: openJDK 64-8 &#10;04 13. &#10;•50: 25 ip-172-31-26-87 systemdC1]: started puppetserver &#10;04 13. "/>
             <wp:cNvGraphicFramePr>
               <a:graphicFrameLocks xmlns:a="http://schemas.openxmlformats.org/drawingml/2006/main" noChangeAspect="1"/>
             </wp:cNvGraphicFramePr>
@@ -1105,7 +1096,121 @@
           <w:sz w:val="22"/>
           <w:szCs w:val="22"/>
         </w:rPr>
+        <w:t>}</w:t>
+      </w:r>
+    </w:p>
+    <w:p>
+      <w:pPr>
+        <w:pStyle w:val="NormalWeb"/>
+        <w:spacing w:before="0" w:beforeAutospacing="0" w:after="0" w:afterAutospacing="0"/>
+        <w:rPr>
+          <w:rFonts w:ascii="Calibri" w:hAnsi="Calibri" w:cs="Calibri"/>
+          <w:sz w:val="22"/>
+          <w:szCs w:val="22"/>
+        </w:rPr>
+      </w:pPr>
+      <w:r>
+        <w:rPr>
+          <w:rFonts w:ascii="Calibri" w:hAnsi="Calibri" w:cs="Calibri"/>
+          <w:sz w:val="22"/>
+          <w:szCs w:val="22"/>
+        </w:rPr>
         <w:lastRenderedPageBreak/>
+        <w:t> </w:t>
+      </w:r>
+    </w:p>
+    <w:p>
+      <w:pPr>
+        <w:pStyle w:val="NormalWeb"/>
+        <w:spacing w:before="0" w:beforeAutospacing="0" w:after="0" w:afterAutospacing="0"/>
+        <w:rPr>
+          <w:rFonts w:ascii="Calibri" w:hAnsi="Calibri" w:cs="Calibri"/>
+          <w:sz w:val="22"/>
+          <w:szCs w:val="22"/>
+        </w:rPr>
+      </w:pPr>
+      <w:r>
+        <w:rPr>
+          <w:rFonts w:ascii="Calibri" w:hAnsi="Calibri" w:cs="Calibri"/>
+          <w:sz w:val="22"/>
+          <w:szCs w:val="22"/>
+        </w:rPr>
+        <w:t># install tree package</w:t>
+      </w:r>
+    </w:p>
+    <w:p>
+      <w:pPr>
+        <w:pStyle w:val="NormalWeb"/>
+        <w:spacing w:before="0" w:beforeAutospacing="0" w:after="0" w:afterAutospacing="0"/>
+        <w:rPr>
+          <w:rFonts w:ascii="Calibri" w:hAnsi="Calibri" w:cs="Calibri"/>
+          <w:sz w:val="22"/>
+          <w:szCs w:val="22"/>
+        </w:rPr>
+      </w:pPr>
+      <w:r>
+        <w:rPr>
+          <w:rFonts w:ascii="Calibri" w:hAnsi="Calibri" w:cs="Calibri"/>
+          <w:sz w:val="22"/>
+          <w:szCs w:val="22"/>
+        </w:rPr>
+        <w:t>package { 'tree':</w:t>
+      </w:r>
+    </w:p>
+    <w:p>
+      <w:pPr>
+        <w:pStyle w:val="NormalWeb"/>
+        <w:spacing w:before="0" w:beforeAutospacing="0" w:after="0" w:afterAutospacing="0"/>
+        <w:rPr>
+          <w:rFonts w:ascii="Calibri" w:hAnsi="Calibri" w:cs="Calibri"/>
+          <w:sz w:val="22"/>
+          <w:szCs w:val="22"/>
+        </w:rPr>
+      </w:pPr>
+      <w:r>
+        <w:rPr>
+          <w:rFonts w:ascii="Calibri" w:hAnsi="Calibri" w:cs="Calibri"/>
+          <w:sz w:val="22"/>
+          <w:szCs w:val="22"/>
+        </w:rPr>
+        <w:t xml:space="preserve">  require =&gt; Exec['apt-update'],       # require 'apt-update' before installing</w:t>
+      </w:r>
+    </w:p>
+    <w:p>
+      <w:pPr>
+        <w:pStyle w:val="NormalWeb"/>
+        <w:spacing w:before="0" w:beforeAutospacing="0" w:after="0" w:afterAutospacing="0"/>
+        <w:rPr>
+          <w:rFonts w:ascii="Calibri" w:hAnsi="Calibri" w:cs="Calibri"/>
+          <w:sz w:val="22"/>
+          <w:szCs w:val="22"/>
+        </w:rPr>
+      </w:pPr>
+      <w:r>
+        <w:rPr>
+          <w:rFonts w:ascii="Calibri" w:hAnsi="Calibri" w:cs="Calibri"/>
+          <w:sz w:val="22"/>
+          <w:szCs w:val="22"/>
+        </w:rPr>
+        <w:t xml:space="preserve">  ensure =&gt; installed,</w:t>
+      </w:r>
+    </w:p>
+    <w:p>
+      <w:pPr>
+        <w:pStyle w:val="NormalWeb"/>
+        <w:spacing w:before="0" w:beforeAutospacing="0" w:after="0" w:afterAutospacing="0"/>
+        <w:rPr>
+          <w:rFonts w:ascii="Calibri" w:hAnsi="Calibri" w:cs="Calibri"/>
+          <w:sz w:val="22"/>
+          <w:szCs w:val="22"/>
+        </w:rPr>
+      </w:pPr>
+      <w:r>
+        <w:rPr>
+          <w:rFonts w:ascii="Calibri" w:hAnsi="Calibri" w:cs="Calibri"/>
+          <w:sz w:val="22"/>
+          <w:szCs w:val="22"/>
+        </w:rPr>
         <w:t>}</w:t>
       </w:r>
     </w:p>
@@ -1125,120 +1230,6 @@
           <w:sz w:val="22"/>
           <w:szCs w:val="22"/>
         </w:rPr>
-        <w:t> </w:t>
-      </w:r>
-    </w:p>
-    <w:p>
-      <w:pPr>
-        <w:pStyle w:val="NormalWeb"/>
-        <w:spacing w:before="0" w:beforeAutospacing="0" w:after="0" w:afterAutospacing="0"/>
-        <w:rPr>
-          <w:rFonts w:ascii="Calibri" w:hAnsi="Calibri" w:cs="Calibri"/>
-          <w:sz w:val="22"/>
-          <w:szCs w:val="22"/>
-        </w:rPr>
-      </w:pPr>
-      <w:r>
-        <w:rPr>
-          <w:rFonts w:ascii="Calibri" w:hAnsi="Calibri" w:cs="Calibri"/>
-          <w:sz w:val="22"/>
-          <w:szCs w:val="22"/>
-        </w:rPr>
-        <w:t># install tree package</w:t>
-      </w:r>
-    </w:p>
-    <w:p>
-      <w:pPr>
-        <w:pStyle w:val="NormalWeb"/>
-        <w:spacing w:before="0" w:beforeAutospacing="0" w:after="0" w:afterAutospacing="0"/>
-        <w:rPr>
-          <w:rFonts w:ascii="Calibri" w:hAnsi="Calibri" w:cs="Calibri"/>
-          <w:sz w:val="22"/>
-          <w:szCs w:val="22"/>
-        </w:rPr>
-      </w:pPr>
-      <w:r>
-        <w:rPr>
-          <w:rFonts w:ascii="Calibri" w:hAnsi="Calibri" w:cs="Calibri"/>
-          <w:sz w:val="22"/>
-          <w:szCs w:val="22"/>
-        </w:rPr>
-        <w:t>package { 'tree':</w:t>
-      </w:r>
-    </w:p>
-    <w:p>
-      <w:pPr>
-        <w:pStyle w:val="NormalWeb"/>
-        <w:spacing w:before="0" w:beforeAutospacing="0" w:after="0" w:afterAutospacing="0"/>
-        <w:rPr>
-          <w:rFonts w:ascii="Calibri" w:hAnsi="Calibri" w:cs="Calibri"/>
-          <w:sz w:val="22"/>
-          <w:szCs w:val="22"/>
-        </w:rPr>
-      </w:pPr>
-      <w:r>
-        <w:rPr>
-          <w:rFonts w:ascii="Calibri" w:hAnsi="Calibri" w:cs="Calibri"/>
-          <w:sz w:val="22"/>
-          <w:szCs w:val="22"/>
-        </w:rPr>
-        <w:t xml:space="preserve">  require =&gt; Exec['apt-update'],       # require 'apt-update' before installing</w:t>
-      </w:r>
-    </w:p>
-    <w:p>
-      <w:pPr>
-        <w:pStyle w:val="NormalWeb"/>
-        <w:spacing w:before="0" w:beforeAutospacing="0" w:after="0" w:afterAutospacing="0"/>
-        <w:rPr>
-          <w:rFonts w:ascii="Calibri" w:hAnsi="Calibri" w:cs="Calibri"/>
-          <w:sz w:val="22"/>
-          <w:szCs w:val="22"/>
-        </w:rPr>
-      </w:pPr>
-      <w:r>
-        <w:rPr>
-          <w:rFonts w:ascii="Calibri" w:hAnsi="Calibri" w:cs="Calibri"/>
-          <w:sz w:val="22"/>
-          <w:szCs w:val="22"/>
-        </w:rPr>
-        <w:t xml:space="preserve">  ensure =&gt; installed,</w:t>
-      </w:r>
-    </w:p>
-    <w:p>
-      <w:pPr>
-        <w:pStyle w:val="NormalWeb"/>
-        <w:spacing w:before="0" w:beforeAutospacing="0" w:after="0" w:afterAutospacing="0"/>
-        <w:rPr>
-          <w:rFonts w:ascii="Calibri" w:hAnsi="Calibri" w:cs="Calibri"/>
-          <w:sz w:val="22"/>
-          <w:szCs w:val="22"/>
-        </w:rPr>
-      </w:pPr>
-      <w:r>
-        <w:rPr>
-          <w:rFonts w:ascii="Calibri" w:hAnsi="Calibri" w:cs="Calibri"/>
-          <w:sz w:val="22"/>
-          <w:szCs w:val="22"/>
-        </w:rPr>
-        <w:t>}</w:t>
-      </w:r>
-    </w:p>
-    <w:p>
-      <w:pPr>
-        <w:pStyle w:val="NormalWeb"/>
-        <w:spacing w:before="0" w:beforeAutospacing="0" w:after="0" w:afterAutospacing="0"/>
-        <w:rPr>
-          <w:rFonts w:ascii="Calibri" w:hAnsi="Calibri" w:cs="Calibri"/>
-          <w:sz w:val="22"/>
-          <w:szCs w:val="22"/>
-        </w:rPr>
-      </w:pPr>
-      <w:r>
-        <w:rPr>
-          <w:rFonts w:ascii="Calibri" w:hAnsi="Calibri" w:cs="Calibri"/>
-          <w:sz w:val="22"/>
-          <w:szCs w:val="22"/>
-        </w:rPr>
         <w:t xml:space="preserve">3 .Run the manifests </w:t>
       </w:r>
     </w:p>
@@ -1336,10 +1327,10 @@
           <w:szCs w:val="22"/>
         </w:rPr>
         <w:drawing>
-          <wp:inline distT="0" distB="0" distL="0" distR="0" wp14:anchorId="51A0D931" wp14:editId="5BE4C531">
+          <wp:inline distT="0" distB="0" distL="0" distR="0" wp14:anchorId="665F7864" wp14:editId="3CFD7689">
             <wp:extent cx="5943600" cy="3128645"/>
             <wp:effectExtent l="0" t="0" r="0" b="0"/>
-            <wp:docPr id="4" name="Picture 4" descr="Machine generated alternative text:&#10;ubuntu@i p -172 - 31-26-87 : /etc/puppetl abs/code/envi ronments/producti on/m &#10;ani festsS sudo vi site. pp &#10;ubuntu@i p -172 - 31-26-87 : /etc/puppetl abs/code/envi ronments/producti on/m &#10;ani festsS sudo /opt/puppetl abs/bin/puppet apply site. pp &#10;Notice: compiled catalog for ip-172-31-26-87.ec2.interna1 in environm &#10;ent production in 0.59 seconds &#10;Noti ce: [stage [mai n] [Mai n/ Exec Capt-update]/returns: executed successf &#10;ully &#10;Noti ce: [stage [mai n] [Mai n/package [tree] [ensure: created &#10;Notice: Applied catalog in 8.12 seconds &#10;ubuntu@i p -172 - 31-26-87 : /etc/puppetl abs/code/envi ronments/producti on/m &#10;ani festsS tree --version &#10;tree VI. 7.0 (C) 1996 &#10;2014 by Steve Baker, Thomas Moore, Francesc RO &#10;cher, Florian Sesser, Kyosuke T0koro &#10;ubuntu@i p -172 - 31-26-87 : /etc/puppetl abs/code/envi ronments/producti on/m &#10;ani festsS "/>
+            <wp:docPr id="22" name="Picture 22" descr="Machine generated alternative text:&#10;ubuntu@i p -172 - 31-26-87 : /etc/puppetl abs/code/envi ronments/producti on/m &#10;ani festsS sudo vi site. pp &#10;ubuntu@i p -172 - 31-26-87 : /etc/puppetl abs/code/envi ronments/producti on/m &#10;ani festsS sudo /opt/puppetl abs/bin/puppet apply site. pp &#10;Notice: compiled catalog for ip-172-31-26-87.ec2.interna1 in environm &#10;ent production in 0.59 seconds &#10;Noti ce: [stage [mai n] [Mai n/ Exec Capt-update]/returns: executed successf &#10;ully &#10;Noti ce: [stage [mai n] [Mai n/package [tree] [ensure: created &#10;Notice: Applied catalog in 8.12 seconds &#10;ubuntu@i p -172 - 31-26-87 : /etc/puppetl abs/code/envi ronments/producti on/m &#10;ani festsS tree --version &#10;tree VI. 7.0 (C) 1996 &#10;2014 by Steve Baker, Thomas Moore, Francesc RO &#10;cher, Florian Sesser, Kyosuke T0koro &#10;ubuntu@i p -172 - 31-26-87 : /etc/puppetl abs/code/envi ronments/producti on/m &#10;ani festsS "/>
             <wp:cNvGraphicFramePr>
               <a:graphicFrameLocks xmlns:a="http://schemas.openxmlformats.org/drawingml/2006/main" noChangeAspect="1"/>
             </wp:cNvGraphicFramePr>
@@ -1755,26 +1746,26 @@
           <w:sz w:val="22"/>
           <w:szCs w:val="22"/>
         </w:rPr>
+        <w:t>sudo systemctl start puppet</w:t>
+      </w:r>
+    </w:p>
+    <w:p>
+      <w:pPr>
+        <w:pStyle w:val="NormalWeb"/>
+        <w:spacing w:before="0" w:beforeAutospacing="0" w:after="0" w:afterAutospacing="0"/>
+        <w:rPr>
+          <w:rFonts w:ascii="Calibri" w:hAnsi="Calibri" w:cs="Calibri"/>
+          <w:sz w:val="22"/>
+          <w:szCs w:val="22"/>
+        </w:rPr>
+      </w:pPr>
+      <w:r>
+        <w:rPr>
+          <w:rFonts w:ascii="Calibri" w:hAnsi="Calibri" w:cs="Calibri"/>
+          <w:sz w:val="22"/>
+          <w:szCs w:val="22"/>
+        </w:rPr>
         <w:lastRenderedPageBreak/>
-        <w:t>sudo systemctl start puppet</w:t>
-      </w:r>
-    </w:p>
-    <w:p>
-      <w:pPr>
-        <w:pStyle w:val="NormalWeb"/>
-        <w:spacing w:before="0" w:beforeAutospacing="0" w:after="0" w:afterAutospacing="0"/>
-        <w:rPr>
-          <w:rFonts w:ascii="Calibri" w:hAnsi="Calibri" w:cs="Calibri"/>
-          <w:sz w:val="22"/>
-          <w:szCs w:val="22"/>
-        </w:rPr>
-      </w:pPr>
-      <w:r>
-        <w:rPr>
-          <w:rFonts w:ascii="Calibri" w:hAnsi="Calibri" w:cs="Calibri"/>
-          <w:sz w:val="22"/>
-          <w:szCs w:val="22"/>
-        </w:rPr>
         <w:t>sudo systemctl enable puppet</w:t>
       </w:r>
     </w:p>
@@ -1859,10 +1850,10 @@
           <w:szCs w:val="22"/>
         </w:rPr>
         <w:drawing>
-          <wp:inline distT="0" distB="0" distL="0" distR="0" wp14:anchorId="22B90299" wp14:editId="44BC0C7A">
+          <wp:inline distT="0" distB="0" distL="0" distR="0" wp14:anchorId="779A8458" wp14:editId="029A18EA">
             <wp:extent cx="5943600" cy="2310130"/>
             <wp:effectExtent l="0" t="0" r="0" b="0"/>
-            <wp:docPr id="3" name="Picture 3" descr="Machine generated alternative text:&#10;:reated symlink /etc/systemd/system/multi -user. target. wants/puppet. servi ce &#10;)/systemd/system/puppet . servi ce . &#10;:reated symlink /etc/systemd/system/multi -user. target. wants/pxp-agent. serv &#10;(1 i b/ systemd/system/pxp-agent . servi ce . &#10;Qemoved /etc/systemd/system/multi -user. target. wants/pxp-agent. servi ce. &#10;-172-31-30-182. &#10;172-31-30-182 &#10;172-31-30-182 &#10;172-31-30-182. &#10;'rocessing triggers &#10;Ibuntu@ip-172 &#10;W les updated &#10;w les updated &#10;Ibuntu@i p &#10;Ibuntu@i p- &#10;puppet &#10;Ibuntu@i p- &#10;le puppet &#10;Ibuntu@i p- &#10;-31-30-182 &#10;libc-bin (2.27-3ubuntu1.2) &#10;ons sudo ufw allo &#10;• -/DevopsMasterpuppet/1_Insta1 lati ons sudo vi [etc/ &#10;: -/DevopsMasterpuppet/1_Insta1 lati ons sudo systemct &#10;: -/DevopsMasterpuppet/1_Insta1 lati ons sudo systemct &#10;• -/DevopsMasterpuppet/1_Insta11 ati ons "/>
+            <wp:docPr id="21" name="Picture 21" descr="Machine generated alternative text:&#10;:reated symlink /etc/systemd/system/multi -user. target. wants/puppet. servi ce &#10;)/systemd/system/puppet . servi ce . &#10;:reated symlink /etc/systemd/system/multi -user. target. wants/pxp-agent. serv &#10;(1 i b/ systemd/system/pxp-agent . servi ce . &#10;Qemoved /etc/systemd/system/multi -user. target. wants/pxp-agent. servi ce. &#10;-172-31-30-182. &#10;172-31-30-182 &#10;172-31-30-182 &#10;172-31-30-182. &#10;'rocessing triggers &#10;Ibuntu@ip-172 &#10;W les updated &#10;w les updated &#10;Ibuntu@i p &#10;Ibuntu@i p- &#10;puppet &#10;Ibuntu@i p- &#10;le puppet &#10;Ibuntu@i p- &#10;-31-30-182 &#10;libc-bin (2.27-3ubuntu1.2) &#10;ons sudo ufw allo &#10;• -/DevopsMasterpuppet/1_Insta1 lati ons sudo vi [etc/ &#10;: -/DevopsMasterpuppet/1_Insta1 lati ons sudo systemct &#10;: -/DevopsMasterpuppet/1_Insta1 lati ons sudo systemct &#10;• -/DevopsMasterpuppet/1_Insta11 ati ons "/>
             <wp:cNvGraphicFramePr>
               <a:graphicFrameLocks xmlns:a="http://schemas.openxmlformats.org/drawingml/2006/main" noChangeAspect="1"/>
             </wp:cNvGraphicFramePr>
@@ -1937,6 +1928,320 @@
           <w:rFonts w:ascii="Calibri" w:hAnsi="Calibri" w:cs="Calibri"/>
           <w:sz w:val="22"/>
           <w:szCs w:val="22"/>
+        </w:rPr>
+      </w:pPr>
+      <w:r>
+        <w:rPr>
+          <w:rFonts w:ascii="Calibri" w:hAnsi="Calibri" w:cs="Calibri"/>
+          <w:sz w:val="22"/>
+          <w:szCs w:val="22"/>
+        </w:rPr>
+        <w:t>TASK 4: HOW TO SIGN</w:t>
+      </w:r>
+    </w:p>
+    <w:p>
+      <w:pPr>
+        <w:pStyle w:val="NormalWeb"/>
+        <w:spacing w:before="0" w:beforeAutospacing="0" w:after="0" w:afterAutospacing="0"/>
+        <w:rPr>
+          <w:rFonts w:ascii="Calibri" w:hAnsi="Calibri" w:cs="Calibri"/>
+          <w:sz w:val="22"/>
+          <w:szCs w:val="22"/>
+        </w:rPr>
+      </w:pPr>
+      <w:r>
+        <w:rPr>
+          <w:rFonts w:ascii="Calibri" w:hAnsi="Calibri" w:cs="Calibri"/>
+          <w:sz w:val="22"/>
+          <w:szCs w:val="22"/>
+        </w:rPr>
+        <w:t>CERTIFICATES ON PUPPET</w:t>
+      </w:r>
+    </w:p>
+    <w:p>
+      <w:pPr>
+        <w:pStyle w:val="NormalWeb"/>
+        <w:spacing w:before="0" w:beforeAutospacing="0" w:after="0" w:afterAutospacing="0"/>
+        <w:rPr>
+          <w:rFonts w:ascii="Calibri" w:hAnsi="Calibri" w:cs="Calibri"/>
+          <w:sz w:val="22"/>
+          <w:szCs w:val="22"/>
+        </w:rPr>
+      </w:pPr>
+      <w:r>
+        <w:rPr>
+          <w:rFonts w:ascii="Calibri" w:hAnsi="Calibri" w:cs="Calibri"/>
+          <w:sz w:val="22"/>
+          <w:szCs w:val="22"/>
+        </w:rPr>
+        <w:t>MASTER</w:t>
+      </w:r>
+    </w:p>
+    <w:p>
+      <w:pPr>
+        <w:pStyle w:val="NormalWeb"/>
+        <w:spacing w:before="0" w:beforeAutospacing="0" w:after="0" w:afterAutospacing="0"/>
+        <w:rPr>
+          <w:rFonts w:ascii="Calibri" w:hAnsi="Calibri" w:cs="Calibri"/>
+          <w:sz w:val="22"/>
+          <w:szCs w:val="22"/>
+        </w:rPr>
+      </w:pPr>
+      <w:r>
+        <w:rPr>
+          <w:rFonts w:ascii="Calibri" w:hAnsi="Calibri" w:cs="Calibri"/>
+          <w:sz w:val="22"/>
+          <w:szCs w:val="22"/>
+        </w:rPr>
+        <w:t> </w:t>
+      </w:r>
+    </w:p>
+    <w:p>
+      <w:pPr>
+        <w:pStyle w:val="NormalWeb"/>
+        <w:spacing w:before="0" w:beforeAutospacing="0" w:after="0" w:afterAutospacing="0"/>
+        <w:rPr>
+          <w:rFonts w:ascii="Calibri" w:hAnsi="Calibri" w:cs="Calibri"/>
+          <w:sz w:val="22"/>
+          <w:szCs w:val="22"/>
+        </w:rPr>
+      </w:pPr>
+      <w:r>
+        <w:rPr>
+          <w:rFonts w:ascii="Calibri" w:hAnsi="Calibri" w:cs="Calibri"/>
+          <w:sz w:val="22"/>
+          <w:szCs w:val="22"/>
+        </w:rPr>
+        <w:t> </w:t>
+      </w:r>
+    </w:p>
+    <w:p>
+      <w:pPr>
+        <w:pStyle w:val="NormalWeb"/>
+        <w:spacing w:before="0" w:beforeAutospacing="0" w:after="0" w:afterAutospacing="0"/>
+        <w:rPr>
+          <w:rFonts w:ascii="Calibri" w:hAnsi="Calibri" w:cs="Calibri"/>
+          <w:sz w:val="22"/>
+          <w:szCs w:val="22"/>
+        </w:rPr>
+      </w:pPr>
+      <w:r>
+        <w:rPr>
+          <w:rFonts w:ascii="Calibri" w:hAnsi="Calibri" w:cs="Calibri"/>
+          <w:sz w:val="22"/>
+          <w:szCs w:val="22"/>
+        </w:rPr>
+        <w:t>1 On Puppet master list the</w:t>
+      </w:r>
+    </w:p>
+    <w:p>
+      <w:pPr>
+        <w:pStyle w:val="NormalWeb"/>
+        <w:spacing w:before="0" w:beforeAutospacing="0" w:after="0" w:afterAutospacing="0"/>
+        <w:rPr>
+          <w:rFonts w:ascii="Calibri" w:hAnsi="Calibri" w:cs="Calibri"/>
+          <w:sz w:val="22"/>
+          <w:szCs w:val="22"/>
+        </w:rPr>
+      </w:pPr>
+      <w:r>
+        <w:rPr>
+          <w:rFonts w:ascii="Calibri" w:hAnsi="Calibri" w:cs="Calibri"/>
+          <w:sz w:val="22"/>
+          <w:szCs w:val="22"/>
+        </w:rPr>
+        <w:t>certificate list</w:t>
+      </w:r>
+    </w:p>
+    <w:p>
+      <w:pPr>
+        <w:pStyle w:val="NormalWeb"/>
+        <w:spacing w:before="0" w:beforeAutospacing="0" w:after="0" w:afterAutospacing="0"/>
+        <w:rPr>
+          <w:rFonts w:ascii="Calibri" w:hAnsi="Calibri" w:cs="Calibri"/>
+          <w:sz w:val="22"/>
+          <w:szCs w:val="22"/>
+        </w:rPr>
+      </w:pPr>
+      <w:r>
+        <w:rPr>
+          <w:rFonts w:ascii="Calibri" w:hAnsi="Calibri" w:cs="Calibri"/>
+          <w:sz w:val="22"/>
+          <w:szCs w:val="22"/>
+        </w:rPr>
+        <w:t>sudo /opt/puppetlabs/bin/puppetserver ca list</w:t>
+      </w:r>
+    </w:p>
+    <w:p>
+      <w:pPr>
+        <w:pStyle w:val="NormalWeb"/>
+        <w:spacing w:before="0" w:beforeAutospacing="0" w:after="0" w:afterAutospacing="0"/>
+        <w:rPr>
+          <w:rFonts w:ascii="Calibri" w:hAnsi="Calibri" w:cs="Calibri"/>
+          <w:sz w:val="22"/>
+          <w:szCs w:val="22"/>
+        </w:rPr>
+      </w:pPr>
+      <w:r>
+        <w:rPr>
+          <w:rFonts w:ascii="Calibri" w:hAnsi="Calibri" w:cs="Calibri"/>
+          <w:sz w:val="22"/>
+          <w:szCs w:val="22"/>
+        </w:rPr>
+        <w:t> </w:t>
+      </w:r>
+    </w:p>
+    <w:p>
+      <w:pPr>
+        <w:pStyle w:val="NormalWeb"/>
+        <w:spacing w:before="0" w:beforeAutospacing="0" w:after="0" w:afterAutospacing="0"/>
+        <w:rPr>
+          <w:rFonts w:ascii="Calibri" w:hAnsi="Calibri" w:cs="Calibri"/>
+          <w:sz w:val="22"/>
+          <w:szCs w:val="22"/>
+        </w:rPr>
+      </w:pPr>
+      <w:r>
+        <w:rPr>
+          <w:rFonts w:ascii="Calibri" w:hAnsi="Calibri" w:cs="Calibri"/>
+          <w:sz w:val="22"/>
+          <w:szCs w:val="22"/>
+        </w:rPr>
+        <w:t>Requested Certificates:</w:t>
+      </w:r>
+    </w:p>
+    <w:p>
+      <w:pPr>
+        <w:pStyle w:val="NormalWeb"/>
+        <w:spacing w:before="0" w:beforeAutospacing="0" w:after="0" w:afterAutospacing="0"/>
+        <w:rPr>
+          <w:rFonts w:ascii="Calibri" w:hAnsi="Calibri" w:cs="Calibri"/>
+          <w:sz w:val="22"/>
+          <w:szCs w:val="22"/>
+        </w:rPr>
+      </w:pPr>
+      <w:r>
+        <w:rPr>
+          <w:rFonts w:ascii="Calibri" w:hAnsi="Calibri" w:cs="Calibri"/>
+          <w:sz w:val="22"/>
+          <w:szCs w:val="22"/>
+        </w:rPr>
+        <w:t xml:space="preserve">    ip-172-31-20-166.ec2.internal       (SHA256)  7C:19:45:9C:8D:BD:25:92:D3:51:6E:3B:68:E9:23:9A:86:39:60:73:D8:97:5D:C8:70:52:1A:22:A6:A1:5E:41</w:t>
+      </w:r>
+    </w:p>
+    <w:p>
+      <w:pPr>
+        <w:pStyle w:val="NormalWeb"/>
+        <w:spacing w:before="0" w:beforeAutospacing="0" w:after="0" w:afterAutospacing="0"/>
+        <w:rPr>
+          <w:rFonts w:ascii="Calibri" w:hAnsi="Calibri" w:cs="Calibri"/>
+          <w:sz w:val="22"/>
+          <w:szCs w:val="22"/>
+        </w:rPr>
+      </w:pPr>
+      <w:r>
+        <w:rPr>
+          <w:rFonts w:ascii="Calibri" w:hAnsi="Calibri" w:cs="Calibri"/>
+          <w:sz w:val="22"/>
+          <w:szCs w:val="22"/>
+        </w:rPr>
+        <w:t> </w:t>
+      </w:r>
+    </w:p>
+    <w:p>
+      <w:pPr>
+        <w:pStyle w:val="NormalWeb"/>
+        <w:spacing w:before="0" w:beforeAutospacing="0" w:after="0" w:afterAutospacing="0"/>
+        <w:rPr>
+          <w:rFonts w:ascii="Calibri" w:hAnsi="Calibri" w:cs="Calibri"/>
+          <w:sz w:val="22"/>
+          <w:szCs w:val="22"/>
+        </w:rPr>
+      </w:pPr>
+      <w:r>
+        <w:rPr>
+          <w:rFonts w:ascii="Calibri" w:hAnsi="Calibri" w:cs="Calibri"/>
+          <w:sz w:val="22"/>
+          <w:szCs w:val="22"/>
+        </w:rPr>
+        <w:t> </w:t>
+      </w:r>
+    </w:p>
+    <w:p>
+      <w:pPr>
+        <w:pStyle w:val="NormalWeb"/>
+        <w:spacing w:before="0" w:beforeAutospacing="0" w:after="0" w:afterAutospacing="0"/>
+        <w:rPr>
+          <w:rFonts w:ascii="Calibri" w:hAnsi="Calibri" w:cs="Calibri"/>
+          <w:sz w:val="22"/>
+          <w:szCs w:val="22"/>
+        </w:rPr>
+      </w:pPr>
+      <w:r>
+        <w:rPr>
+          <w:rFonts w:ascii="Calibri" w:hAnsi="Calibri" w:cs="Calibri"/>
+          <w:noProof/>
+          <w:sz w:val="22"/>
+          <w:szCs w:val="22"/>
+        </w:rPr>
+        <w:drawing>
+          <wp:inline distT="0" distB="0" distL="0" distR="0" wp14:anchorId="7DD41302" wp14:editId="1177C69C">
+            <wp:extent cx="5943600" cy="1095375"/>
+            <wp:effectExtent l="0" t="0" r="0" b="9525"/>
+            <wp:docPr id="20" name="Picture 20" descr="Machine generated alternative text:&#10;ubuntu@i p -172-31-31-18 : /etc/puppetl abs /code/envi ronments [producti on [man i fests &#10;udo /opt/puppetl abs/bin/puppetserver ca list &#10;Requested certificates : &#10;ip-172-31-20-166. ec2 . internal &#10;(SHA256) :D3: &#10;ubuntu@i P-172-31-31-18 : /etc/puppetl abs /code/envi ronments [producti on [man i fests "/>
+            <wp:cNvGraphicFramePr>
+              <a:graphicFrameLocks xmlns:a="http://schemas.openxmlformats.org/drawingml/2006/main" noChangeAspect="1"/>
+            </wp:cNvGraphicFramePr>
+            <a:graphic xmlns:a="http://schemas.openxmlformats.org/drawingml/2006/main">
+              <a:graphicData uri="http://schemas.openxmlformats.org/drawingml/2006/picture">
+                <pic:pic xmlns:pic="http://schemas.openxmlformats.org/drawingml/2006/picture">
+                  <pic:nvPicPr>
+                    <pic:cNvPr id="0" name="Picture 5" descr="Machine generated alternative text:&#10;ubuntu@i p -172-31-31-18 : /etc/puppetl abs /code/envi ronments [producti on [man i fests &#10;udo /opt/puppetl abs/bin/puppetserver ca list &#10;Requested certificates : &#10;ip-172-31-20-166. ec2 . internal &#10;(SHA256) :D3: &#10;ubuntu@i P-172-31-31-18 : /etc/puppetl abs /code/envi ronments [producti on [man i fests "/>
+                    <pic:cNvPicPr>
+                      <a:picLocks noChangeAspect="1" noChangeArrowheads="1"/>
+                    </pic:cNvPicPr>
+                  </pic:nvPicPr>
+                  <pic:blipFill>
+                    <a:blip r:embed="rId11">
+                      <a:extLst>
+                        <a:ext uri="{28A0092B-C50C-407E-A947-70E740481C1C}">
+                          <a14:useLocalDpi xmlns:a14="http://schemas.microsoft.com/office/drawing/2010/main" val="0"/>
+                        </a:ext>
+                      </a:extLst>
+                    </a:blip>
+                    <a:srcRect/>
+                    <a:stretch>
+                      <a:fillRect/>
+                    </a:stretch>
+                  </pic:blipFill>
+                  <pic:spPr bwMode="auto">
+                    <a:xfrm>
+                      <a:off x="0" y="0"/>
+                      <a:ext cx="5943600" cy="1095375"/>
+                    </a:xfrm>
+                    <a:prstGeom prst="rect">
+                      <a:avLst/>
+                    </a:prstGeom>
+                    <a:noFill/>
+                    <a:ln>
+                      <a:noFill/>
+                    </a:ln>
+                  </pic:spPr>
+                </pic:pic>
+              </a:graphicData>
+            </a:graphic>
+          </wp:inline>
+        </w:drawing>
+      </w:r>
+    </w:p>
+    <w:p>
+      <w:pPr>
+        <w:pStyle w:val="NormalWeb"/>
+        <w:spacing w:before="0" w:beforeAutospacing="0" w:after="0" w:afterAutospacing="0"/>
+        <w:rPr>
+          <w:rFonts w:ascii="Calibri" w:hAnsi="Calibri" w:cs="Calibri"/>
+          <w:sz w:val="22"/>
+          <w:szCs w:val="22"/>
           <w:lang w:val="en-IN"/>
         </w:rPr>
       </w:pPr>
@@ -1966,17 +2271,837 @@
           <w:sz w:val="22"/>
           <w:szCs w:val="22"/>
         </w:rPr>
-        <w:t>T</w:t>
-      </w:r>
-      <w:bookmarkStart w:id="0" w:name="_GoBack"/>
-      <w:bookmarkEnd w:id="0"/>
-      <w:r>
-        <w:rPr>
-          <w:rFonts w:ascii="Calibri" w:hAnsi="Calibri" w:cs="Calibri"/>
-          <w:sz w:val="22"/>
-          <w:szCs w:val="22"/>
-        </w:rPr>
-        <w:t xml:space="preserve">ASK 6 :HOW TO INSTALL PDK </w:t>
+        <w:t xml:space="preserve">2 Sign the slave certifcate </w:t>
+      </w:r>
+    </w:p>
+    <w:p>
+      <w:pPr>
+        <w:pStyle w:val="NormalWeb"/>
+        <w:spacing w:before="0" w:beforeAutospacing="0" w:after="0" w:afterAutospacing="0"/>
+        <w:rPr>
+          <w:rFonts w:ascii="Calibri" w:hAnsi="Calibri" w:cs="Calibri"/>
+          <w:sz w:val="22"/>
+          <w:szCs w:val="22"/>
+        </w:rPr>
+      </w:pPr>
+      <w:r>
+        <w:rPr>
+          <w:rFonts w:ascii="Calibri" w:hAnsi="Calibri" w:cs="Calibri"/>
+          <w:sz w:val="22"/>
+          <w:szCs w:val="22"/>
+        </w:rPr>
+        <w:t>sudo /opt/puppetlabs/bin/puppetserver ca sign --all</w:t>
+      </w:r>
+    </w:p>
+    <w:p>
+      <w:pPr>
+        <w:pStyle w:val="NormalWeb"/>
+        <w:spacing w:before="0" w:beforeAutospacing="0" w:after="0" w:afterAutospacing="0"/>
+        <w:rPr>
+          <w:rFonts w:ascii="Calibri" w:hAnsi="Calibri" w:cs="Calibri"/>
+          <w:sz w:val="22"/>
+          <w:szCs w:val="22"/>
+        </w:rPr>
+      </w:pPr>
+      <w:r>
+        <w:rPr>
+          <w:rFonts w:ascii="Calibri" w:hAnsi="Calibri" w:cs="Calibri"/>
+          <w:noProof/>
+          <w:sz w:val="22"/>
+          <w:szCs w:val="22"/>
+        </w:rPr>
+        <w:lastRenderedPageBreak/>
+        <w:drawing>
+          <wp:inline distT="0" distB="0" distL="0" distR="0" wp14:anchorId="4BEA3B6C" wp14:editId="7005A3D0">
+            <wp:extent cx="5943600" cy="1358265"/>
+            <wp:effectExtent l="0" t="0" r="0" b="0"/>
+            <wp:docPr id="19" name="Picture 19" descr="Machine generated alternative text:&#10;ubuntu@i p -172-31-31-18 : /etc/puppetl abs /code/envi ronments [producti on [man i fests &#10;udo /opt/puppetl abs/bin/puppetserver ca list &#10;Requested certificates : &#10;ip-172-31-20-166. ec2 . internal &#10;(SHA256) :D3: &#10;ubuntu@i p -172-31-31-18 : /etc/puppetl abs /code/envi ronments [producti on [man i fests &#10;udo /opt/puppetl abs/bin/puppetserver ca sign - all &#10;successfully signed certificate request for ip-172-31-20-166.ec2 . internal &#10;ubuntu@i p -172-31-31-18 : /etc/puppetl abs /code/envi ronments [producti on [man i fests "/>
+            <wp:cNvGraphicFramePr>
+              <a:graphicFrameLocks xmlns:a="http://schemas.openxmlformats.org/drawingml/2006/main" noChangeAspect="1"/>
+            </wp:cNvGraphicFramePr>
+            <a:graphic xmlns:a="http://schemas.openxmlformats.org/drawingml/2006/main">
+              <a:graphicData uri="http://schemas.openxmlformats.org/drawingml/2006/picture">
+                <pic:pic xmlns:pic="http://schemas.openxmlformats.org/drawingml/2006/picture">
+                  <pic:nvPicPr>
+                    <pic:cNvPr id="0" name="Picture 6" descr="Machine generated alternative text:&#10;ubuntu@i p -172-31-31-18 : /etc/puppetl abs /code/envi ronments [producti on [man i fests &#10;udo /opt/puppetl abs/bin/puppetserver ca list &#10;Requested certificates : &#10;ip-172-31-20-166. ec2 . internal &#10;(SHA256) :D3: &#10;ubuntu@i p -172-31-31-18 : /etc/puppetl abs /code/envi ronments [producti on [man i fests &#10;udo /opt/puppetl abs/bin/puppetserver ca sign - all &#10;successfully signed certificate request for ip-172-31-20-166.ec2 . internal &#10;ubuntu@i p -172-31-31-18 : /etc/puppetl abs /code/envi ronments [producti on [man i fests "/>
+                    <pic:cNvPicPr>
+                      <a:picLocks noChangeAspect="1" noChangeArrowheads="1"/>
+                    </pic:cNvPicPr>
+                  </pic:nvPicPr>
+                  <pic:blipFill>
+                    <a:blip r:embed="rId12">
+                      <a:extLst>
+                        <a:ext uri="{28A0092B-C50C-407E-A947-70E740481C1C}">
+                          <a14:useLocalDpi xmlns:a14="http://schemas.microsoft.com/office/drawing/2010/main" val="0"/>
+                        </a:ext>
+                      </a:extLst>
+                    </a:blip>
+                    <a:srcRect/>
+                    <a:stretch>
+                      <a:fillRect/>
+                    </a:stretch>
+                  </pic:blipFill>
+                  <pic:spPr bwMode="auto">
+                    <a:xfrm>
+                      <a:off x="0" y="0"/>
+                      <a:ext cx="5943600" cy="1358265"/>
+                    </a:xfrm>
+                    <a:prstGeom prst="rect">
+                      <a:avLst/>
+                    </a:prstGeom>
+                    <a:noFill/>
+                    <a:ln>
+                      <a:noFill/>
+                    </a:ln>
+                  </pic:spPr>
+                </pic:pic>
+              </a:graphicData>
+            </a:graphic>
+          </wp:inline>
+        </w:drawing>
+      </w:r>
+    </w:p>
+    <w:p>
+      <w:pPr>
+        <w:pStyle w:val="NormalWeb"/>
+        <w:spacing w:before="0" w:beforeAutospacing="0" w:after="0" w:afterAutospacing="0"/>
+        <w:rPr>
+          <w:rFonts w:ascii="Calibri" w:hAnsi="Calibri" w:cs="Calibri"/>
+          <w:sz w:val="22"/>
+          <w:szCs w:val="22"/>
+        </w:rPr>
+      </w:pPr>
+      <w:r>
+        <w:rPr>
+          <w:rFonts w:ascii="Calibri" w:hAnsi="Calibri" w:cs="Calibri"/>
+          <w:sz w:val="22"/>
+          <w:szCs w:val="22"/>
+        </w:rPr>
+        <w:t> </w:t>
+      </w:r>
+    </w:p>
+    <w:p>
+      <w:pPr>
+        <w:pStyle w:val="NormalWeb"/>
+        <w:spacing w:before="0" w:beforeAutospacing="0" w:after="0" w:afterAutospacing="0"/>
+        <w:rPr>
+          <w:rFonts w:ascii="Calibri" w:hAnsi="Calibri" w:cs="Calibri"/>
+          <w:sz w:val="22"/>
+          <w:szCs w:val="22"/>
+        </w:rPr>
+      </w:pPr>
+      <w:r>
+        <w:rPr>
+          <w:rFonts w:ascii="Calibri" w:hAnsi="Calibri" w:cs="Calibri"/>
+          <w:noProof/>
+          <w:sz w:val="22"/>
+          <w:szCs w:val="22"/>
+        </w:rPr>
+        <w:drawing>
+          <wp:inline distT="0" distB="0" distL="0" distR="0" wp14:anchorId="73F67646" wp14:editId="72FA180A">
+            <wp:extent cx="5943600" cy="691515"/>
+            <wp:effectExtent l="0" t="0" r="0" b="0"/>
+            <wp:docPr id="18" name="Picture 18" descr="Machine generated alternative text:&#10;ubuntu@i p -172-31-31-18 : /etc/puppetl abs /code/envi ronments [producti on [man i fests S &#10;sudo /opt/puppetl abs/bin/puppetserver ca list &#10;NO certificates to list &#10;ubuntu@i p -172-31-31-18 : /etc/puppetl abs /code/envi ronments [producti on [man i fests S "/>
+            <wp:cNvGraphicFramePr>
+              <a:graphicFrameLocks xmlns:a="http://schemas.openxmlformats.org/drawingml/2006/main" noChangeAspect="1"/>
+            </wp:cNvGraphicFramePr>
+            <a:graphic xmlns:a="http://schemas.openxmlformats.org/drawingml/2006/main">
+              <a:graphicData uri="http://schemas.openxmlformats.org/drawingml/2006/picture">
+                <pic:pic xmlns:pic="http://schemas.openxmlformats.org/drawingml/2006/picture">
+                  <pic:nvPicPr>
+                    <pic:cNvPr id="0" name="Picture 7" descr="Machine generated alternative text:&#10;ubuntu@i p -172-31-31-18 : /etc/puppetl abs /code/envi ronments [producti on [man i fests S &#10;sudo /opt/puppetl abs/bin/puppetserver ca list &#10;NO certificates to list &#10;ubuntu@i p -172-31-31-18 : /etc/puppetl abs /code/envi ronments [producti on [man i fests S "/>
+                    <pic:cNvPicPr>
+                      <a:picLocks noChangeAspect="1" noChangeArrowheads="1"/>
+                    </pic:cNvPicPr>
+                  </pic:nvPicPr>
+                  <pic:blipFill>
+                    <a:blip r:embed="rId13">
+                      <a:extLst>
+                        <a:ext uri="{28A0092B-C50C-407E-A947-70E740481C1C}">
+                          <a14:useLocalDpi xmlns:a14="http://schemas.microsoft.com/office/drawing/2010/main" val="0"/>
+                        </a:ext>
+                      </a:extLst>
+                    </a:blip>
+                    <a:srcRect/>
+                    <a:stretch>
+                      <a:fillRect/>
+                    </a:stretch>
+                  </pic:blipFill>
+                  <pic:spPr bwMode="auto">
+                    <a:xfrm>
+                      <a:off x="0" y="0"/>
+                      <a:ext cx="5943600" cy="691515"/>
+                    </a:xfrm>
+                    <a:prstGeom prst="rect">
+                      <a:avLst/>
+                    </a:prstGeom>
+                    <a:noFill/>
+                    <a:ln>
+                      <a:noFill/>
+                    </a:ln>
+                  </pic:spPr>
+                </pic:pic>
+              </a:graphicData>
+            </a:graphic>
+          </wp:inline>
+        </w:drawing>
+      </w:r>
+    </w:p>
+    <w:p>
+      <w:pPr>
+        <w:pStyle w:val="NormalWeb"/>
+        <w:spacing w:before="0" w:beforeAutospacing="0" w:after="0" w:afterAutospacing="0"/>
+        <w:rPr>
+          <w:rFonts w:ascii="Calibri" w:hAnsi="Calibri" w:cs="Calibri"/>
+          <w:sz w:val="22"/>
+          <w:szCs w:val="22"/>
+        </w:rPr>
+      </w:pPr>
+      <w:r>
+        <w:rPr>
+          <w:rFonts w:ascii="Calibri" w:hAnsi="Calibri" w:cs="Calibri"/>
+          <w:sz w:val="22"/>
+          <w:szCs w:val="22"/>
+        </w:rPr>
+        <w:t> </w:t>
+      </w:r>
+    </w:p>
+    <w:p>
+      <w:pPr>
+        <w:pStyle w:val="NormalWeb"/>
+        <w:spacing w:before="0" w:beforeAutospacing="0" w:after="0" w:afterAutospacing="0"/>
+        <w:rPr>
+          <w:rFonts w:ascii="Calibri" w:hAnsi="Calibri" w:cs="Calibri"/>
+          <w:sz w:val="22"/>
+          <w:szCs w:val="22"/>
+        </w:rPr>
+      </w:pPr>
+      <w:r>
+        <w:rPr>
+          <w:rFonts w:ascii="Calibri" w:hAnsi="Calibri" w:cs="Calibri"/>
+          <w:sz w:val="22"/>
+          <w:szCs w:val="22"/>
+        </w:rPr>
+        <w:t> </w:t>
+      </w:r>
+    </w:p>
+    <w:p>
+      <w:pPr>
+        <w:pStyle w:val="NormalWeb"/>
+        <w:spacing w:before="0" w:beforeAutospacing="0" w:after="0" w:afterAutospacing="0"/>
+        <w:rPr>
+          <w:rFonts w:ascii="Calibri" w:hAnsi="Calibri" w:cs="Calibri"/>
+          <w:sz w:val="22"/>
+          <w:szCs w:val="22"/>
+        </w:rPr>
+      </w:pPr>
+      <w:r>
+        <w:rPr>
+          <w:rFonts w:ascii="Calibri" w:hAnsi="Calibri" w:cs="Calibri"/>
+          <w:sz w:val="22"/>
+          <w:szCs w:val="22"/>
+        </w:rPr>
+        <w:t> </w:t>
+      </w:r>
+    </w:p>
+    <w:p>
+      <w:pPr>
+        <w:pStyle w:val="NormalWeb"/>
+        <w:spacing w:before="0" w:beforeAutospacing="0" w:after="0" w:afterAutospacing="0"/>
+        <w:rPr>
+          <w:rFonts w:ascii="Calibri" w:hAnsi="Calibri" w:cs="Calibri"/>
+          <w:sz w:val="22"/>
+          <w:szCs w:val="22"/>
+        </w:rPr>
+      </w:pPr>
+      <w:r>
+        <w:rPr>
+          <w:rFonts w:ascii="Calibri" w:hAnsi="Calibri" w:cs="Calibri"/>
+          <w:sz w:val="22"/>
+          <w:szCs w:val="22"/>
+        </w:rPr>
+        <w:t> </w:t>
+      </w:r>
+    </w:p>
+    <w:p>
+      <w:pPr>
+        <w:pStyle w:val="NormalWeb"/>
+        <w:spacing w:before="0" w:beforeAutospacing="0" w:after="0" w:afterAutospacing="0"/>
+        <w:rPr>
+          <w:rFonts w:ascii="Calibri" w:hAnsi="Calibri" w:cs="Calibri"/>
+          <w:sz w:val="22"/>
+          <w:szCs w:val="22"/>
+        </w:rPr>
+      </w:pPr>
+      <w:r>
+        <w:rPr>
+          <w:rFonts w:ascii="Calibri" w:hAnsi="Calibri" w:cs="Calibri"/>
+          <w:sz w:val="22"/>
+          <w:szCs w:val="22"/>
+        </w:rPr>
+        <w:t>TASK 5:HOW TO INSTALL A PACKAGE IN PUPPET SLAVE</w:t>
+      </w:r>
+    </w:p>
+    <w:p>
+      <w:pPr>
+        <w:pStyle w:val="NormalWeb"/>
+        <w:spacing w:before="0" w:beforeAutospacing="0" w:after="0" w:afterAutospacing="0"/>
+        <w:rPr>
+          <w:rFonts w:ascii="Calibri" w:hAnsi="Calibri" w:cs="Calibri"/>
+          <w:sz w:val="22"/>
+          <w:szCs w:val="22"/>
+        </w:rPr>
+      </w:pPr>
+      <w:r>
+        <w:rPr>
+          <w:rFonts w:ascii="Calibri" w:hAnsi="Calibri" w:cs="Calibri"/>
+          <w:sz w:val="22"/>
+          <w:szCs w:val="22"/>
+        </w:rPr>
+        <w:t> </w:t>
+      </w:r>
+    </w:p>
+    <w:p>
+      <w:pPr>
+        <w:pStyle w:val="NormalWeb"/>
+        <w:spacing w:before="0" w:beforeAutospacing="0" w:after="0" w:afterAutospacing="0"/>
+        <w:rPr>
+          <w:rFonts w:ascii="Calibri" w:hAnsi="Calibri" w:cs="Calibri"/>
+          <w:sz w:val="22"/>
+          <w:szCs w:val="22"/>
+        </w:rPr>
+      </w:pPr>
+      <w:r>
+        <w:rPr>
+          <w:rFonts w:ascii="Calibri" w:hAnsi="Calibri" w:cs="Calibri"/>
+          <w:sz w:val="22"/>
+          <w:szCs w:val="22"/>
+        </w:rPr>
+        <w:t> </w:t>
+      </w:r>
+    </w:p>
+    <w:p>
+      <w:pPr>
+        <w:pStyle w:val="NormalWeb"/>
+        <w:spacing w:before="0" w:beforeAutospacing="0" w:after="0" w:afterAutospacing="0"/>
+        <w:rPr>
+          <w:rFonts w:ascii="Calibri" w:hAnsi="Calibri" w:cs="Calibri"/>
+          <w:sz w:val="22"/>
+          <w:szCs w:val="22"/>
+        </w:rPr>
+      </w:pPr>
+      <w:r>
+        <w:rPr>
+          <w:rFonts w:ascii="Calibri" w:hAnsi="Calibri" w:cs="Calibri"/>
+          <w:sz w:val="22"/>
+          <w:szCs w:val="22"/>
+        </w:rPr>
+        <w:t>TASK 5:HOW TO INSTALL A PACKAGE IN PUPPET SLAVE</w:t>
+      </w:r>
+    </w:p>
+    <w:p>
+      <w:pPr>
+        <w:pStyle w:val="NormalWeb"/>
+        <w:spacing w:before="0" w:beforeAutospacing="0" w:after="0" w:afterAutospacing="0"/>
+        <w:rPr>
+          <w:rFonts w:ascii="Calibri" w:hAnsi="Calibri" w:cs="Calibri"/>
+          <w:sz w:val="22"/>
+          <w:szCs w:val="22"/>
+        </w:rPr>
+      </w:pPr>
+      <w:r>
+        <w:rPr>
+          <w:rFonts w:ascii="Calibri" w:hAnsi="Calibri" w:cs="Calibri"/>
+          <w:sz w:val="22"/>
+          <w:szCs w:val="22"/>
+        </w:rPr>
+        <w:t> </w:t>
+      </w:r>
+    </w:p>
+    <w:p>
+      <w:pPr>
+        <w:pStyle w:val="NormalWeb"/>
+        <w:spacing w:before="0" w:beforeAutospacing="0" w:after="0" w:afterAutospacing="0"/>
+        <w:rPr>
+          <w:rFonts w:ascii="Calibri" w:hAnsi="Calibri" w:cs="Calibri"/>
+          <w:sz w:val="22"/>
+          <w:szCs w:val="22"/>
+        </w:rPr>
+      </w:pPr>
+      <w:r>
+        <w:rPr>
+          <w:rFonts w:ascii="Calibri" w:hAnsi="Calibri" w:cs="Calibri"/>
+          <w:sz w:val="22"/>
+          <w:szCs w:val="22"/>
+        </w:rPr>
+        <w:t> </w:t>
+      </w:r>
+    </w:p>
+    <w:p>
+      <w:pPr>
+        <w:pStyle w:val="NormalWeb"/>
+        <w:spacing w:before="0" w:beforeAutospacing="0" w:after="0" w:afterAutospacing="0"/>
+        <w:rPr>
+          <w:rFonts w:ascii="Calibri" w:hAnsi="Calibri" w:cs="Calibri"/>
+          <w:sz w:val="22"/>
+          <w:szCs w:val="22"/>
+        </w:rPr>
+      </w:pPr>
+      <w:r>
+        <w:rPr>
+          <w:rFonts w:ascii="Calibri" w:hAnsi="Calibri" w:cs="Calibri"/>
+          <w:sz w:val="22"/>
+          <w:szCs w:val="22"/>
+        </w:rPr>
+        <w:t># Steps Commands</w:t>
+      </w:r>
+    </w:p>
+    <w:p>
+      <w:pPr>
+        <w:pStyle w:val="NormalWeb"/>
+        <w:spacing w:before="0" w:beforeAutospacing="0" w:after="0" w:afterAutospacing="0"/>
+        <w:rPr>
+          <w:rFonts w:ascii="Calibri" w:hAnsi="Calibri" w:cs="Calibri"/>
+          <w:sz w:val="22"/>
+          <w:szCs w:val="22"/>
+        </w:rPr>
+      </w:pPr>
+      <w:r>
+        <w:rPr>
+          <w:rFonts w:ascii="Calibri" w:hAnsi="Calibri" w:cs="Calibri"/>
+          <w:sz w:val="22"/>
+          <w:szCs w:val="22"/>
+        </w:rPr>
+        <w:t>1. Go to manifests folder /etc/puppetlabs/code/environments/production/manifests/</w:t>
+      </w:r>
+    </w:p>
+    <w:p>
+      <w:pPr>
+        <w:pStyle w:val="NormalWeb"/>
+        <w:spacing w:before="0" w:beforeAutospacing="0" w:after="0" w:afterAutospacing="0"/>
+        <w:rPr>
+          <w:rFonts w:ascii="Calibri" w:hAnsi="Calibri" w:cs="Calibri"/>
+          <w:sz w:val="22"/>
+          <w:szCs w:val="22"/>
+        </w:rPr>
+      </w:pPr>
+      <w:r>
+        <w:rPr>
+          <w:rFonts w:ascii="Calibri" w:hAnsi="Calibri" w:cs="Calibri"/>
+          <w:sz w:val="22"/>
+          <w:szCs w:val="22"/>
+        </w:rPr>
+        <w:t>cd /etc/puppetlabs/code/environments/production/manifests/</w:t>
+      </w:r>
+    </w:p>
+    <w:p>
+      <w:pPr>
+        <w:pStyle w:val="NormalWeb"/>
+        <w:spacing w:before="0" w:beforeAutospacing="0" w:after="0" w:afterAutospacing="0"/>
+        <w:rPr>
+          <w:rFonts w:ascii="Calibri" w:hAnsi="Calibri" w:cs="Calibri"/>
+          <w:sz w:val="22"/>
+          <w:szCs w:val="22"/>
+        </w:rPr>
+      </w:pPr>
+      <w:r>
+        <w:rPr>
+          <w:rFonts w:ascii="Calibri" w:hAnsi="Calibri" w:cs="Calibri"/>
+          <w:sz w:val="22"/>
+          <w:szCs w:val="22"/>
+        </w:rPr>
+        <w:t xml:space="preserve">2. Create a file site.pp </w:t>
+      </w:r>
+    </w:p>
+    <w:p>
+      <w:pPr>
+        <w:pStyle w:val="NormalWeb"/>
+        <w:spacing w:before="0" w:beforeAutospacing="0" w:after="0" w:afterAutospacing="0"/>
+        <w:rPr>
+          <w:rFonts w:ascii="Calibri" w:hAnsi="Calibri" w:cs="Calibri"/>
+          <w:sz w:val="22"/>
+          <w:szCs w:val="22"/>
+        </w:rPr>
+      </w:pPr>
+      <w:r>
+        <w:rPr>
+          <w:rFonts w:ascii="Calibri" w:hAnsi="Calibri" w:cs="Calibri"/>
+          <w:sz w:val="22"/>
+          <w:szCs w:val="22"/>
+        </w:rPr>
+        <w:t>sudo vi site.pp</w:t>
+      </w:r>
+    </w:p>
+    <w:p>
+      <w:pPr>
+        <w:pStyle w:val="NormalWeb"/>
+        <w:spacing w:before="0" w:beforeAutospacing="0" w:after="0" w:afterAutospacing="0"/>
+        <w:rPr>
+          <w:rFonts w:ascii="Calibri" w:hAnsi="Calibri" w:cs="Calibri"/>
+          <w:sz w:val="22"/>
+          <w:szCs w:val="22"/>
+        </w:rPr>
+      </w:pPr>
+      <w:r>
+        <w:rPr>
+          <w:rFonts w:ascii="Calibri" w:hAnsi="Calibri" w:cs="Calibri"/>
+          <w:sz w:val="22"/>
+          <w:szCs w:val="22"/>
+        </w:rPr>
+        <w:t>3. Go to puppet agent and run the manifests</w:t>
+      </w:r>
+    </w:p>
+    <w:p>
+      <w:pPr>
+        <w:pStyle w:val="NormalWeb"/>
+        <w:spacing w:before="0" w:beforeAutospacing="0" w:after="0" w:afterAutospacing="0"/>
+        <w:rPr>
+          <w:rFonts w:ascii="Calibri" w:hAnsi="Calibri" w:cs="Calibri"/>
+          <w:sz w:val="22"/>
+          <w:szCs w:val="22"/>
+        </w:rPr>
+      </w:pPr>
+      <w:r>
+        <w:rPr>
+          <w:rFonts w:ascii="Calibri" w:hAnsi="Calibri" w:cs="Calibri"/>
+          <w:sz w:val="22"/>
+          <w:szCs w:val="22"/>
+        </w:rPr>
+        <w:t>sudo /opt/puppetlabs/bin/puppet agent -t</w:t>
+      </w:r>
+    </w:p>
+    <w:p>
+      <w:pPr>
+        <w:pStyle w:val="NormalWeb"/>
+        <w:spacing w:before="0" w:beforeAutospacing="0" w:after="0" w:afterAutospacing="0"/>
+        <w:rPr>
+          <w:rFonts w:ascii="Calibri" w:hAnsi="Calibri" w:cs="Calibri"/>
+          <w:sz w:val="22"/>
+          <w:szCs w:val="22"/>
+        </w:rPr>
+      </w:pPr>
+      <w:r>
+        <w:rPr>
+          <w:rFonts w:ascii="Calibri" w:hAnsi="Calibri" w:cs="Calibri"/>
+          <w:sz w:val="22"/>
+          <w:szCs w:val="22"/>
+        </w:rPr>
+        <w:t>4 .If getting an error certificatedoesn’t match private key deletethe certificate from the agent</w:t>
+      </w:r>
+    </w:p>
+    <w:p>
+      <w:pPr>
+        <w:pStyle w:val="NormalWeb"/>
+        <w:spacing w:before="0" w:beforeAutospacing="0" w:after="0" w:afterAutospacing="0"/>
+        <w:rPr>
+          <w:rFonts w:ascii="Calibri" w:hAnsi="Calibri" w:cs="Calibri"/>
+          <w:sz w:val="22"/>
+          <w:szCs w:val="22"/>
+        </w:rPr>
+      </w:pPr>
+      <w:r>
+        <w:rPr>
+          <w:rFonts w:ascii="Calibri" w:hAnsi="Calibri" w:cs="Calibri"/>
+          <w:sz w:val="22"/>
+          <w:szCs w:val="22"/>
+        </w:rPr>
+        <w:t>cd /etc/puppetlabs/puppet/ssl/certs/</w:t>
+      </w:r>
+    </w:p>
+    <w:p>
+      <w:pPr>
+        <w:pStyle w:val="NormalWeb"/>
+        <w:spacing w:before="0" w:beforeAutospacing="0" w:after="0" w:afterAutospacing="0"/>
+        <w:rPr>
+          <w:rFonts w:ascii="Calibri" w:hAnsi="Calibri" w:cs="Calibri"/>
+          <w:sz w:val="22"/>
+          <w:szCs w:val="22"/>
+        </w:rPr>
+      </w:pPr>
+      <w:r>
+        <w:rPr>
+          <w:rFonts w:ascii="Calibri" w:hAnsi="Calibri" w:cs="Calibri"/>
+          <w:sz w:val="22"/>
+          <w:szCs w:val="22"/>
+        </w:rPr>
+        <w:t>ls</w:t>
+      </w:r>
+    </w:p>
+    <w:p>
+      <w:pPr>
+        <w:pStyle w:val="NormalWeb"/>
+        <w:spacing w:before="0" w:beforeAutospacing="0" w:after="0" w:afterAutospacing="0"/>
+        <w:rPr>
+          <w:rFonts w:ascii="Calibri" w:hAnsi="Calibri" w:cs="Calibri"/>
+          <w:sz w:val="22"/>
+          <w:szCs w:val="22"/>
+        </w:rPr>
+      </w:pPr>
+      <w:r>
+        <w:rPr>
+          <w:rFonts w:ascii="Calibri" w:hAnsi="Calibri" w:cs="Calibri"/>
+          <w:sz w:val="22"/>
+          <w:szCs w:val="22"/>
+        </w:rPr>
+        <w:t> </w:t>
+      </w:r>
+    </w:p>
+    <w:p>
+      <w:pPr>
+        <w:pStyle w:val="NormalWeb"/>
+        <w:spacing w:before="0" w:beforeAutospacing="0" w:after="0" w:afterAutospacing="0"/>
+        <w:rPr>
+          <w:rFonts w:ascii="Calibri" w:hAnsi="Calibri" w:cs="Calibri"/>
+          <w:sz w:val="22"/>
+          <w:szCs w:val="22"/>
+        </w:rPr>
+      </w:pPr>
+      <w:r>
+        <w:rPr>
+          <w:rFonts w:ascii="Calibri" w:hAnsi="Calibri" w:cs="Calibri"/>
+          <w:sz w:val="22"/>
+          <w:szCs w:val="22"/>
+        </w:rPr>
+        <w:t>sudo rm -rf</w:t>
+      </w:r>
+    </w:p>
+    <w:p>
+      <w:pPr>
+        <w:pStyle w:val="NormalWeb"/>
+        <w:spacing w:before="0" w:beforeAutospacing="0" w:after="0" w:afterAutospacing="0"/>
+        <w:rPr>
+          <w:rFonts w:ascii="Calibri" w:hAnsi="Calibri" w:cs="Calibri"/>
+          <w:sz w:val="22"/>
+          <w:szCs w:val="22"/>
+        </w:rPr>
+      </w:pPr>
+      <w:r>
+        <w:rPr>
+          <w:rFonts w:ascii="Calibri" w:hAnsi="Calibri" w:cs="Calibri"/>
+          <w:sz w:val="22"/>
+          <w:szCs w:val="22"/>
+        </w:rPr>
+        <w:t>&lt;certificate name&gt;</w:t>
+      </w:r>
+    </w:p>
+    <w:p>
+      <w:pPr>
+        <w:pStyle w:val="NormalWeb"/>
+        <w:spacing w:before="0" w:beforeAutospacing="0" w:after="0" w:afterAutospacing="0"/>
+        <w:rPr>
+          <w:rFonts w:ascii="Calibri" w:hAnsi="Calibri" w:cs="Calibri"/>
+          <w:sz w:val="22"/>
+          <w:szCs w:val="22"/>
+        </w:rPr>
+      </w:pPr>
+      <w:r>
+        <w:rPr>
+          <w:rFonts w:ascii="Calibri" w:hAnsi="Calibri" w:cs="Calibri"/>
+          <w:sz w:val="22"/>
+          <w:szCs w:val="22"/>
+        </w:rPr>
+        <w:t xml:space="preserve">5 Delete the certificate from master </w:t>
+      </w:r>
+    </w:p>
+    <w:p>
+      <w:pPr>
+        <w:pStyle w:val="NormalWeb"/>
+        <w:spacing w:before="0" w:beforeAutospacing="0" w:after="0" w:afterAutospacing="0"/>
+        <w:rPr>
+          <w:rFonts w:ascii="Calibri" w:hAnsi="Calibri" w:cs="Calibri"/>
+          <w:sz w:val="22"/>
+          <w:szCs w:val="22"/>
+        </w:rPr>
+      </w:pPr>
+      <w:r>
+        <w:rPr>
+          <w:rFonts w:ascii="Calibri" w:hAnsi="Calibri" w:cs="Calibri"/>
+          <w:sz w:val="22"/>
+          <w:szCs w:val="22"/>
+        </w:rPr>
+        <w:t>sudo /opt/puppetlabs/bin/puppetserver ca list --all</w:t>
+      </w:r>
+    </w:p>
+    <w:p>
+      <w:pPr>
+        <w:pStyle w:val="NormalWeb"/>
+        <w:spacing w:before="0" w:beforeAutospacing="0" w:after="0" w:afterAutospacing="0"/>
+        <w:rPr>
+          <w:rFonts w:ascii="Calibri" w:hAnsi="Calibri" w:cs="Calibri"/>
+          <w:sz w:val="22"/>
+          <w:szCs w:val="22"/>
+        </w:rPr>
+      </w:pPr>
+      <w:r>
+        <w:rPr>
+          <w:rFonts w:ascii="Calibri" w:hAnsi="Calibri" w:cs="Calibri"/>
+          <w:sz w:val="22"/>
+          <w:szCs w:val="22"/>
+        </w:rPr>
+        <w:t>sudo /opt/puppetlabs/bin/puppetserver caclean --certname</w:t>
+      </w:r>
+    </w:p>
+    <w:p>
+      <w:pPr>
+        <w:pStyle w:val="NormalWeb"/>
+        <w:spacing w:before="0" w:beforeAutospacing="0" w:after="0" w:afterAutospacing="0"/>
+        <w:rPr>
+          <w:rFonts w:ascii="Calibri" w:hAnsi="Calibri" w:cs="Calibri"/>
+          <w:sz w:val="22"/>
+          <w:szCs w:val="22"/>
+        </w:rPr>
+      </w:pPr>
+      <w:r>
+        <w:rPr>
+          <w:rFonts w:ascii="Calibri" w:hAnsi="Calibri" w:cs="Calibri"/>
+          <w:sz w:val="22"/>
+          <w:szCs w:val="22"/>
+        </w:rPr>
+        <w:t>&lt;certificate name&gt;</w:t>
+      </w:r>
+    </w:p>
+    <w:p>
+      <w:pPr>
+        <w:pStyle w:val="NormalWeb"/>
+        <w:spacing w:before="0" w:beforeAutospacing="0" w:after="0" w:afterAutospacing="0"/>
+        <w:rPr>
+          <w:rFonts w:ascii="Calibri" w:hAnsi="Calibri" w:cs="Calibri"/>
+          <w:sz w:val="22"/>
+          <w:szCs w:val="22"/>
+        </w:rPr>
+      </w:pPr>
+      <w:r>
+        <w:rPr>
+          <w:rFonts w:ascii="Calibri" w:hAnsi="Calibri" w:cs="Calibri"/>
+          <w:sz w:val="22"/>
+          <w:szCs w:val="22"/>
+        </w:rPr>
+        <w:t> </w:t>
+      </w:r>
+    </w:p>
+    <w:p>
+      <w:pPr>
+        <w:pStyle w:val="NormalWeb"/>
+        <w:spacing w:before="0" w:beforeAutospacing="0" w:after="0" w:afterAutospacing="0"/>
+        <w:rPr>
+          <w:rFonts w:ascii="Calibri" w:hAnsi="Calibri" w:cs="Calibri"/>
+          <w:sz w:val="22"/>
+          <w:szCs w:val="22"/>
+        </w:rPr>
+      </w:pPr>
+      <w:r>
+        <w:rPr>
+          <w:rFonts w:ascii="Calibri" w:hAnsi="Calibri" w:cs="Calibri"/>
+          <w:noProof/>
+          <w:sz w:val="22"/>
+          <w:szCs w:val="22"/>
+        </w:rPr>
+        <w:lastRenderedPageBreak/>
+        <w:drawing>
+          <wp:inline distT="0" distB="0" distL="0" distR="0" wp14:anchorId="512445AD" wp14:editId="3F73DFD9">
+            <wp:extent cx="5943600" cy="2099310"/>
+            <wp:effectExtent l="0" t="0" r="0" b="0"/>
+            <wp:docPr id="17" name="Picture 17" descr="Machine generated alternative text:&#10;sudo &#10;/opt/puppetl abs/bin/puppet agent -t &#10;Info: &#10;using configured envi ronment 'production ' &#10;Info: &#10;Retrieving pluginfacts &#10;Info: &#10;Retrieving plugin &#10;Info: &#10;Retrieving locales &#10;Info: caching catalog for ip-172-31-20-166.ec2.interna1 &#10;Info: &#10;Applying configuration version '1602442931' &#10;Notice: [Stage [main] /Main/Exec Capt-update] [returns: executed successf &#10;cti ve) &#10;Notice: Applied catalog in 8.68 seconds &#10;ubuntu@i p -172-31-20-166 : /etc/puppetl abs /code/envi ronments [producti on/ "/>
+            <wp:cNvGraphicFramePr>
+              <a:graphicFrameLocks xmlns:a="http://schemas.openxmlformats.org/drawingml/2006/main" noChangeAspect="1"/>
+            </wp:cNvGraphicFramePr>
+            <a:graphic xmlns:a="http://schemas.openxmlformats.org/drawingml/2006/main">
+              <a:graphicData uri="http://schemas.openxmlformats.org/drawingml/2006/picture">
+                <pic:pic xmlns:pic="http://schemas.openxmlformats.org/drawingml/2006/picture">
+                  <pic:nvPicPr>
+                    <pic:cNvPr id="0" name="Picture 8" descr="Machine generated alternative text:&#10;sudo &#10;/opt/puppetl abs/bin/puppet agent -t &#10;Info: &#10;using configured envi ronment 'production ' &#10;Info: &#10;Retrieving pluginfacts &#10;Info: &#10;Retrieving plugin &#10;Info: &#10;Retrieving locales &#10;Info: caching catalog for ip-172-31-20-166.ec2.interna1 &#10;Info: &#10;Applying configuration version '1602442931' &#10;Notice: [Stage [main] /Main/Exec Capt-update] [returns: executed successf &#10;cti ve) &#10;Notice: Applied catalog in 8.68 seconds &#10;ubuntu@i p -172-31-20-166 : /etc/puppetl abs /code/envi ronments [producti on/ "/>
+                    <pic:cNvPicPr>
+                      <a:picLocks noChangeAspect="1" noChangeArrowheads="1"/>
+                    </pic:cNvPicPr>
+                  </pic:nvPicPr>
+                  <pic:blipFill>
+                    <a:blip r:embed="rId14">
+                      <a:extLst>
+                        <a:ext uri="{28A0092B-C50C-407E-A947-70E740481C1C}">
+                          <a14:useLocalDpi xmlns:a14="http://schemas.microsoft.com/office/drawing/2010/main" val="0"/>
+                        </a:ext>
+                      </a:extLst>
+                    </a:blip>
+                    <a:srcRect/>
+                    <a:stretch>
+                      <a:fillRect/>
+                    </a:stretch>
+                  </pic:blipFill>
+                  <pic:spPr bwMode="auto">
+                    <a:xfrm>
+                      <a:off x="0" y="0"/>
+                      <a:ext cx="5943600" cy="2099310"/>
+                    </a:xfrm>
+                    <a:prstGeom prst="rect">
+                      <a:avLst/>
+                    </a:prstGeom>
+                    <a:noFill/>
+                    <a:ln>
+                      <a:noFill/>
+                    </a:ln>
+                  </pic:spPr>
+                </pic:pic>
+              </a:graphicData>
+            </a:graphic>
+          </wp:inline>
+        </w:drawing>
+      </w:r>
+    </w:p>
+    <w:p>
+      <w:pPr>
+        <w:pStyle w:val="NormalWeb"/>
+        <w:spacing w:before="0" w:beforeAutospacing="0" w:after="0" w:afterAutospacing="0"/>
+        <w:rPr>
+          <w:rFonts w:ascii="Calibri" w:hAnsi="Calibri" w:cs="Calibri"/>
+          <w:sz w:val="22"/>
+          <w:szCs w:val="22"/>
+        </w:rPr>
+      </w:pPr>
+      <w:r>
+        <w:rPr>
+          <w:rFonts w:ascii="Calibri" w:hAnsi="Calibri" w:cs="Calibri"/>
+          <w:sz w:val="22"/>
+          <w:szCs w:val="22"/>
+        </w:rPr>
+        <w:t> </w:t>
+      </w:r>
+    </w:p>
+    <w:p>
+      <w:pPr>
+        <w:pStyle w:val="NormalWeb"/>
+        <w:spacing w:before="0" w:beforeAutospacing="0" w:after="0" w:afterAutospacing="0"/>
+        <w:rPr>
+          <w:rFonts w:ascii="Calibri" w:hAnsi="Calibri" w:cs="Calibri"/>
+          <w:sz w:val="22"/>
+          <w:szCs w:val="22"/>
+        </w:rPr>
+      </w:pPr>
+      <w:r>
+        <w:rPr>
+          <w:rFonts w:ascii="Calibri" w:hAnsi="Calibri" w:cs="Calibri"/>
+          <w:sz w:val="22"/>
+          <w:szCs w:val="22"/>
+        </w:rPr>
+        <w:t> </w:t>
+      </w:r>
+    </w:p>
+    <w:p>
+      <w:pPr>
+        <w:pStyle w:val="NormalWeb"/>
+        <w:spacing w:before="0" w:beforeAutospacing="0" w:after="0" w:afterAutospacing="0"/>
+        <w:rPr>
+          <w:rFonts w:ascii="Calibri" w:hAnsi="Calibri" w:cs="Calibri"/>
+          <w:sz w:val="22"/>
+          <w:szCs w:val="22"/>
+        </w:rPr>
+      </w:pPr>
+      <w:r>
+        <w:rPr>
+          <w:rFonts w:ascii="Calibri" w:hAnsi="Calibri" w:cs="Calibri"/>
+          <w:sz w:val="22"/>
+          <w:szCs w:val="22"/>
+        </w:rPr>
+        <w:t xml:space="preserve">TASK 6 :HOW TO INSTALL PDK </w:t>
       </w:r>
     </w:p>
     <w:p>
@@ -2054,7 +3179,7 @@
         </w:rPr>
         <w:t xml:space="preserve">sudo wget </w:t>
       </w:r>
-      <w:hyperlink r:id="rId11" w:history="1">
+      <w:hyperlink r:id="rId15" w:history="1">
         <w:r>
           <w:rPr>
             <w:rStyle w:val="Hyperlink"/>
@@ -2275,12 +3400,11 @@
           <w:sz w:val="22"/>
           <w:szCs w:val="22"/>
         </w:rPr>
-        <w:lastRenderedPageBreak/>
         <w:drawing>
-          <wp:inline distT="0" distB="0" distL="0" distR="0" wp14:anchorId="2EA55A3C" wp14:editId="2B337755">
+          <wp:inline distT="0" distB="0" distL="0" distR="0" wp14:anchorId="7791ED90" wp14:editId="774D8211">
             <wp:extent cx="5943600" cy="3181985"/>
             <wp:effectExtent l="0" t="0" r="0" b="0"/>
-            <wp:docPr id="2" name="Picture 2"/>
+            <wp:docPr id="16" name="Picture 16"/>
             <wp:cNvGraphicFramePr>
               <a:graphicFrameLocks xmlns:a="http://schemas.openxmlformats.org/drawingml/2006/main" noChangeAspect="1"/>
             </wp:cNvGraphicFramePr>
@@ -2288,13 +3412,13 @@
               <a:graphicData uri="http://schemas.openxmlformats.org/drawingml/2006/picture">
                 <pic:pic xmlns:pic="http://schemas.openxmlformats.org/drawingml/2006/picture">
                   <pic:nvPicPr>
-                    <pic:cNvPr id="0" name="Picture 5"/>
+                    <pic:cNvPr id="0" name="Picture 9"/>
                     <pic:cNvPicPr>
                       <a:picLocks noChangeAspect="1" noChangeArrowheads="1"/>
                     </pic:cNvPicPr>
                   </pic:nvPicPr>
                   <pic:blipFill>
-                    <a:blip r:embed="rId12">
+                    <a:blip r:embed="rId16">
                       <a:extLst>
                         <a:ext uri="{28A0092B-C50C-407E-A947-70E740481C1C}">
                           <a14:useLocalDpi xmlns:a14="http://schemas.microsoft.com/office/drawing/2010/main" val="0"/>
@@ -2344,6 +3468,7 @@
           <w:szCs w:val="22"/>
           <w:lang w:val="en-IN"/>
         </w:rPr>
+        <w:lastRenderedPageBreak/>
         <w:t> </w:t>
       </w:r>
     </w:p>
@@ -2365,10 +3490,10 @@
           <w:szCs w:val="22"/>
         </w:rPr>
         <w:drawing>
-          <wp:inline distT="0" distB="0" distL="0" distR="0" wp14:anchorId="1883818C" wp14:editId="7CF83737">
+          <wp:inline distT="0" distB="0" distL="0" distR="0" wp14:anchorId="3453A6D9" wp14:editId="0F44ACCB">
             <wp:extent cx="5943600" cy="2363470"/>
             <wp:effectExtent l="0" t="0" r="0" b="0"/>
-            <wp:docPr id="1" name="Picture 1"/>
+            <wp:docPr id="15" name="Picture 15"/>
             <wp:cNvGraphicFramePr>
               <a:graphicFrameLocks xmlns:a="http://schemas.openxmlformats.org/drawingml/2006/main" noChangeAspect="1"/>
             </wp:cNvGraphicFramePr>
@@ -2376,13 +3501,13 @@
               <a:graphicData uri="http://schemas.openxmlformats.org/drawingml/2006/picture">
                 <pic:pic xmlns:pic="http://schemas.openxmlformats.org/drawingml/2006/picture">
                   <pic:nvPicPr>
-                    <pic:cNvPr id="0" name="Picture 6"/>
+                    <pic:cNvPr id="0" name="Picture 10"/>
                     <pic:cNvPicPr>
                       <a:picLocks noChangeAspect="1" noChangeArrowheads="1"/>
                     </pic:cNvPicPr>
                   </pic:nvPicPr>
                   <pic:blipFill>
-                    <a:blip r:embed="rId13">
+                    <a:blip r:embed="rId17">
                       <a:extLst>
                         <a:ext uri="{28A0092B-C50C-407E-A947-70E740481C1C}">
                           <a14:useLocalDpi xmlns:a14="http://schemas.microsoft.com/office/drawing/2010/main" val="0"/>
@@ -2531,6 +3656,25 @@
           <w:sz w:val="22"/>
           <w:szCs w:val="22"/>
         </w:rPr>
+        <w:t> </w:t>
+      </w:r>
+    </w:p>
+    <w:p>
+      <w:pPr>
+        <w:pStyle w:val="NormalWeb"/>
+        <w:spacing w:before="0" w:beforeAutospacing="0" w:after="0" w:afterAutospacing="0"/>
+        <w:rPr>
+          <w:rFonts w:ascii="Calibri" w:hAnsi="Calibri" w:cs="Calibri"/>
+          <w:sz w:val="22"/>
+          <w:szCs w:val="22"/>
+        </w:rPr>
+      </w:pPr>
+      <w:r>
+        <w:rPr>
+          <w:rFonts w:ascii="Calibri" w:hAnsi="Calibri" w:cs="Calibri"/>
+          <w:sz w:val="22"/>
+          <w:szCs w:val="22"/>
+        </w:rPr>
         <w:t xml:space="preserve">1 Create a folder and go to the folder </w:t>
       </w:r>
     </w:p>
@@ -2607,7 +3751,7 @@
           <w:sz w:val="22"/>
           <w:szCs w:val="22"/>
         </w:rPr>
-        <w:t>pdk new module anju-nginx</w:t>
+        <w:t>pdk new module christu-nginx</w:t>
       </w:r>
     </w:p>
     <w:p>
@@ -2645,6 +3789,44 @@
           <w:sz w:val="22"/>
           <w:szCs w:val="22"/>
         </w:rPr>
+        <w:t>cd  manifestsfolder</w:t>
+      </w:r>
+    </w:p>
+    <w:p>
+      <w:pPr>
+        <w:pStyle w:val="NormalWeb"/>
+        <w:spacing w:before="0" w:beforeAutospacing="0" w:after="0" w:afterAutospacing="0"/>
+        <w:rPr>
+          <w:rFonts w:ascii="Calibri" w:hAnsi="Calibri" w:cs="Calibri"/>
+          <w:sz w:val="22"/>
+          <w:szCs w:val="22"/>
+        </w:rPr>
+      </w:pPr>
+      <w:r>
+        <w:rPr>
+          <w:rFonts w:ascii="Calibri" w:hAnsi="Calibri" w:cs="Calibri"/>
+          <w:sz w:val="22"/>
+          <w:szCs w:val="22"/>
+        </w:rPr>
+        <w:t> </w:t>
+      </w:r>
+    </w:p>
+    <w:p>
+      <w:pPr>
+        <w:pStyle w:val="NormalWeb"/>
+        <w:spacing w:before="0" w:beforeAutospacing="0" w:after="0" w:afterAutospacing="0"/>
+        <w:rPr>
+          <w:rFonts w:ascii="Calibri" w:hAnsi="Calibri" w:cs="Calibri"/>
+          <w:sz w:val="22"/>
+          <w:szCs w:val="22"/>
+        </w:rPr>
+      </w:pPr>
+      <w:r>
+        <w:rPr>
+          <w:rFonts w:ascii="Calibri" w:hAnsi="Calibri" w:cs="Calibri"/>
+          <w:sz w:val="22"/>
+          <w:szCs w:val="22"/>
+        </w:rPr>
         <w:t>vi init.pp</w:t>
       </w:r>
     </w:p>
@@ -2664,6 +3846,368 @@
           <w:sz w:val="22"/>
           <w:szCs w:val="22"/>
         </w:rPr>
+        <w:t>class nginx{</w:t>
+      </w:r>
+    </w:p>
+    <w:p>
+      <w:pPr>
+        <w:pStyle w:val="NormalWeb"/>
+        <w:spacing w:before="0" w:beforeAutospacing="0" w:after="0" w:afterAutospacing="0"/>
+        <w:rPr>
+          <w:rFonts w:ascii="Calibri" w:hAnsi="Calibri" w:cs="Calibri"/>
+          <w:sz w:val="22"/>
+          <w:szCs w:val="22"/>
+        </w:rPr>
+      </w:pPr>
+      <w:r>
+        <w:rPr>
+          <w:rFonts w:ascii="Calibri" w:hAnsi="Calibri" w:cs="Calibri"/>
+          <w:sz w:val="22"/>
+          <w:szCs w:val="22"/>
+        </w:rPr>
+        <w:t>exec { 'apt-update':                    # exec resource named 'apt-update'</w:t>
+      </w:r>
+    </w:p>
+    <w:p>
+      <w:pPr>
+        <w:pStyle w:val="NormalWeb"/>
+        <w:spacing w:before="0" w:beforeAutospacing="0" w:after="0" w:afterAutospacing="0"/>
+        <w:rPr>
+          <w:rFonts w:ascii="Calibri" w:hAnsi="Calibri" w:cs="Calibri"/>
+          <w:sz w:val="22"/>
+          <w:szCs w:val="22"/>
+        </w:rPr>
+      </w:pPr>
+      <w:r>
+        <w:rPr>
+          <w:rFonts w:ascii="Calibri" w:hAnsi="Calibri" w:cs="Calibri"/>
+          <w:sz w:val="22"/>
+          <w:szCs w:val="22"/>
+        </w:rPr>
+        <w:t xml:space="preserve">  command =&gt; '/usr/bin/apt-get update'  # command this resource will run</w:t>
+      </w:r>
+    </w:p>
+    <w:p>
+      <w:pPr>
+        <w:pStyle w:val="NormalWeb"/>
+        <w:spacing w:before="0" w:beforeAutospacing="0" w:after="0" w:afterAutospacing="0"/>
+        <w:rPr>
+          <w:rFonts w:ascii="Calibri" w:hAnsi="Calibri" w:cs="Calibri"/>
+          <w:sz w:val="22"/>
+          <w:szCs w:val="22"/>
+        </w:rPr>
+      </w:pPr>
+      <w:r>
+        <w:rPr>
+          <w:rFonts w:ascii="Calibri" w:hAnsi="Calibri" w:cs="Calibri"/>
+          <w:sz w:val="22"/>
+          <w:szCs w:val="22"/>
+        </w:rPr>
+        <w:t>}</w:t>
+      </w:r>
+    </w:p>
+    <w:p>
+      <w:pPr>
+        <w:pStyle w:val="NormalWeb"/>
+        <w:spacing w:before="0" w:beforeAutospacing="0" w:after="0" w:afterAutospacing="0"/>
+        <w:rPr>
+          <w:rFonts w:ascii="Calibri" w:hAnsi="Calibri" w:cs="Calibri"/>
+          <w:sz w:val="22"/>
+          <w:szCs w:val="22"/>
+        </w:rPr>
+      </w:pPr>
+      <w:r>
+        <w:rPr>
+          <w:rFonts w:ascii="Calibri" w:hAnsi="Calibri" w:cs="Calibri"/>
+          <w:sz w:val="22"/>
+          <w:szCs w:val="22"/>
+        </w:rPr>
+        <w:t> </w:t>
+      </w:r>
+    </w:p>
+    <w:p>
+      <w:pPr>
+        <w:pStyle w:val="NormalWeb"/>
+        <w:spacing w:before="0" w:beforeAutospacing="0" w:after="0" w:afterAutospacing="0"/>
+        <w:rPr>
+          <w:rFonts w:ascii="Calibri" w:hAnsi="Calibri" w:cs="Calibri"/>
+          <w:sz w:val="22"/>
+          <w:szCs w:val="22"/>
+        </w:rPr>
+      </w:pPr>
+      <w:r>
+        <w:rPr>
+          <w:rFonts w:ascii="Calibri" w:hAnsi="Calibri" w:cs="Calibri"/>
+          <w:sz w:val="22"/>
+          <w:szCs w:val="22"/>
+        </w:rPr>
+        <w:t># install tree package</w:t>
+      </w:r>
+    </w:p>
+    <w:p>
+      <w:pPr>
+        <w:pStyle w:val="NormalWeb"/>
+        <w:spacing w:before="0" w:beforeAutospacing="0" w:after="0" w:afterAutospacing="0"/>
+        <w:rPr>
+          <w:rFonts w:ascii="Calibri" w:hAnsi="Calibri" w:cs="Calibri"/>
+          <w:sz w:val="22"/>
+          <w:szCs w:val="22"/>
+        </w:rPr>
+      </w:pPr>
+      <w:r>
+        <w:rPr>
+          <w:rFonts w:ascii="Calibri" w:hAnsi="Calibri" w:cs="Calibri"/>
+          <w:sz w:val="22"/>
+          <w:szCs w:val="22"/>
+        </w:rPr>
+        <w:t>package { 'nginx':</w:t>
+      </w:r>
+    </w:p>
+    <w:p>
+      <w:pPr>
+        <w:pStyle w:val="NormalWeb"/>
+        <w:spacing w:before="0" w:beforeAutospacing="0" w:after="0" w:afterAutospacing="0"/>
+        <w:rPr>
+          <w:rFonts w:ascii="Calibri" w:hAnsi="Calibri" w:cs="Calibri"/>
+          <w:sz w:val="22"/>
+          <w:szCs w:val="22"/>
+        </w:rPr>
+      </w:pPr>
+      <w:r>
+        <w:rPr>
+          <w:rFonts w:ascii="Calibri" w:hAnsi="Calibri" w:cs="Calibri"/>
+          <w:sz w:val="22"/>
+          <w:szCs w:val="22"/>
+        </w:rPr>
+        <w:t xml:space="preserve">  require =&gt; Exec['apt-update'],       # require 'apt-update' before installing</w:t>
+      </w:r>
+    </w:p>
+    <w:p>
+      <w:pPr>
+        <w:pStyle w:val="NormalWeb"/>
+        <w:spacing w:before="0" w:beforeAutospacing="0" w:after="0" w:afterAutospacing="0"/>
+        <w:rPr>
+          <w:rFonts w:ascii="Calibri" w:hAnsi="Calibri" w:cs="Calibri"/>
+          <w:sz w:val="22"/>
+          <w:szCs w:val="22"/>
+        </w:rPr>
+      </w:pPr>
+      <w:r>
+        <w:rPr>
+          <w:rFonts w:ascii="Calibri" w:hAnsi="Calibri" w:cs="Calibri"/>
+          <w:sz w:val="22"/>
+          <w:szCs w:val="22"/>
+        </w:rPr>
+        <w:t xml:space="preserve">  ensure =&gt; installed,</w:t>
+      </w:r>
+    </w:p>
+    <w:p>
+      <w:pPr>
+        <w:pStyle w:val="NormalWeb"/>
+        <w:spacing w:before="0" w:beforeAutospacing="0" w:after="0" w:afterAutospacing="0"/>
+        <w:rPr>
+          <w:rFonts w:ascii="Calibri" w:hAnsi="Calibri" w:cs="Calibri"/>
+          <w:sz w:val="22"/>
+          <w:szCs w:val="22"/>
+        </w:rPr>
+      </w:pPr>
+      <w:r>
+        <w:rPr>
+          <w:rFonts w:ascii="Calibri" w:hAnsi="Calibri" w:cs="Calibri"/>
+          <w:sz w:val="22"/>
+          <w:szCs w:val="22"/>
+        </w:rPr>
+        <w:t>}</w:t>
+      </w:r>
+    </w:p>
+    <w:p>
+      <w:pPr>
+        <w:pStyle w:val="NormalWeb"/>
+        <w:spacing w:before="0" w:beforeAutospacing="0" w:after="0" w:afterAutospacing="0"/>
+        <w:rPr>
+          <w:rFonts w:ascii="Calibri" w:hAnsi="Calibri" w:cs="Calibri"/>
+          <w:sz w:val="22"/>
+          <w:szCs w:val="22"/>
+        </w:rPr>
+      </w:pPr>
+      <w:r>
+        <w:rPr>
+          <w:rFonts w:ascii="Calibri" w:hAnsi="Calibri" w:cs="Calibri"/>
+          <w:sz w:val="22"/>
+          <w:szCs w:val="22"/>
+        </w:rPr>
+        <w:t>service { 'nginx':</w:t>
+      </w:r>
+    </w:p>
+    <w:p>
+      <w:pPr>
+        <w:pStyle w:val="NormalWeb"/>
+        <w:spacing w:before="0" w:beforeAutospacing="0" w:after="0" w:afterAutospacing="0"/>
+        <w:rPr>
+          <w:rFonts w:ascii="Calibri" w:hAnsi="Calibri" w:cs="Calibri"/>
+          <w:sz w:val="22"/>
+          <w:szCs w:val="22"/>
+        </w:rPr>
+      </w:pPr>
+      <w:r>
+        <w:rPr>
+          <w:rFonts w:ascii="Calibri" w:hAnsi="Calibri" w:cs="Calibri"/>
+          <w:sz w:val="22"/>
+          <w:szCs w:val="22"/>
+        </w:rPr>
+        <w:t xml:space="preserve">  require =&gt; Exec['apt-update'],       # require 'apt-update' before installing</w:t>
+      </w:r>
+    </w:p>
+    <w:p>
+      <w:pPr>
+        <w:pStyle w:val="NormalWeb"/>
+        <w:spacing w:before="0" w:beforeAutospacing="0" w:after="0" w:afterAutospacing="0"/>
+        <w:rPr>
+          <w:rFonts w:ascii="Calibri" w:hAnsi="Calibri" w:cs="Calibri"/>
+          <w:sz w:val="22"/>
+          <w:szCs w:val="22"/>
+        </w:rPr>
+      </w:pPr>
+      <w:r>
+        <w:rPr>
+          <w:rFonts w:ascii="Calibri" w:hAnsi="Calibri" w:cs="Calibri"/>
+          <w:sz w:val="22"/>
+          <w:szCs w:val="22"/>
+        </w:rPr>
+        <w:t xml:space="preserve">  ensure =&gt; running,</w:t>
+      </w:r>
+    </w:p>
+    <w:p>
+      <w:pPr>
+        <w:pStyle w:val="NormalWeb"/>
+        <w:spacing w:before="0" w:beforeAutospacing="0" w:after="0" w:afterAutospacing="0"/>
+        <w:rPr>
+          <w:rFonts w:ascii="Calibri" w:hAnsi="Calibri" w:cs="Calibri"/>
+          <w:sz w:val="22"/>
+          <w:szCs w:val="22"/>
+        </w:rPr>
+      </w:pPr>
+      <w:r>
+        <w:rPr>
+          <w:rFonts w:ascii="Calibri" w:hAnsi="Calibri" w:cs="Calibri"/>
+          <w:sz w:val="22"/>
+          <w:szCs w:val="22"/>
+        </w:rPr>
+        <w:t xml:space="preserve">  enable =&gt; true,        </w:t>
+      </w:r>
+    </w:p>
+    <w:p>
+      <w:pPr>
+        <w:pStyle w:val="NormalWeb"/>
+        <w:spacing w:before="0" w:beforeAutospacing="0" w:after="0" w:afterAutospacing="0"/>
+        <w:rPr>
+          <w:rFonts w:ascii="Calibri" w:hAnsi="Calibri" w:cs="Calibri"/>
+          <w:sz w:val="22"/>
+          <w:szCs w:val="22"/>
+        </w:rPr>
+      </w:pPr>
+      <w:r>
+        <w:rPr>
+          <w:rFonts w:ascii="Calibri" w:hAnsi="Calibri" w:cs="Calibri"/>
+          <w:sz w:val="22"/>
+          <w:szCs w:val="22"/>
+        </w:rPr>
+        <w:t>}</w:t>
+      </w:r>
+    </w:p>
+    <w:p>
+      <w:pPr>
+        <w:pStyle w:val="NormalWeb"/>
+        <w:spacing w:before="0" w:beforeAutospacing="0" w:after="0" w:afterAutospacing="0"/>
+        <w:rPr>
+          <w:rFonts w:ascii="Calibri" w:hAnsi="Calibri" w:cs="Calibri"/>
+          <w:sz w:val="22"/>
+          <w:szCs w:val="22"/>
+        </w:rPr>
+      </w:pPr>
+      <w:r>
+        <w:rPr>
+          <w:rFonts w:ascii="Calibri" w:hAnsi="Calibri" w:cs="Calibri"/>
+          <w:sz w:val="22"/>
+          <w:szCs w:val="22"/>
+        </w:rPr>
+        <w:t>}</w:t>
+      </w:r>
+    </w:p>
+    <w:p>
+      <w:pPr>
+        <w:pStyle w:val="NormalWeb"/>
+        <w:spacing w:before="0" w:beforeAutospacing="0" w:after="0" w:afterAutospacing="0"/>
+        <w:rPr>
+          <w:rFonts w:ascii="Calibri" w:hAnsi="Calibri" w:cs="Calibri"/>
+          <w:sz w:val="22"/>
+          <w:szCs w:val="22"/>
+        </w:rPr>
+      </w:pPr>
+      <w:r>
+        <w:rPr>
+          <w:rFonts w:ascii="Calibri" w:hAnsi="Calibri" w:cs="Calibri"/>
+          <w:sz w:val="22"/>
+          <w:szCs w:val="22"/>
+        </w:rPr>
+        <w:t> </w:t>
+      </w:r>
+    </w:p>
+    <w:p>
+      <w:pPr>
+        <w:pStyle w:val="NormalWeb"/>
+        <w:spacing w:before="0" w:beforeAutospacing="0" w:after="0" w:afterAutospacing="0"/>
+        <w:rPr>
+          <w:rFonts w:ascii="Calibri" w:hAnsi="Calibri" w:cs="Calibri"/>
+          <w:sz w:val="22"/>
+          <w:szCs w:val="22"/>
+        </w:rPr>
+      </w:pPr>
+      <w:r>
+        <w:rPr>
+          <w:rFonts w:ascii="Calibri" w:hAnsi="Calibri" w:cs="Calibri"/>
+          <w:sz w:val="22"/>
+          <w:szCs w:val="22"/>
+        </w:rPr>
+        <w:t>cd ..</w:t>
+      </w:r>
+    </w:p>
+    <w:p>
+      <w:pPr>
+        <w:pStyle w:val="NormalWeb"/>
+        <w:spacing w:before="0" w:beforeAutospacing="0" w:after="0" w:afterAutospacing="0"/>
+        <w:rPr>
+          <w:rFonts w:ascii="Calibri" w:hAnsi="Calibri" w:cs="Calibri"/>
+          <w:sz w:val="22"/>
+          <w:szCs w:val="22"/>
+        </w:rPr>
+      </w:pPr>
+      <w:r>
+        <w:rPr>
+          <w:rFonts w:ascii="Calibri" w:hAnsi="Calibri" w:cs="Calibri"/>
+          <w:sz w:val="22"/>
+          <w:szCs w:val="22"/>
+        </w:rPr>
+        <w:lastRenderedPageBreak/>
+        <w:t> </w:t>
+      </w:r>
+    </w:p>
+    <w:p>
+      <w:pPr>
+        <w:pStyle w:val="NormalWeb"/>
+        <w:spacing w:before="0" w:beforeAutospacing="0" w:after="0" w:afterAutospacing="0"/>
+        <w:rPr>
+          <w:rFonts w:ascii="Calibri" w:hAnsi="Calibri" w:cs="Calibri"/>
+          <w:sz w:val="22"/>
+          <w:szCs w:val="22"/>
+        </w:rPr>
+      </w:pPr>
+      <w:r>
+        <w:rPr>
+          <w:rFonts w:ascii="Calibri" w:hAnsi="Calibri" w:cs="Calibri"/>
+          <w:sz w:val="22"/>
+          <w:szCs w:val="22"/>
+        </w:rPr>
         <w:t>4. Build the module. Make sure you are in the nginx module</w:t>
       </w:r>
     </w:p>
@@ -2702,84 +4246,1657 @@
           <w:sz w:val="22"/>
           <w:szCs w:val="22"/>
         </w:rPr>
+        <w:t>5 Install module in our default path. Make sure you are in modules folder</w:t>
+      </w:r>
+    </w:p>
+    <w:p>
+      <w:pPr>
+        <w:pStyle w:val="NormalWeb"/>
+        <w:spacing w:before="0" w:beforeAutospacing="0" w:after="0" w:afterAutospacing="0"/>
+        <w:rPr>
+          <w:rFonts w:ascii="Calibri" w:hAnsi="Calibri" w:cs="Calibri"/>
+          <w:sz w:val="22"/>
+          <w:szCs w:val="22"/>
+        </w:rPr>
+      </w:pPr>
+      <w:r>
+        <w:rPr>
+          <w:rFonts w:ascii="Calibri" w:hAnsi="Calibri" w:cs="Calibri"/>
+          <w:sz w:val="22"/>
+          <w:szCs w:val="22"/>
+        </w:rPr>
+        <w:t> </w:t>
+      </w:r>
+    </w:p>
+    <w:p>
+      <w:pPr>
+        <w:pStyle w:val="NormalWeb"/>
+        <w:spacing w:before="0" w:beforeAutospacing="0" w:after="0" w:afterAutospacing="0"/>
+        <w:rPr>
+          <w:rFonts w:ascii="Calibri" w:hAnsi="Calibri" w:cs="Calibri"/>
+          <w:sz w:val="22"/>
+          <w:szCs w:val="22"/>
+        </w:rPr>
+      </w:pPr>
+      <w:r>
+        <w:rPr>
+          <w:rFonts w:ascii="Calibri" w:hAnsi="Calibri" w:cs="Calibri"/>
+          <w:sz w:val="22"/>
+          <w:szCs w:val="22"/>
+        </w:rPr>
+        <w:t>christu-nginx-0.1.0.tar.gz</w:t>
+      </w:r>
+    </w:p>
+    <w:p>
+      <w:pPr>
+        <w:pStyle w:val="NormalWeb"/>
+        <w:spacing w:before="0" w:beforeAutospacing="0" w:after="0" w:afterAutospacing="0"/>
+        <w:rPr>
+          <w:rFonts w:ascii="Calibri" w:hAnsi="Calibri" w:cs="Calibri"/>
+          <w:sz w:val="22"/>
+          <w:szCs w:val="22"/>
+        </w:rPr>
+      </w:pPr>
+      <w:r>
+        <w:rPr>
+          <w:rFonts w:ascii="Calibri" w:hAnsi="Calibri" w:cs="Calibri"/>
+          <w:sz w:val="22"/>
+          <w:szCs w:val="22"/>
+        </w:rPr>
+        <w:t>cd .. // we have to in our module folder then install</w:t>
+      </w:r>
+    </w:p>
+    <w:p>
+      <w:pPr>
+        <w:pStyle w:val="NormalWeb"/>
+        <w:spacing w:before="0" w:beforeAutospacing="0" w:after="0" w:afterAutospacing="0"/>
+        <w:rPr>
+          <w:rFonts w:ascii="Calibri" w:hAnsi="Calibri" w:cs="Calibri"/>
+          <w:sz w:val="22"/>
+          <w:szCs w:val="22"/>
+        </w:rPr>
+      </w:pPr>
+      <w:r>
+        <w:rPr>
+          <w:rFonts w:ascii="Calibri" w:hAnsi="Calibri" w:cs="Calibri"/>
+          <w:sz w:val="22"/>
+          <w:szCs w:val="22"/>
+        </w:rPr>
+        <w:t> </w:t>
+      </w:r>
+    </w:p>
+    <w:p>
+      <w:pPr>
+        <w:pStyle w:val="NormalWeb"/>
+        <w:spacing w:before="0" w:beforeAutospacing="0" w:after="0" w:afterAutospacing="0"/>
+        <w:rPr>
+          <w:rFonts w:ascii="Calibri" w:hAnsi="Calibri" w:cs="Calibri"/>
+          <w:sz w:val="22"/>
+          <w:szCs w:val="22"/>
+        </w:rPr>
+      </w:pPr>
+      <w:r>
+        <w:rPr>
+          <w:rFonts w:ascii="Calibri" w:hAnsi="Calibri" w:cs="Calibri"/>
+          <w:sz w:val="22"/>
+          <w:szCs w:val="22"/>
+        </w:rPr>
+        <w:t>sudo /opt/puppetlabs/bin/puppet module install ./nginx/pkg/christu-nginx-0.1.0.tar.gz</w:t>
+      </w:r>
+    </w:p>
+    <w:p>
+      <w:pPr>
+        <w:pStyle w:val="NormalWeb"/>
+        <w:spacing w:before="0" w:beforeAutospacing="0" w:after="0" w:afterAutospacing="0"/>
+        <w:rPr>
+          <w:rFonts w:ascii="Calibri" w:hAnsi="Calibri" w:cs="Calibri"/>
+          <w:sz w:val="22"/>
+          <w:szCs w:val="22"/>
+        </w:rPr>
+      </w:pPr>
+      <w:r>
+        <w:rPr>
+          <w:rFonts w:ascii="Calibri" w:hAnsi="Calibri" w:cs="Calibri"/>
+          <w:sz w:val="22"/>
+          <w:szCs w:val="22"/>
+        </w:rPr>
+        <w:t> </w:t>
+      </w:r>
+    </w:p>
+    <w:p>
+      <w:pPr>
+        <w:pStyle w:val="NormalWeb"/>
+        <w:spacing w:before="0" w:beforeAutospacing="0" w:after="0" w:afterAutospacing="0"/>
+        <w:rPr>
+          <w:rFonts w:ascii="Calibri" w:hAnsi="Calibri" w:cs="Calibri"/>
+          <w:sz w:val="22"/>
+          <w:szCs w:val="22"/>
+        </w:rPr>
+      </w:pPr>
+      <w:r>
+        <w:rPr>
+          <w:rFonts w:ascii="Calibri" w:hAnsi="Calibri" w:cs="Calibri"/>
+          <w:sz w:val="22"/>
+          <w:szCs w:val="22"/>
+        </w:rPr>
+        <w:t>6. View the module in the path /etc/puppetlabs/code/environments/production/modules</w:t>
+      </w:r>
+    </w:p>
+    <w:p>
+      <w:pPr>
+        <w:pStyle w:val="NormalWeb"/>
+        <w:spacing w:before="0" w:beforeAutospacing="0" w:after="0" w:afterAutospacing="0"/>
+        <w:rPr>
+          <w:rFonts w:ascii="Calibri" w:hAnsi="Calibri" w:cs="Calibri"/>
+          <w:sz w:val="22"/>
+          <w:szCs w:val="22"/>
+        </w:rPr>
+      </w:pPr>
+      <w:r>
+        <w:rPr>
+          <w:rFonts w:ascii="Calibri" w:hAnsi="Calibri" w:cs="Calibri"/>
+          <w:sz w:val="22"/>
+          <w:szCs w:val="22"/>
+        </w:rPr>
+        <w:t> </w:t>
+      </w:r>
+    </w:p>
+    <w:p>
+      <w:pPr>
+        <w:pStyle w:val="NormalWeb"/>
+        <w:spacing w:before="0" w:beforeAutospacing="0" w:after="0" w:afterAutospacing="0"/>
+        <w:rPr>
+          <w:rFonts w:ascii="Calibri" w:hAnsi="Calibri" w:cs="Calibri"/>
+          <w:sz w:val="22"/>
+          <w:szCs w:val="22"/>
+        </w:rPr>
+      </w:pPr>
+      <w:r>
+        <w:rPr>
+          <w:rFonts w:ascii="Calibri" w:hAnsi="Calibri" w:cs="Calibri"/>
+          <w:sz w:val="22"/>
+          <w:szCs w:val="22"/>
+        </w:rPr>
+        <w:t>cd /etc/puppetlabs/code/environments/production/modules</w:t>
+      </w:r>
+    </w:p>
+    <w:p>
+      <w:pPr>
+        <w:pStyle w:val="NormalWeb"/>
+        <w:spacing w:before="0" w:beforeAutospacing="0" w:after="0" w:afterAutospacing="0"/>
+        <w:rPr>
+          <w:rFonts w:ascii="Calibri" w:hAnsi="Calibri" w:cs="Calibri"/>
+          <w:sz w:val="22"/>
+          <w:szCs w:val="22"/>
+        </w:rPr>
+      </w:pPr>
+      <w:r>
+        <w:rPr>
+          <w:rFonts w:ascii="Calibri" w:hAnsi="Calibri" w:cs="Calibri"/>
+          <w:sz w:val="22"/>
+          <w:szCs w:val="22"/>
+        </w:rPr>
+        <w:t>ls</w:t>
+      </w:r>
+    </w:p>
+    <w:p>
+      <w:pPr>
+        <w:pStyle w:val="NormalWeb"/>
+        <w:spacing w:before="0" w:beforeAutospacing="0" w:after="0" w:afterAutospacing="0"/>
+        <w:rPr>
+          <w:rFonts w:ascii="Calibri" w:hAnsi="Calibri" w:cs="Calibri"/>
+          <w:sz w:val="22"/>
+          <w:szCs w:val="22"/>
+        </w:rPr>
+      </w:pPr>
+      <w:r>
+        <w:rPr>
+          <w:rFonts w:ascii="Calibri" w:hAnsi="Calibri" w:cs="Calibri"/>
+          <w:sz w:val="22"/>
+          <w:szCs w:val="22"/>
+        </w:rPr>
+        <w:t xml:space="preserve">cd ..   //now in prodution , then we have to go to manifest folder </w:t>
+      </w:r>
+    </w:p>
+    <w:p>
+      <w:pPr>
+        <w:pStyle w:val="NormalWeb"/>
+        <w:spacing w:before="0" w:beforeAutospacing="0" w:after="0" w:afterAutospacing="0"/>
+        <w:rPr>
+          <w:rFonts w:ascii="Calibri" w:hAnsi="Calibri" w:cs="Calibri"/>
+          <w:sz w:val="22"/>
+          <w:szCs w:val="22"/>
+        </w:rPr>
+      </w:pPr>
+      <w:r>
+        <w:rPr>
+          <w:rFonts w:ascii="Calibri" w:hAnsi="Calibri" w:cs="Calibri"/>
+          <w:sz w:val="22"/>
+          <w:szCs w:val="22"/>
+        </w:rPr>
+        <w:t>cd maifest</w:t>
+      </w:r>
+    </w:p>
+    <w:p>
+      <w:pPr>
+        <w:pStyle w:val="NormalWeb"/>
+        <w:spacing w:before="0" w:beforeAutospacing="0" w:after="0" w:afterAutospacing="0"/>
+        <w:rPr>
+          <w:rFonts w:ascii="Calibri" w:hAnsi="Calibri" w:cs="Calibri"/>
+          <w:sz w:val="22"/>
+          <w:szCs w:val="22"/>
+        </w:rPr>
+      </w:pPr>
+      <w:r>
+        <w:rPr>
+          <w:rFonts w:ascii="Calibri" w:hAnsi="Calibri" w:cs="Calibri"/>
+          <w:sz w:val="22"/>
+          <w:szCs w:val="22"/>
+        </w:rPr>
+        <w:t>ls</w:t>
+      </w:r>
+    </w:p>
+    <w:p>
+      <w:pPr>
+        <w:pStyle w:val="NormalWeb"/>
+        <w:spacing w:before="0" w:beforeAutospacing="0" w:after="0" w:afterAutospacing="0"/>
+        <w:rPr>
+          <w:rFonts w:ascii="Calibri" w:hAnsi="Calibri" w:cs="Calibri"/>
+          <w:sz w:val="22"/>
+          <w:szCs w:val="22"/>
+        </w:rPr>
+      </w:pPr>
+      <w:r>
+        <w:rPr>
+          <w:rFonts w:ascii="Calibri" w:hAnsi="Calibri" w:cs="Calibri"/>
+          <w:sz w:val="22"/>
+          <w:szCs w:val="22"/>
+        </w:rPr>
+        <w:t> </w:t>
+      </w:r>
+    </w:p>
+    <w:p>
+      <w:pPr>
+        <w:pStyle w:val="NormalWeb"/>
+        <w:spacing w:before="0" w:beforeAutospacing="0" w:after="0" w:afterAutospacing="0"/>
+        <w:rPr>
+          <w:rFonts w:ascii="Calibri" w:hAnsi="Calibri" w:cs="Calibri"/>
+          <w:sz w:val="22"/>
+          <w:szCs w:val="22"/>
+        </w:rPr>
+      </w:pPr>
+      <w:r>
+        <w:rPr>
+          <w:rFonts w:ascii="Calibri" w:hAnsi="Calibri" w:cs="Calibri"/>
+          <w:sz w:val="22"/>
+          <w:szCs w:val="22"/>
+        </w:rPr>
+        <w:t> </w:t>
+      </w:r>
+    </w:p>
+    <w:p>
+      <w:pPr>
+        <w:pStyle w:val="NormalWeb"/>
+        <w:spacing w:before="0" w:beforeAutospacing="0" w:after="0" w:afterAutospacing="0"/>
+        <w:rPr>
+          <w:rFonts w:ascii="Calibri" w:hAnsi="Calibri" w:cs="Calibri"/>
+          <w:sz w:val="22"/>
+          <w:szCs w:val="22"/>
+        </w:rPr>
+      </w:pPr>
+      <w:r>
+        <w:rPr>
+          <w:rFonts w:ascii="Calibri" w:hAnsi="Calibri" w:cs="Calibri"/>
+          <w:sz w:val="22"/>
+          <w:szCs w:val="22"/>
+        </w:rPr>
+        <w:t>7. Edit the main manifest file in the default manifests path</w:t>
+      </w:r>
+    </w:p>
+    <w:p>
+      <w:pPr>
+        <w:pStyle w:val="NormalWeb"/>
+        <w:spacing w:before="0" w:beforeAutospacing="0" w:after="0" w:afterAutospacing="0"/>
+        <w:rPr>
+          <w:rFonts w:ascii="Calibri" w:hAnsi="Calibri" w:cs="Calibri"/>
+          <w:sz w:val="22"/>
+          <w:szCs w:val="22"/>
+        </w:rPr>
+      </w:pPr>
+      <w:r>
+        <w:rPr>
+          <w:rFonts w:ascii="Calibri" w:hAnsi="Calibri" w:cs="Calibri"/>
+          <w:sz w:val="22"/>
+          <w:szCs w:val="22"/>
+        </w:rPr>
+        <w:t>sudo vi site.pp</w:t>
+      </w:r>
+    </w:p>
+    <w:p>
+      <w:pPr>
+        <w:pStyle w:val="NormalWeb"/>
+        <w:spacing w:before="0" w:beforeAutospacing="0" w:after="0" w:afterAutospacing="0"/>
+        <w:rPr>
+          <w:rFonts w:ascii="Calibri" w:hAnsi="Calibri" w:cs="Calibri"/>
+          <w:sz w:val="22"/>
+          <w:szCs w:val="22"/>
+        </w:rPr>
+      </w:pPr>
+      <w:r>
+        <w:rPr>
+          <w:rFonts w:ascii="Calibri" w:hAnsi="Calibri" w:cs="Calibri"/>
+          <w:sz w:val="22"/>
+          <w:szCs w:val="22"/>
+        </w:rPr>
+        <w:t>class {'nginx' :}</w:t>
+      </w:r>
+    </w:p>
+    <w:p>
+      <w:pPr>
+        <w:pStyle w:val="NormalWeb"/>
+        <w:spacing w:before="0" w:beforeAutospacing="0" w:after="0" w:afterAutospacing="0"/>
+        <w:rPr>
+          <w:rFonts w:ascii="Calibri" w:hAnsi="Calibri" w:cs="Calibri"/>
+          <w:sz w:val="22"/>
+          <w:szCs w:val="22"/>
+        </w:rPr>
+      </w:pPr>
+      <w:r>
+        <w:rPr>
+          <w:rFonts w:ascii="Calibri" w:hAnsi="Calibri" w:cs="Calibri"/>
+          <w:sz w:val="22"/>
+          <w:szCs w:val="22"/>
+        </w:rPr>
+        <w:t>8 Run the puppet agent in slave</w:t>
+      </w:r>
+    </w:p>
+    <w:p>
+      <w:pPr>
+        <w:pStyle w:val="NormalWeb"/>
+        <w:spacing w:before="0" w:beforeAutospacing="0" w:after="0" w:afterAutospacing="0"/>
+        <w:rPr>
+          <w:rFonts w:ascii="Calibri" w:hAnsi="Calibri" w:cs="Calibri"/>
+          <w:sz w:val="22"/>
+          <w:szCs w:val="22"/>
+        </w:rPr>
+      </w:pPr>
+      <w:r>
+        <w:rPr>
+          <w:rFonts w:ascii="Calibri" w:hAnsi="Calibri" w:cs="Calibri"/>
+          <w:sz w:val="22"/>
+          <w:szCs w:val="22"/>
+        </w:rPr>
+        <w:t>sudo /opt/puppetlabs/bin/puppet agent -t</w:t>
+      </w:r>
+    </w:p>
+    <w:p>
+      <w:pPr>
+        <w:pStyle w:val="NormalWeb"/>
+        <w:spacing w:before="0" w:beforeAutospacing="0" w:after="0" w:afterAutospacing="0"/>
+        <w:rPr>
+          <w:rFonts w:ascii="Calibri" w:hAnsi="Calibri" w:cs="Calibri"/>
+          <w:sz w:val="22"/>
+          <w:szCs w:val="22"/>
+        </w:rPr>
+      </w:pPr>
+      <w:r>
+        <w:rPr>
+          <w:rFonts w:ascii="Calibri" w:hAnsi="Calibri" w:cs="Calibri"/>
+          <w:sz w:val="22"/>
+          <w:szCs w:val="22"/>
+        </w:rPr>
+        <w:t> </w:t>
+      </w:r>
+    </w:p>
+    <w:p>
+      <w:pPr>
+        <w:pStyle w:val="NormalWeb"/>
+        <w:spacing w:before="0" w:beforeAutospacing="0" w:after="0" w:afterAutospacing="0"/>
+        <w:rPr>
+          <w:rFonts w:ascii="Calibri" w:hAnsi="Calibri" w:cs="Calibri"/>
+          <w:sz w:val="22"/>
+          <w:szCs w:val="22"/>
+          <w:lang w:val="en-IN"/>
+        </w:rPr>
+      </w:pPr>
+      <w:r>
+        <w:rPr>
+          <w:rFonts w:ascii="Calibri" w:hAnsi="Calibri" w:cs="Calibri"/>
+          <w:sz w:val="22"/>
+          <w:szCs w:val="22"/>
+          <w:lang w:val="en-IN"/>
+        </w:rPr>
+        <w:t>----------------</w:t>
+      </w:r>
+    </w:p>
+    <w:p>
+      <w:pPr>
+        <w:pStyle w:val="NormalWeb"/>
+        <w:spacing w:before="0" w:beforeAutospacing="0" w:after="0" w:afterAutospacing="0"/>
+        <w:rPr>
+          <w:rFonts w:ascii="Calibri" w:hAnsi="Calibri" w:cs="Calibri"/>
+          <w:sz w:val="22"/>
+          <w:szCs w:val="22"/>
+        </w:rPr>
+      </w:pPr>
+      <w:r>
+        <w:rPr>
+          <w:rFonts w:ascii="Calibri" w:hAnsi="Calibri" w:cs="Calibri"/>
+          <w:sz w:val="22"/>
+          <w:szCs w:val="22"/>
+        </w:rPr>
+        <w:t xml:space="preserve">1 Create a folder and go to the folder </w:t>
+      </w:r>
+    </w:p>
+    <w:p>
+      <w:pPr>
+        <w:pStyle w:val="NormalWeb"/>
+        <w:spacing w:before="0" w:beforeAutospacing="0" w:after="0" w:afterAutospacing="0"/>
+        <w:rPr>
+          <w:rFonts w:ascii="Calibri" w:hAnsi="Calibri" w:cs="Calibri"/>
+          <w:sz w:val="22"/>
+          <w:szCs w:val="22"/>
+        </w:rPr>
+      </w:pPr>
+      <w:r>
+        <w:rPr>
+          <w:rFonts w:ascii="Calibri" w:hAnsi="Calibri" w:cs="Calibri"/>
+          <w:sz w:val="22"/>
+          <w:szCs w:val="22"/>
+        </w:rPr>
+        <w:t>mkdir modules</w:t>
+      </w:r>
+    </w:p>
+    <w:p>
+      <w:pPr>
+        <w:pStyle w:val="NormalWeb"/>
+        <w:spacing w:before="0" w:beforeAutospacing="0" w:after="0" w:afterAutospacing="0"/>
+        <w:rPr>
+          <w:rFonts w:ascii="Calibri" w:hAnsi="Calibri" w:cs="Calibri"/>
+          <w:sz w:val="22"/>
+          <w:szCs w:val="22"/>
+        </w:rPr>
+      </w:pPr>
+      <w:r>
+        <w:rPr>
+          <w:rFonts w:ascii="Calibri" w:hAnsi="Calibri" w:cs="Calibri"/>
+          <w:sz w:val="22"/>
+          <w:szCs w:val="22"/>
+        </w:rPr>
+        <w:t>cd modules</w:t>
+      </w:r>
+    </w:p>
+    <w:p>
+      <w:pPr>
+        <w:pStyle w:val="NormalWeb"/>
+        <w:spacing w:before="0" w:beforeAutospacing="0" w:after="0" w:afterAutospacing="0"/>
+        <w:rPr>
+          <w:rFonts w:ascii="Calibri" w:hAnsi="Calibri" w:cs="Calibri"/>
+          <w:sz w:val="22"/>
+          <w:szCs w:val="22"/>
+        </w:rPr>
+      </w:pPr>
+      <w:r>
+        <w:rPr>
+          <w:rFonts w:ascii="Calibri" w:hAnsi="Calibri" w:cs="Calibri"/>
+          <w:sz w:val="22"/>
+          <w:szCs w:val="22"/>
+        </w:rPr>
+        <w:t>2. Create a puppet module nginx</w:t>
+      </w:r>
+    </w:p>
+    <w:p>
+      <w:pPr>
+        <w:pStyle w:val="NormalWeb"/>
+        <w:spacing w:before="0" w:beforeAutospacing="0" w:after="0" w:afterAutospacing="0"/>
+        <w:rPr>
+          <w:rFonts w:ascii="Calibri" w:hAnsi="Calibri" w:cs="Calibri"/>
+          <w:sz w:val="22"/>
+          <w:szCs w:val="22"/>
+        </w:rPr>
+      </w:pPr>
+      <w:r>
+        <w:rPr>
+          <w:rFonts w:ascii="Calibri" w:hAnsi="Calibri" w:cs="Calibri"/>
+          <w:sz w:val="22"/>
+          <w:szCs w:val="22"/>
+        </w:rPr>
+        <w:t>pdk new module christu-nginx</w:t>
+      </w:r>
+    </w:p>
+    <w:p>
+      <w:pPr>
+        <w:pStyle w:val="NormalWeb"/>
+        <w:spacing w:before="0" w:beforeAutospacing="0" w:after="0" w:afterAutospacing="0"/>
+        <w:rPr>
+          <w:rFonts w:ascii="Calibri" w:hAnsi="Calibri" w:cs="Calibri"/>
+          <w:sz w:val="22"/>
+          <w:szCs w:val="22"/>
+          <w:lang w:val="en-IN"/>
+        </w:rPr>
+      </w:pPr>
+      <w:r>
+        <w:rPr>
+          <w:rFonts w:ascii="Calibri" w:hAnsi="Calibri" w:cs="Calibri"/>
+          <w:sz w:val="22"/>
+          <w:szCs w:val="22"/>
+          <w:lang w:val="en-IN"/>
+        </w:rPr>
+        <w:t> </w:t>
+      </w:r>
+    </w:p>
+    <w:p>
+      <w:pPr>
+        <w:pStyle w:val="NormalWeb"/>
+        <w:spacing w:before="0" w:beforeAutospacing="0" w:after="0" w:afterAutospacing="0"/>
+        <w:rPr>
+          <w:rFonts w:ascii="Calibri" w:hAnsi="Calibri" w:cs="Calibri"/>
+          <w:sz w:val="22"/>
+          <w:szCs w:val="22"/>
+        </w:rPr>
+      </w:pPr>
+      <w:r>
+        <w:rPr>
+          <w:rFonts w:ascii="Calibri" w:hAnsi="Calibri" w:cs="Calibri"/>
+          <w:noProof/>
+          <w:sz w:val="22"/>
+          <w:szCs w:val="22"/>
+        </w:rPr>
+        <w:drawing>
+          <wp:inline distT="0" distB="0" distL="0" distR="0" wp14:anchorId="08349E4A" wp14:editId="40C56984">
+            <wp:extent cx="5943600" cy="1790065"/>
+            <wp:effectExtent l="0" t="0" r="0" b="635"/>
+            <wp:docPr id="14" name="Picture 14" descr="Machine generated alternative text:&#10;ubuntu@ip-172-31-31-18:-/modu1esS pdk new module christu-nginx &#10;pdk (INFO): creating new module: christu-nginx &#10;we need to create the metadata.json file for this module, so we're going to as &#10;k you 4 questions. &#10;If the question is not applicable to this module, accept the default option sh &#10;own after each question. you can modify any answers at any time by manually up &#10;dating the metadata.json file. &#10;[Q 1/4] If you have a puppet Forge username, add it here. &#10;we can use this to upload your module to the Forge when it's complete. &#10;--&gt; (christu) "/>
+            <wp:cNvGraphicFramePr>
+              <a:graphicFrameLocks xmlns:a="http://schemas.openxmlformats.org/drawingml/2006/main" noChangeAspect="1"/>
+            </wp:cNvGraphicFramePr>
+            <a:graphic xmlns:a="http://schemas.openxmlformats.org/drawingml/2006/main">
+              <a:graphicData uri="http://schemas.openxmlformats.org/drawingml/2006/picture">
+                <pic:pic xmlns:pic="http://schemas.openxmlformats.org/drawingml/2006/picture">
+                  <pic:nvPicPr>
+                    <pic:cNvPr id="0" name="Picture 11" descr="Machine generated alternative text:&#10;ubuntu@ip-172-31-31-18:-/modu1esS pdk new module christu-nginx &#10;pdk (INFO): creating new module: christu-nginx &#10;we need to create the metadata.json file for this module, so we're going to as &#10;k you 4 questions. &#10;If the question is not applicable to this module, accept the default option sh &#10;own after each question. you can modify any answers at any time by manually up &#10;dating the metadata.json file. &#10;[Q 1/4] If you have a puppet Forge username, add it here. &#10;we can use this to upload your module to the Forge when it's complete. &#10;--&gt; (christu) "/>
+                    <pic:cNvPicPr>
+                      <a:picLocks noChangeAspect="1" noChangeArrowheads="1"/>
+                    </pic:cNvPicPr>
+                  </pic:nvPicPr>
+                  <pic:blipFill>
+                    <a:blip r:embed="rId18">
+                      <a:extLst>
+                        <a:ext uri="{28A0092B-C50C-407E-A947-70E740481C1C}">
+                          <a14:useLocalDpi xmlns:a14="http://schemas.microsoft.com/office/drawing/2010/main" val="0"/>
+                        </a:ext>
+                      </a:extLst>
+                    </a:blip>
+                    <a:srcRect/>
+                    <a:stretch>
+                      <a:fillRect/>
+                    </a:stretch>
+                  </pic:blipFill>
+                  <pic:spPr bwMode="auto">
+                    <a:xfrm>
+                      <a:off x="0" y="0"/>
+                      <a:ext cx="5943600" cy="1790065"/>
+                    </a:xfrm>
+                    <a:prstGeom prst="rect">
+                      <a:avLst/>
+                    </a:prstGeom>
+                    <a:noFill/>
+                    <a:ln>
+                      <a:noFill/>
+                    </a:ln>
+                  </pic:spPr>
+                </pic:pic>
+              </a:graphicData>
+            </a:graphic>
+          </wp:inline>
+        </w:drawing>
+      </w:r>
+    </w:p>
+    <w:p>
+      <w:pPr>
+        <w:pStyle w:val="NormalWeb"/>
+        <w:spacing w:before="0" w:beforeAutospacing="0" w:after="0" w:afterAutospacing="0"/>
+        <w:rPr>
+          <w:rFonts w:ascii="Calibri" w:hAnsi="Calibri" w:cs="Calibri"/>
+          <w:sz w:val="22"/>
+          <w:szCs w:val="22"/>
+          <w:lang w:val="en-IN"/>
+        </w:rPr>
+      </w:pPr>
+      <w:r>
+        <w:rPr>
+          <w:rFonts w:ascii="Calibri" w:hAnsi="Calibri" w:cs="Calibri"/>
+          <w:sz w:val="22"/>
+          <w:szCs w:val="22"/>
+          <w:lang w:val="en-IN"/>
+        </w:rPr>
+        <w:t> </w:t>
+      </w:r>
+    </w:p>
+    <w:p>
+      <w:pPr>
+        <w:pStyle w:val="NormalWeb"/>
+        <w:spacing w:before="0" w:beforeAutospacing="0" w:after="0" w:afterAutospacing="0"/>
+        <w:rPr>
+          <w:rFonts w:ascii="Calibri" w:hAnsi="Calibri" w:cs="Calibri"/>
+          <w:sz w:val="22"/>
+          <w:szCs w:val="22"/>
+        </w:rPr>
+      </w:pPr>
+      <w:r>
+        <w:rPr>
+          <w:rFonts w:ascii="Calibri" w:hAnsi="Calibri" w:cs="Calibri"/>
+          <w:noProof/>
+          <w:sz w:val="22"/>
+          <w:szCs w:val="22"/>
+        </w:rPr>
         <w:lastRenderedPageBreak/>
-        <w:t>5 Install module in our default path. Make sure you are in modules folder</w:t>
-      </w:r>
-    </w:p>
-    <w:p>
-      <w:pPr>
-        <w:pStyle w:val="NormalWeb"/>
-        <w:spacing w:before="0" w:beforeAutospacing="0" w:after="0" w:afterAutospacing="0"/>
-        <w:rPr>
-          <w:rFonts w:ascii="Calibri" w:hAnsi="Calibri" w:cs="Calibri"/>
-          <w:sz w:val="22"/>
-          <w:szCs w:val="22"/>
-        </w:rPr>
-      </w:pPr>
-      <w:r>
-        <w:rPr>
-          <w:rFonts w:ascii="Calibri" w:hAnsi="Calibri" w:cs="Calibri"/>
-          <w:sz w:val="22"/>
-          <w:szCs w:val="22"/>
-        </w:rPr>
-        <w:t>sudo /opt/puppetlabs/bin/puppet module install ./nginx/pkg/anju-nginx-0.1.0.tar.gz</w:t>
-      </w:r>
-    </w:p>
-    <w:p>
-      <w:pPr>
-        <w:pStyle w:val="NormalWeb"/>
-        <w:spacing w:before="0" w:beforeAutospacing="0" w:after="0" w:afterAutospacing="0"/>
-        <w:rPr>
-          <w:rFonts w:ascii="Calibri" w:hAnsi="Calibri" w:cs="Calibri"/>
-          <w:sz w:val="22"/>
-          <w:szCs w:val="22"/>
-        </w:rPr>
-      </w:pPr>
-      <w:r>
-        <w:rPr>
-          <w:rFonts w:ascii="Calibri" w:hAnsi="Calibri" w:cs="Calibri"/>
-          <w:sz w:val="22"/>
-          <w:szCs w:val="22"/>
-        </w:rPr>
-        <w:t>6. View the module in the path /etc/puppetlabs/code/environments/production/modules</w:t>
-      </w:r>
-    </w:p>
-    <w:p>
-      <w:pPr>
-        <w:pStyle w:val="NormalWeb"/>
-        <w:spacing w:before="0" w:beforeAutospacing="0" w:after="0" w:afterAutospacing="0"/>
-        <w:rPr>
-          <w:rFonts w:ascii="Calibri" w:hAnsi="Calibri" w:cs="Calibri"/>
-          <w:sz w:val="22"/>
-          <w:szCs w:val="22"/>
-        </w:rPr>
-      </w:pPr>
-      <w:r>
-        <w:rPr>
-          <w:rFonts w:ascii="Calibri" w:hAnsi="Calibri" w:cs="Calibri"/>
-          <w:sz w:val="22"/>
-          <w:szCs w:val="22"/>
-        </w:rPr>
-        <w:t>cd /etc/puppetlabs/code/environments/production/modules</w:t>
-      </w:r>
-    </w:p>
-    <w:p>
-      <w:pPr>
-        <w:pStyle w:val="NormalWeb"/>
-        <w:spacing w:before="0" w:beforeAutospacing="0" w:after="0" w:afterAutospacing="0"/>
-        <w:rPr>
-          <w:rFonts w:ascii="Calibri" w:hAnsi="Calibri" w:cs="Calibri"/>
-          <w:sz w:val="22"/>
-          <w:szCs w:val="22"/>
-        </w:rPr>
-      </w:pPr>
-      <w:r>
-        <w:rPr>
-          <w:rFonts w:ascii="Calibri" w:hAnsi="Calibri" w:cs="Calibri"/>
-          <w:sz w:val="22"/>
-          <w:szCs w:val="22"/>
-        </w:rPr>
-        <w:t>7. Edit the main manifest file in the default manifests path</w:t>
+        <w:drawing>
+          <wp:inline distT="0" distB="0" distL="0" distR="0" wp14:anchorId="65A92CFC" wp14:editId="17049AD3">
+            <wp:extent cx="5943600" cy="5003165"/>
+            <wp:effectExtent l="0" t="0" r="0" b="6985"/>
+            <wp:docPr id="13" name="Picture 13"/>
+            <wp:cNvGraphicFramePr>
+              <a:graphicFrameLocks xmlns:a="http://schemas.openxmlformats.org/drawingml/2006/main" noChangeAspect="1"/>
+            </wp:cNvGraphicFramePr>
+            <a:graphic xmlns:a="http://schemas.openxmlformats.org/drawingml/2006/main">
+              <a:graphicData uri="http://schemas.openxmlformats.org/drawingml/2006/picture">
+                <pic:pic xmlns:pic="http://schemas.openxmlformats.org/drawingml/2006/picture">
+                  <pic:nvPicPr>
+                    <pic:cNvPr id="0" name="Picture 12"/>
+                    <pic:cNvPicPr>
+                      <a:picLocks noChangeAspect="1" noChangeArrowheads="1"/>
+                    </pic:cNvPicPr>
+                  </pic:nvPicPr>
+                  <pic:blipFill>
+                    <a:blip r:embed="rId19">
+                      <a:extLst>
+                        <a:ext uri="{28A0092B-C50C-407E-A947-70E740481C1C}">
+                          <a14:useLocalDpi xmlns:a14="http://schemas.microsoft.com/office/drawing/2010/main" val="0"/>
+                        </a:ext>
+                      </a:extLst>
+                    </a:blip>
+                    <a:srcRect/>
+                    <a:stretch>
+                      <a:fillRect/>
+                    </a:stretch>
+                  </pic:blipFill>
+                  <pic:spPr bwMode="auto">
+                    <a:xfrm>
+                      <a:off x="0" y="0"/>
+                      <a:ext cx="5943600" cy="5003165"/>
+                    </a:xfrm>
+                    <a:prstGeom prst="rect">
+                      <a:avLst/>
+                    </a:prstGeom>
+                    <a:noFill/>
+                    <a:ln>
+                      <a:noFill/>
+                    </a:ln>
+                  </pic:spPr>
+                </pic:pic>
+              </a:graphicData>
+            </a:graphic>
+          </wp:inline>
+        </w:drawing>
+      </w:r>
+    </w:p>
+    <w:p>
+      <w:pPr>
+        <w:pStyle w:val="NormalWeb"/>
+        <w:spacing w:before="0" w:beforeAutospacing="0" w:after="0" w:afterAutospacing="0"/>
+        <w:rPr>
+          <w:rFonts w:ascii="Calibri" w:hAnsi="Calibri" w:cs="Calibri"/>
+          <w:sz w:val="22"/>
+          <w:szCs w:val="22"/>
+          <w:lang w:val="en-IN"/>
+        </w:rPr>
+      </w:pPr>
+      <w:r>
+        <w:rPr>
+          <w:rFonts w:ascii="Calibri" w:hAnsi="Calibri" w:cs="Calibri"/>
+          <w:sz w:val="22"/>
+          <w:szCs w:val="22"/>
+          <w:lang w:val="en-IN"/>
+        </w:rPr>
+        <w:t> </w:t>
+      </w:r>
+    </w:p>
+    <w:p>
+      <w:pPr>
+        <w:pStyle w:val="NormalWeb"/>
+        <w:spacing w:before="0" w:beforeAutospacing="0" w:after="0" w:afterAutospacing="0"/>
+        <w:rPr>
+          <w:rFonts w:ascii="Calibri" w:hAnsi="Calibri" w:cs="Calibri"/>
+          <w:sz w:val="22"/>
+          <w:szCs w:val="22"/>
+          <w:lang w:val="en-IN"/>
+        </w:rPr>
+      </w:pPr>
+      <w:r>
+        <w:rPr>
+          <w:rFonts w:ascii="Calibri" w:hAnsi="Calibri" w:cs="Calibri"/>
+          <w:sz w:val="22"/>
+          <w:szCs w:val="22"/>
+          <w:lang w:val="en-IN"/>
+        </w:rPr>
+        <w:t> </w:t>
+      </w:r>
+    </w:p>
+    <w:p>
+      <w:pPr>
+        <w:pStyle w:val="NormalWeb"/>
+        <w:spacing w:before="0" w:beforeAutospacing="0" w:after="0" w:afterAutospacing="0"/>
+        <w:rPr>
+          <w:rFonts w:ascii="Calibri" w:hAnsi="Calibri" w:cs="Calibri"/>
+          <w:sz w:val="22"/>
+          <w:szCs w:val="22"/>
+        </w:rPr>
+      </w:pPr>
+      <w:r>
+        <w:rPr>
+          <w:rFonts w:ascii="Calibri" w:hAnsi="Calibri" w:cs="Calibri"/>
+          <w:noProof/>
+          <w:sz w:val="22"/>
+          <w:szCs w:val="22"/>
+        </w:rPr>
+        <w:drawing>
+          <wp:inline distT="0" distB="0" distL="0" distR="0" wp14:anchorId="262FB0EA" wp14:editId="662FC6A5">
+            <wp:extent cx="5943600" cy="1593215"/>
+            <wp:effectExtent l="0" t="0" r="0" b="6985"/>
+            <wp:docPr id="12" name="Picture 12" descr="Machine generated alternative text:&#10;[Q 4/4] If there is a public issue tracker for this module, &#10;)ptional . you can update this later in the metadata.json. &#10;-—&gt; &#10;enter its URL here &#10;qetadata will be generated based on this information, continue? yes &#10;'dk (INFO): Building christu-nginx version O. 1.0 &#10;'dk (INFO): Build of christu-nginx has completed successfully. Built package c &#10;In be found here: /home/ubuntu/modu1es/nginx/pkg/christu-nginx-O.1.O.tar .gz &#10;'buntu@i P-172-31-31-18 : -/modul es/ngi nxS "/>
+            <wp:cNvGraphicFramePr>
+              <a:graphicFrameLocks xmlns:a="http://schemas.openxmlformats.org/drawingml/2006/main" noChangeAspect="1"/>
+            </wp:cNvGraphicFramePr>
+            <a:graphic xmlns:a="http://schemas.openxmlformats.org/drawingml/2006/main">
+              <a:graphicData uri="http://schemas.openxmlformats.org/drawingml/2006/picture">
+                <pic:pic xmlns:pic="http://schemas.openxmlformats.org/drawingml/2006/picture">
+                  <pic:nvPicPr>
+                    <pic:cNvPr id="0" name="Picture 13" descr="Machine generated alternative text:&#10;[Q 4/4] If there is a public issue tracker for this module, &#10;)ptional . you can update this later in the metadata.json. &#10;-—&gt; &#10;enter its URL here &#10;qetadata will be generated based on this information, continue? yes &#10;'dk (INFO): Building christu-nginx version O. 1.0 &#10;'dk (INFO): Build of christu-nginx has completed successfully. Built package c &#10;In be found here: /home/ubuntu/modu1es/nginx/pkg/christu-nginx-O.1.O.tar .gz &#10;'buntu@i P-172-31-31-18 : -/modul es/ngi nxS "/>
+                    <pic:cNvPicPr>
+                      <a:picLocks noChangeAspect="1" noChangeArrowheads="1"/>
+                    </pic:cNvPicPr>
+                  </pic:nvPicPr>
+                  <pic:blipFill>
+                    <a:blip r:embed="rId20">
+                      <a:extLst>
+                        <a:ext uri="{28A0092B-C50C-407E-A947-70E740481C1C}">
+                          <a14:useLocalDpi xmlns:a14="http://schemas.microsoft.com/office/drawing/2010/main" val="0"/>
+                        </a:ext>
+                      </a:extLst>
+                    </a:blip>
+                    <a:srcRect/>
+                    <a:stretch>
+                      <a:fillRect/>
+                    </a:stretch>
+                  </pic:blipFill>
+                  <pic:spPr bwMode="auto">
+                    <a:xfrm>
+                      <a:off x="0" y="0"/>
+                      <a:ext cx="5943600" cy="1593215"/>
+                    </a:xfrm>
+                    <a:prstGeom prst="rect">
+                      <a:avLst/>
+                    </a:prstGeom>
+                    <a:noFill/>
+                    <a:ln>
+                      <a:noFill/>
+                    </a:ln>
+                  </pic:spPr>
+                </pic:pic>
+              </a:graphicData>
+            </a:graphic>
+          </wp:inline>
+        </w:drawing>
+      </w:r>
+    </w:p>
+    <w:p>
+      <w:pPr>
+        <w:pStyle w:val="NormalWeb"/>
+        <w:spacing w:before="0" w:beforeAutospacing="0" w:after="0" w:afterAutospacing="0"/>
+        <w:rPr>
+          <w:rFonts w:ascii="Calibri" w:hAnsi="Calibri" w:cs="Calibri"/>
+          <w:sz w:val="22"/>
+          <w:szCs w:val="22"/>
+          <w:lang w:val="en-IN"/>
+        </w:rPr>
+      </w:pPr>
+      <w:r>
+        <w:rPr>
+          <w:rFonts w:ascii="Calibri" w:hAnsi="Calibri" w:cs="Calibri"/>
+          <w:sz w:val="22"/>
+          <w:szCs w:val="22"/>
+          <w:lang w:val="en-IN"/>
+        </w:rPr>
+        <w:t> </w:t>
+      </w:r>
+    </w:p>
+    <w:p>
+      <w:pPr>
+        <w:pStyle w:val="NormalWeb"/>
+        <w:spacing w:before="0" w:beforeAutospacing="0" w:after="0" w:afterAutospacing="0"/>
+        <w:rPr>
+          <w:rFonts w:ascii="Calibri" w:hAnsi="Calibri" w:cs="Calibri"/>
+          <w:sz w:val="22"/>
+          <w:szCs w:val="22"/>
+          <w:lang w:val="en-IN"/>
+        </w:rPr>
+      </w:pPr>
+      <w:r>
+        <w:rPr>
+          <w:rFonts w:ascii="Calibri" w:hAnsi="Calibri" w:cs="Calibri"/>
+          <w:sz w:val="22"/>
+          <w:szCs w:val="22"/>
+          <w:lang w:val="en-IN"/>
+        </w:rPr>
+        <w:t> </w:t>
+      </w:r>
+    </w:p>
+    <w:p>
+      <w:pPr>
+        <w:pStyle w:val="NormalWeb"/>
+        <w:spacing w:before="0" w:beforeAutospacing="0" w:after="0" w:afterAutospacing="0"/>
+        <w:rPr>
+          <w:rFonts w:ascii="Calibri" w:hAnsi="Calibri" w:cs="Calibri"/>
+          <w:sz w:val="22"/>
+          <w:szCs w:val="22"/>
+        </w:rPr>
+      </w:pPr>
+      <w:r>
+        <w:rPr>
+          <w:rFonts w:ascii="Calibri" w:hAnsi="Calibri" w:cs="Calibri"/>
+          <w:noProof/>
+          <w:sz w:val="22"/>
+          <w:szCs w:val="22"/>
+        </w:rPr>
+        <w:lastRenderedPageBreak/>
+        <w:drawing>
+          <wp:inline distT="0" distB="0" distL="0" distR="0" wp14:anchorId="0EA2D408" wp14:editId="69BB3188">
+            <wp:extent cx="5943600" cy="2042795"/>
+            <wp:effectExtent l="0" t="0" r="0" b="0"/>
+            <wp:docPr id="11" name="Picture 11"/>
+            <wp:cNvGraphicFramePr>
+              <a:graphicFrameLocks xmlns:a="http://schemas.openxmlformats.org/drawingml/2006/main" noChangeAspect="1"/>
+            </wp:cNvGraphicFramePr>
+            <a:graphic xmlns:a="http://schemas.openxmlformats.org/drawingml/2006/main">
+              <a:graphicData uri="http://schemas.openxmlformats.org/drawingml/2006/picture">
+                <pic:pic xmlns:pic="http://schemas.openxmlformats.org/drawingml/2006/picture">
+                  <pic:nvPicPr>
+                    <pic:cNvPr id="0" name="Picture 14"/>
+                    <pic:cNvPicPr>
+                      <a:picLocks noChangeAspect="1" noChangeArrowheads="1"/>
+                    </pic:cNvPicPr>
+                  </pic:nvPicPr>
+                  <pic:blipFill>
+                    <a:blip r:embed="rId21">
+                      <a:extLst>
+                        <a:ext uri="{28A0092B-C50C-407E-A947-70E740481C1C}">
+                          <a14:useLocalDpi xmlns:a14="http://schemas.microsoft.com/office/drawing/2010/main" val="0"/>
+                        </a:ext>
+                      </a:extLst>
+                    </a:blip>
+                    <a:srcRect/>
+                    <a:stretch>
+                      <a:fillRect/>
+                    </a:stretch>
+                  </pic:blipFill>
+                  <pic:spPr bwMode="auto">
+                    <a:xfrm>
+                      <a:off x="0" y="0"/>
+                      <a:ext cx="5943600" cy="2042795"/>
+                    </a:xfrm>
+                    <a:prstGeom prst="rect">
+                      <a:avLst/>
+                    </a:prstGeom>
+                    <a:noFill/>
+                    <a:ln>
+                      <a:noFill/>
+                    </a:ln>
+                  </pic:spPr>
+                </pic:pic>
+              </a:graphicData>
+            </a:graphic>
+          </wp:inline>
+        </w:drawing>
+      </w:r>
+    </w:p>
+    <w:p>
+      <w:pPr>
+        <w:pStyle w:val="NormalWeb"/>
+        <w:spacing w:before="0" w:beforeAutospacing="0" w:after="0" w:afterAutospacing="0"/>
+        <w:rPr>
+          <w:rFonts w:ascii="Calibri" w:hAnsi="Calibri" w:cs="Calibri"/>
+          <w:sz w:val="22"/>
+          <w:szCs w:val="22"/>
+          <w:lang w:val="en-IN"/>
+        </w:rPr>
+      </w:pPr>
+      <w:r>
+        <w:rPr>
+          <w:rFonts w:ascii="Calibri" w:hAnsi="Calibri" w:cs="Calibri"/>
+          <w:sz w:val="22"/>
+          <w:szCs w:val="22"/>
+          <w:lang w:val="en-IN"/>
+        </w:rPr>
+        <w:t> </w:t>
+      </w:r>
+    </w:p>
+    <w:p>
+      <w:pPr>
+        <w:pStyle w:val="NormalWeb"/>
+        <w:spacing w:before="0" w:beforeAutospacing="0" w:after="0" w:afterAutospacing="0"/>
+        <w:rPr>
+          <w:rFonts w:ascii="Calibri" w:hAnsi="Calibri" w:cs="Calibri"/>
+          <w:sz w:val="22"/>
+          <w:szCs w:val="22"/>
+          <w:lang w:val="en-IN"/>
+        </w:rPr>
+      </w:pPr>
+      <w:r>
+        <w:rPr>
+          <w:rFonts w:ascii="Calibri" w:hAnsi="Calibri" w:cs="Calibri"/>
+          <w:sz w:val="22"/>
+          <w:szCs w:val="22"/>
+          <w:lang w:val="en-IN"/>
+        </w:rPr>
+        <w:t> </w:t>
+      </w:r>
+    </w:p>
+    <w:p>
+      <w:pPr>
+        <w:pStyle w:val="NormalWeb"/>
+        <w:spacing w:before="0" w:beforeAutospacing="0" w:after="0" w:afterAutospacing="0"/>
+        <w:rPr>
+          <w:rFonts w:ascii="Calibri" w:hAnsi="Calibri" w:cs="Calibri"/>
+          <w:sz w:val="22"/>
+          <w:szCs w:val="22"/>
+        </w:rPr>
+      </w:pPr>
+      <w:r>
+        <w:rPr>
+          <w:rFonts w:ascii="Calibri" w:hAnsi="Calibri" w:cs="Calibri"/>
+          <w:noProof/>
+          <w:sz w:val="22"/>
+          <w:szCs w:val="22"/>
+        </w:rPr>
+        <w:drawing>
+          <wp:inline distT="0" distB="0" distL="0" distR="0" wp14:anchorId="17ACF446" wp14:editId="6B785883">
+            <wp:extent cx="5943600" cy="1586865"/>
+            <wp:effectExtent l="0" t="0" r="0" b="0"/>
+            <wp:docPr id="10" name="Picture 10" descr="Machine generated alternative text:&#10;Sts/ &#10;'buntu@i p-172-31-31-18 : /etc/puppetl abs /code/envi ronments [producti on [man i fests S &#10;site. pp &#10;'buntu@i p-172-31-31-18 : /etc/puppetl abs /code/envi ronments [producti on [man i fests S &#10;sudo vi site. &#10;pp &#10;'buntu@i P-172 -31-31-18 : /etc/puppetl abs /code/envi ronments [producti on [man i fests S &#10;cat site. pp &#10;: lass {'nginx' &#10;'buntu@i p-172-31-31-18 : /etc/puppetl abs /code/envi ronments [producti on [man i fests S "/>
+            <wp:cNvGraphicFramePr>
+              <a:graphicFrameLocks xmlns:a="http://schemas.openxmlformats.org/drawingml/2006/main" noChangeAspect="1"/>
+            </wp:cNvGraphicFramePr>
+            <a:graphic xmlns:a="http://schemas.openxmlformats.org/drawingml/2006/main">
+              <a:graphicData uri="http://schemas.openxmlformats.org/drawingml/2006/picture">
+                <pic:pic xmlns:pic="http://schemas.openxmlformats.org/drawingml/2006/picture">
+                  <pic:nvPicPr>
+                    <pic:cNvPr id="0" name="Picture 15" descr="Machine generated alternative text:&#10;Sts/ &#10;'buntu@i p-172-31-31-18 : /etc/puppetl abs /code/envi ronments [producti on [man i fests S &#10;site. pp &#10;'buntu@i p-172-31-31-18 : /etc/puppetl abs /code/envi ronments [producti on [man i fests S &#10;sudo vi site. &#10;pp &#10;'buntu@i P-172 -31-31-18 : /etc/puppetl abs /code/envi ronments [producti on [man i fests S &#10;cat site. pp &#10;: lass {'nginx' &#10;'buntu@i p-172-31-31-18 : /etc/puppetl abs /code/envi ronments [producti on [man i fests S "/>
+                    <pic:cNvPicPr>
+                      <a:picLocks noChangeAspect="1" noChangeArrowheads="1"/>
+                    </pic:cNvPicPr>
+                  </pic:nvPicPr>
+                  <pic:blipFill>
+                    <a:blip r:embed="rId22">
+                      <a:extLst>
+                        <a:ext uri="{28A0092B-C50C-407E-A947-70E740481C1C}">
+                          <a14:useLocalDpi xmlns:a14="http://schemas.microsoft.com/office/drawing/2010/main" val="0"/>
+                        </a:ext>
+                      </a:extLst>
+                    </a:blip>
+                    <a:srcRect/>
+                    <a:stretch>
+                      <a:fillRect/>
+                    </a:stretch>
+                  </pic:blipFill>
+                  <pic:spPr bwMode="auto">
+                    <a:xfrm>
+                      <a:off x="0" y="0"/>
+                      <a:ext cx="5943600" cy="1586865"/>
+                    </a:xfrm>
+                    <a:prstGeom prst="rect">
+                      <a:avLst/>
+                    </a:prstGeom>
+                    <a:noFill/>
+                    <a:ln>
+                      <a:noFill/>
+                    </a:ln>
+                  </pic:spPr>
+                </pic:pic>
+              </a:graphicData>
+            </a:graphic>
+          </wp:inline>
+        </w:drawing>
+      </w:r>
+    </w:p>
+    <w:p>
+      <w:pPr>
+        <w:pStyle w:val="NormalWeb"/>
+        <w:spacing w:before="0" w:beforeAutospacing="0" w:after="0" w:afterAutospacing="0"/>
+        <w:rPr>
+          <w:rFonts w:ascii="Calibri" w:hAnsi="Calibri" w:cs="Calibri"/>
+          <w:sz w:val="22"/>
+          <w:szCs w:val="22"/>
+          <w:lang w:val="en-IN"/>
+        </w:rPr>
+      </w:pPr>
+      <w:r>
+        <w:rPr>
+          <w:rFonts w:ascii="Calibri" w:hAnsi="Calibri" w:cs="Calibri"/>
+          <w:sz w:val="22"/>
+          <w:szCs w:val="22"/>
+          <w:lang w:val="en-IN"/>
+        </w:rPr>
+        <w:t> </w:t>
+      </w:r>
+    </w:p>
+    <w:p>
+      <w:pPr>
+        <w:pStyle w:val="NormalWeb"/>
+        <w:spacing w:before="0" w:beforeAutospacing="0" w:after="0" w:afterAutospacing="0"/>
+        <w:rPr>
+          <w:rFonts w:ascii="Calibri" w:hAnsi="Calibri" w:cs="Calibri"/>
+          <w:sz w:val="22"/>
+          <w:szCs w:val="22"/>
+          <w:lang w:val="en-IN"/>
+        </w:rPr>
+      </w:pPr>
+      <w:r>
+        <w:rPr>
+          <w:rFonts w:ascii="Calibri" w:hAnsi="Calibri" w:cs="Calibri"/>
+          <w:sz w:val="22"/>
+          <w:szCs w:val="22"/>
+          <w:lang w:val="en-IN"/>
+        </w:rPr>
+        <w:t> </w:t>
+      </w:r>
+    </w:p>
+    <w:p>
+      <w:pPr>
+        <w:pStyle w:val="NormalWeb"/>
+        <w:spacing w:before="0" w:beforeAutospacing="0" w:after="0" w:afterAutospacing="0"/>
+        <w:rPr>
+          <w:rFonts w:ascii="Calibri" w:hAnsi="Calibri" w:cs="Calibri"/>
+          <w:sz w:val="22"/>
+          <w:szCs w:val="22"/>
+          <w:lang w:val="en-IN"/>
+        </w:rPr>
+      </w:pPr>
+      <w:r>
+        <w:rPr>
+          <w:rFonts w:ascii="Calibri" w:hAnsi="Calibri" w:cs="Calibri"/>
+          <w:sz w:val="22"/>
+          <w:szCs w:val="22"/>
+          <w:lang w:val="en-IN"/>
+        </w:rPr>
+        <w:t>Agent server:</w:t>
+      </w:r>
+    </w:p>
+    <w:p>
+      <w:pPr>
+        <w:pStyle w:val="NormalWeb"/>
+        <w:spacing w:before="0" w:beforeAutospacing="0" w:after="0" w:afterAutospacing="0"/>
+        <w:rPr>
+          <w:rFonts w:ascii="Calibri" w:hAnsi="Calibri" w:cs="Calibri"/>
+          <w:sz w:val="22"/>
+          <w:szCs w:val="22"/>
+        </w:rPr>
+      </w:pPr>
+      <w:r>
+        <w:rPr>
+          <w:rFonts w:ascii="Calibri" w:hAnsi="Calibri" w:cs="Calibri"/>
+          <w:sz w:val="22"/>
+          <w:szCs w:val="22"/>
+        </w:rPr>
+        <w:t>sudo /opt/puppetlabs/bin/puppet agent -t</w:t>
+      </w:r>
+    </w:p>
+    <w:p>
+      <w:pPr>
+        <w:pStyle w:val="NormalWeb"/>
+        <w:spacing w:before="0" w:beforeAutospacing="0" w:after="0" w:afterAutospacing="0"/>
+        <w:rPr>
+          <w:rFonts w:ascii="Calibri" w:hAnsi="Calibri" w:cs="Calibri"/>
+          <w:sz w:val="22"/>
+          <w:szCs w:val="22"/>
+        </w:rPr>
+      </w:pPr>
+      <w:r>
+        <w:rPr>
+          <w:rFonts w:ascii="Calibri" w:hAnsi="Calibri" w:cs="Calibri"/>
+          <w:sz w:val="22"/>
+          <w:szCs w:val="22"/>
+        </w:rPr>
+        <w:t> </w:t>
+      </w:r>
+    </w:p>
+    <w:p>
+      <w:pPr>
+        <w:pStyle w:val="NormalWeb"/>
+        <w:spacing w:before="0" w:beforeAutospacing="0" w:after="0" w:afterAutospacing="0"/>
+        <w:rPr>
+          <w:rFonts w:ascii="Calibri" w:hAnsi="Calibri" w:cs="Calibri"/>
+          <w:sz w:val="22"/>
+          <w:szCs w:val="22"/>
+        </w:rPr>
+      </w:pPr>
+      <w:r>
+        <w:rPr>
+          <w:rFonts w:ascii="Calibri" w:hAnsi="Calibri" w:cs="Calibri"/>
+          <w:noProof/>
+          <w:sz w:val="22"/>
+          <w:szCs w:val="22"/>
+        </w:rPr>
+        <w:drawing>
+          <wp:inline distT="0" distB="0" distL="0" distR="0" wp14:anchorId="6123F233" wp14:editId="392EE3A0">
+            <wp:extent cx="5943600" cy="1796415"/>
+            <wp:effectExtent l="0" t="0" r="0" b="0"/>
+            <wp:docPr id="9" name="Picture 9" descr="Machine generated alternative text:&#10;buntu@i p -172-31-20-166 : /etc/puppetl abs /code/envi ronments [producti on [man i fests S &#10;udo /opt/puppetl abs/bin/puppet agent -t &#10;nfo: using configured envi ronment 'production ' &#10;nfo: Retrieving pluginfacts &#10;nfo: Retrieving plugin &#10;nfo: Retrieving locales &#10;nfo: caching catalog for ip-172-31-20-166.ec2.interna1 &#10;nfo: Applying configuration version '1602448179' &#10;otice: [Stage [main] /Nginx/Exec Capt-update] [returns: executed successfully (corr &#10;cti ve) &#10;otice: [Stage [main] /Nginx/Package nx) [ensure: created &#10;otice: Applied catalog in 9.01 seconds &#10;buntu@i p -172-31-20-166 : /etc/puppetl abs /code/envi ronments [producti on [mani fests S "/>
+            <wp:cNvGraphicFramePr>
+              <a:graphicFrameLocks xmlns:a="http://schemas.openxmlformats.org/drawingml/2006/main" noChangeAspect="1"/>
+            </wp:cNvGraphicFramePr>
+            <a:graphic xmlns:a="http://schemas.openxmlformats.org/drawingml/2006/main">
+              <a:graphicData uri="http://schemas.openxmlformats.org/drawingml/2006/picture">
+                <pic:pic xmlns:pic="http://schemas.openxmlformats.org/drawingml/2006/picture">
+                  <pic:nvPicPr>
+                    <pic:cNvPr id="0" name="Picture 16" descr="Machine generated alternative text:&#10;buntu@i p -172-31-20-166 : /etc/puppetl abs /code/envi ronments [producti on [man i fests S &#10;udo /opt/puppetl abs/bin/puppet agent -t &#10;nfo: using configured envi ronment 'production ' &#10;nfo: Retrieving pluginfacts &#10;nfo: Retrieving plugin &#10;nfo: Retrieving locales &#10;nfo: caching catalog for ip-172-31-20-166.ec2.interna1 &#10;nfo: Applying configuration version '1602448179' &#10;otice: [Stage [main] /Nginx/Exec Capt-update] [returns: executed successfully (corr &#10;cti ve) &#10;otice: [Stage [main] /Nginx/Package nx) [ensure: created &#10;otice: Applied catalog in 9.01 seconds &#10;buntu@i p -172-31-20-166 : /etc/puppetl abs /code/envi ronments [producti on [mani fests S "/>
+                    <pic:cNvPicPr>
+                      <a:picLocks noChangeAspect="1" noChangeArrowheads="1"/>
+                    </pic:cNvPicPr>
+                  </pic:nvPicPr>
+                  <pic:blipFill>
+                    <a:blip r:embed="rId23">
+                      <a:extLst>
+                        <a:ext uri="{28A0092B-C50C-407E-A947-70E740481C1C}">
+                          <a14:useLocalDpi xmlns:a14="http://schemas.microsoft.com/office/drawing/2010/main" val="0"/>
+                        </a:ext>
+                      </a:extLst>
+                    </a:blip>
+                    <a:srcRect/>
+                    <a:stretch>
+                      <a:fillRect/>
+                    </a:stretch>
+                  </pic:blipFill>
+                  <pic:spPr bwMode="auto">
+                    <a:xfrm>
+                      <a:off x="0" y="0"/>
+                      <a:ext cx="5943600" cy="1796415"/>
+                    </a:xfrm>
+                    <a:prstGeom prst="rect">
+                      <a:avLst/>
+                    </a:prstGeom>
+                    <a:noFill/>
+                    <a:ln>
+                      <a:noFill/>
+                    </a:ln>
+                  </pic:spPr>
+                </pic:pic>
+              </a:graphicData>
+            </a:graphic>
+          </wp:inline>
+        </w:drawing>
+      </w:r>
+    </w:p>
+    <w:p>
+      <w:pPr>
+        <w:pStyle w:val="NormalWeb"/>
+        <w:spacing w:before="0" w:beforeAutospacing="0" w:after="0" w:afterAutospacing="0"/>
+        <w:rPr>
+          <w:rFonts w:ascii="Calibri" w:hAnsi="Calibri" w:cs="Calibri"/>
+          <w:sz w:val="22"/>
+          <w:szCs w:val="22"/>
+          <w:lang w:val="en-IN"/>
+        </w:rPr>
+      </w:pPr>
+      <w:r>
+        <w:rPr>
+          <w:rFonts w:ascii="Calibri" w:hAnsi="Calibri" w:cs="Calibri"/>
+          <w:sz w:val="22"/>
+          <w:szCs w:val="22"/>
+          <w:lang w:val="en-IN"/>
+        </w:rPr>
+        <w:t> </w:t>
+      </w:r>
+    </w:p>
+    <w:p>
+      <w:pPr>
+        <w:pStyle w:val="NormalWeb"/>
+        <w:spacing w:before="0" w:beforeAutospacing="0" w:after="0" w:afterAutospacing="0"/>
+        <w:rPr>
+          <w:rFonts w:ascii="Calibri" w:hAnsi="Calibri" w:cs="Calibri"/>
+          <w:sz w:val="22"/>
+          <w:szCs w:val="22"/>
+          <w:lang w:val="en-IN"/>
+        </w:rPr>
+      </w:pPr>
+      <w:r>
+        <w:rPr>
+          <w:rFonts w:ascii="Calibri" w:hAnsi="Calibri" w:cs="Calibri"/>
+          <w:sz w:val="22"/>
+          <w:szCs w:val="22"/>
+          <w:lang w:val="en-IN"/>
+        </w:rPr>
+        <w:t> </w:t>
+      </w:r>
+    </w:p>
+    <w:p>
+      <w:pPr>
+        <w:pStyle w:val="NormalWeb"/>
+        <w:spacing w:before="0" w:beforeAutospacing="0" w:after="0" w:afterAutospacing="0"/>
+        <w:rPr>
+          <w:rFonts w:ascii="Calibri" w:hAnsi="Calibri" w:cs="Calibri"/>
+          <w:sz w:val="22"/>
+          <w:szCs w:val="22"/>
+        </w:rPr>
+      </w:pPr>
+      <w:r>
+        <w:rPr>
+          <w:rFonts w:ascii="Calibri" w:hAnsi="Calibri" w:cs="Calibri"/>
+          <w:noProof/>
+          <w:sz w:val="22"/>
+          <w:szCs w:val="22"/>
+        </w:rPr>
+        <w:lastRenderedPageBreak/>
+        <w:drawing>
+          <wp:inline distT="0" distB="0" distL="0" distR="0" wp14:anchorId="3B0F8763" wp14:editId="32602044">
+            <wp:extent cx="5943600" cy="2343785"/>
+            <wp:effectExtent l="0" t="0" r="0" b="0"/>
+            <wp:docPr id="8" name="Picture 8" descr="Machine generated alternative text:&#10;A Not secure &#10;server &#10;54.90.236.112 &#10;Imported From IE &#10;Imported &#10;Bookmarks bar &#10;DevApp &#10;Welcome to nginx! &#10;If you see this page, the nginx web server is successfully installed and &#10;working. Further configuration is required. &#10;For online documentation and support please refer to nginx.org. &#10;Commercial support is available at nginx.com. &#10;Thank you for using nginx. "/>
+            <wp:cNvGraphicFramePr>
+              <a:graphicFrameLocks xmlns:a="http://schemas.openxmlformats.org/drawingml/2006/main" noChangeAspect="1"/>
+            </wp:cNvGraphicFramePr>
+            <a:graphic xmlns:a="http://schemas.openxmlformats.org/drawingml/2006/main">
+              <a:graphicData uri="http://schemas.openxmlformats.org/drawingml/2006/picture">
+                <pic:pic xmlns:pic="http://schemas.openxmlformats.org/drawingml/2006/picture">
+                  <pic:nvPicPr>
+                    <pic:cNvPr id="0" name="Picture 17" descr="Machine generated alternative text:&#10;A Not secure &#10;server &#10;54.90.236.112 &#10;Imported From IE &#10;Imported &#10;Bookmarks bar &#10;DevApp &#10;Welcome to nginx! &#10;If you see this page, the nginx web server is successfully installed and &#10;working. Further configuration is required. &#10;For online documentation and support please refer to nginx.org. &#10;Commercial support is available at nginx.com. &#10;Thank you for using nginx. "/>
+                    <pic:cNvPicPr>
+                      <a:picLocks noChangeAspect="1" noChangeArrowheads="1"/>
+                    </pic:cNvPicPr>
+                  </pic:nvPicPr>
+                  <pic:blipFill>
+                    <a:blip r:embed="rId24">
+                      <a:extLst>
+                        <a:ext uri="{28A0092B-C50C-407E-A947-70E740481C1C}">
+                          <a14:useLocalDpi xmlns:a14="http://schemas.microsoft.com/office/drawing/2010/main" val="0"/>
+                        </a:ext>
+                      </a:extLst>
+                    </a:blip>
+                    <a:srcRect/>
+                    <a:stretch>
+                      <a:fillRect/>
+                    </a:stretch>
+                  </pic:blipFill>
+                  <pic:spPr bwMode="auto">
+                    <a:xfrm>
+                      <a:off x="0" y="0"/>
+                      <a:ext cx="5943600" cy="2343785"/>
+                    </a:xfrm>
+                    <a:prstGeom prst="rect">
+                      <a:avLst/>
+                    </a:prstGeom>
+                    <a:noFill/>
+                    <a:ln>
+                      <a:noFill/>
+                    </a:ln>
+                  </pic:spPr>
+                </pic:pic>
+              </a:graphicData>
+            </a:graphic>
+          </wp:inline>
+        </w:drawing>
+      </w:r>
+    </w:p>
+    <w:p>
+      <w:pPr>
+        <w:pStyle w:val="NormalWeb"/>
+        <w:spacing w:before="0" w:beforeAutospacing="0" w:after="0" w:afterAutospacing="0"/>
+        <w:rPr>
+          <w:rFonts w:ascii="Calibri" w:hAnsi="Calibri" w:cs="Calibri"/>
+          <w:sz w:val="22"/>
+          <w:szCs w:val="22"/>
+          <w:lang w:val="en-IN"/>
+        </w:rPr>
+      </w:pPr>
+      <w:r>
+        <w:rPr>
+          <w:rFonts w:ascii="Calibri" w:hAnsi="Calibri" w:cs="Calibri"/>
+          <w:sz w:val="22"/>
+          <w:szCs w:val="22"/>
+          <w:lang w:val="en-IN"/>
+        </w:rPr>
+        <w:t>Task : 8:</w:t>
+      </w:r>
+    </w:p>
+    <w:p>
+      <w:pPr>
+        <w:pStyle w:val="NormalWeb"/>
+        <w:spacing w:before="0" w:beforeAutospacing="0" w:after="0" w:afterAutospacing="0"/>
+        <w:rPr>
+          <w:rFonts w:ascii="Calibri" w:hAnsi="Calibri" w:cs="Calibri"/>
+          <w:sz w:val="22"/>
+          <w:szCs w:val="22"/>
+          <w:lang w:val="en-IN"/>
+        </w:rPr>
+      </w:pPr>
+      <w:r>
+        <w:rPr>
+          <w:rFonts w:ascii="Calibri" w:hAnsi="Calibri" w:cs="Calibri"/>
+          <w:sz w:val="22"/>
+          <w:szCs w:val="22"/>
+          <w:lang w:val="en-IN"/>
+        </w:rPr>
+        <w:t> </w:t>
+      </w:r>
+    </w:p>
+    <w:p>
+      <w:pPr>
+        <w:pStyle w:val="NormalWeb"/>
+        <w:spacing w:before="0" w:beforeAutospacing="0" w:after="0" w:afterAutospacing="0"/>
+        <w:rPr>
+          <w:rFonts w:ascii="Calibri" w:hAnsi="Calibri" w:cs="Calibri"/>
+          <w:sz w:val="22"/>
+          <w:szCs w:val="22"/>
+          <w:lang w:val="en-IN"/>
+        </w:rPr>
+      </w:pPr>
+      <w:r>
+        <w:rPr>
+          <w:rFonts w:ascii="Calibri" w:hAnsi="Calibri" w:cs="Calibri"/>
+          <w:sz w:val="22"/>
+          <w:szCs w:val="22"/>
+          <w:lang w:val="en-IN"/>
+        </w:rPr>
+        <w:t> </w:t>
+      </w:r>
+    </w:p>
+    <w:p>
+      <w:pPr>
+        <w:pStyle w:val="NormalWeb"/>
+        <w:spacing w:before="0" w:beforeAutospacing="0" w:after="0" w:afterAutospacing="0"/>
+        <w:rPr>
+          <w:rFonts w:ascii="Calibri" w:hAnsi="Calibri" w:cs="Calibri"/>
+          <w:sz w:val="22"/>
+          <w:szCs w:val="22"/>
+          <w:lang w:val="en-IN"/>
+        </w:rPr>
+      </w:pPr>
+      <w:r>
+        <w:rPr>
+          <w:rFonts w:ascii="Calibri" w:hAnsi="Calibri" w:cs="Calibri"/>
+          <w:sz w:val="22"/>
+          <w:szCs w:val="22"/>
+          <w:lang w:val="en-IN"/>
+        </w:rPr>
+        <w:t> </w:t>
+      </w:r>
+    </w:p>
+    <w:p>
+      <w:pPr>
+        <w:pStyle w:val="NormalWeb"/>
+        <w:spacing w:before="0" w:beforeAutospacing="0" w:after="0" w:afterAutospacing="0"/>
+        <w:rPr>
+          <w:rFonts w:ascii="Calibri" w:hAnsi="Calibri" w:cs="Calibri"/>
+          <w:sz w:val="22"/>
+          <w:szCs w:val="22"/>
+          <w:lang w:val="en-IN"/>
+        </w:rPr>
+      </w:pPr>
+      <w:r>
+        <w:rPr>
+          <w:rFonts w:ascii="Calibri" w:hAnsi="Calibri" w:cs="Calibri"/>
+          <w:sz w:val="22"/>
+          <w:szCs w:val="22"/>
+          <w:lang w:val="en-IN"/>
+        </w:rPr>
+        <w:t> </w:t>
+      </w:r>
+    </w:p>
+    <w:p>
+      <w:pPr>
+        <w:pStyle w:val="NormalWeb"/>
+        <w:spacing w:before="0" w:beforeAutospacing="0" w:after="0" w:afterAutospacing="0"/>
+        <w:rPr>
+          <w:rFonts w:ascii="Calibri" w:hAnsi="Calibri" w:cs="Calibri"/>
+          <w:sz w:val="22"/>
+          <w:szCs w:val="22"/>
+        </w:rPr>
+      </w:pPr>
+      <w:r>
+        <w:rPr>
+          <w:rFonts w:ascii="Calibri" w:hAnsi="Calibri" w:cs="Calibri"/>
+          <w:sz w:val="22"/>
+          <w:szCs w:val="22"/>
+        </w:rPr>
+        <w:t>TASK 8 :HOW TO RUN SPECIFIC MANIFESTS</w:t>
+      </w:r>
+    </w:p>
+    <w:p>
+      <w:pPr>
+        <w:pStyle w:val="NormalWeb"/>
+        <w:spacing w:before="0" w:beforeAutospacing="0" w:after="0" w:afterAutospacing="0"/>
+        <w:rPr>
+          <w:rFonts w:ascii="Calibri" w:hAnsi="Calibri" w:cs="Calibri"/>
+          <w:sz w:val="22"/>
+          <w:szCs w:val="22"/>
+        </w:rPr>
+      </w:pPr>
+      <w:r>
+        <w:rPr>
+          <w:rFonts w:ascii="Calibri" w:hAnsi="Calibri" w:cs="Calibri"/>
+          <w:sz w:val="22"/>
+          <w:szCs w:val="22"/>
+        </w:rPr>
+        <w:t> </w:t>
+      </w:r>
+    </w:p>
+    <w:p>
+      <w:pPr>
+        <w:pStyle w:val="NormalWeb"/>
+        <w:spacing w:before="0" w:beforeAutospacing="0" w:after="0" w:afterAutospacing="0"/>
+        <w:rPr>
+          <w:rFonts w:ascii="Calibri" w:hAnsi="Calibri" w:cs="Calibri"/>
+          <w:sz w:val="22"/>
+          <w:szCs w:val="22"/>
+        </w:rPr>
+      </w:pPr>
+      <w:r>
+        <w:rPr>
+          <w:rFonts w:ascii="Calibri" w:hAnsi="Calibri" w:cs="Calibri"/>
+          <w:sz w:val="22"/>
+          <w:szCs w:val="22"/>
+        </w:rPr>
+        <w:t>TASK 8 :HOW TO RUN SPECIFIC MANIFESTS</w:t>
+      </w:r>
+    </w:p>
+    <w:p>
+      <w:pPr>
+        <w:pStyle w:val="NormalWeb"/>
+        <w:spacing w:before="0" w:beforeAutospacing="0" w:after="0" w:afterAutospacing="0"/>
+        <w:rPr>
+          <w:rFonts w:ascii="Calibri" w:hAnsi="Calibri" w:cs="Calibri"/>
+          <w:sz w:val="22"/>
+          <w:szCs w:val="22"/>
+        </w:rPr>
+      </w:pPr>
+      <w:r>
+        <w:rPr>
+          <w:rFonts w:ascii="Calibri" w:hAnsi="Calibri" w:cs="Calibri"/>
+          <w:sz w:val="22"/>
+          <w:szCs w:val="22"/>
+        </w:rPr>
+        <w:t> </w:t>
+      </w:r>
+    </w:p>
+    <w:p>
+      <w:pPr>
+        <w:pStyle w:val="NormalWeb"/>
+        <w:spacing w:before="0" w:beforeAutospacing="0" w:after="0" w:afterAutospacing="0"/>
+        <w:rPr>
+          <w:rFonts w:ascii="Calibri" w:hAnsi="Calibri" w:cs="Calibri"/>
+          <w:sz w:val="22"/>
+          <w:szCs w:val="22"/>
+        </w:rPr>
+      </w:pPr>
+      <w:r>
+        <w:rPr>
+          <w:rFonts w:ascii="Calibri" w:hAnsi="Calibri" w:cs="Calibri"/>
+          <w:sz w:val="22"/>
+          <w:szCs w:val="22"/>
+        </w:rPr>
+        <w:t> </w:t>
+      </w:r>
+    </w:p>
+    <w:p>
+      <w:pPr>
+        <w:pStyle w:val="NormalWeb"/>
+        <w:spacing w:before="0" w:beforeAutospacing="0" w:after="0" w:afterAutospacing="0"/>
+        <w:rPr>
+          <w:rFonts w:ascii="Calibri" w:hAnsi="Calibri" w:cs="Calibri"/>
+          <w:sz w:val="22"/>
+          <w:szCs w:val="22"/>
+        </w:rPr>
+      </w:pPr>
+      <w:r>
+        <w:rPr>
+          <w:rFonts w:ascii="Calibri" w:hAnsi="Calibri" w:cs="Calibri"/>
+          <w:sz w:val="22"/>
+          <w:szCs w:val="22"/>
+        </w:rPr>
+        <w:t>1 Create Testing environment and development environment.</w:t>
+      </w:r>
+    </w:p>
+    <w:p>
+      <w:pPr>
+        <w:pStyle w:val="NormalWeb"/>
+        <w:spacing w:before="0" w:beforeAutospacing="0" w:after="0" w:afterAutospacing="0"/>
+        <w:rPr>
+          <w:rFonts w:ascii="Calibri" w:hAnsi="Calibri" w:cs="Calibri"/>
+          <w:sz w:val="22"/>
+          <w:szCs w:val="22"/>
+        </w:rPr>
+      </w:pPr>
+      <w:r>
+        <w:rPr>
+          <w:rFonts w:ascii="Calibri" w:hAnsi="Calibri" w:cs="Calibri"/>
+          <w:sz w:val="22"/>
+          <w:szCs w:val="22"/>
+        </w:rPr>
+        <w:t>cd /etc/puppetlabs/code/environments/</w:t>
+      </w:r>
+    </w:p>
+    <w:p>
+      <w:pPr>
+        <w:pStyle w:val="NormalWeb"/>
+        <w:spacing w:before="0" w:beforeAutospacing="0" w:after="0" w:afterAutospacing="0"/>
+        <w:rPr>
+          <w:rFonts w:ascii="Calibri" w:hAnsi="Calibri" w:cs="Calibri"/>
+          <w:sz w:val="22"/>
+          <w:szCs w:val="22"/>
+        </w:rPr>
+      </w:pPr>
+      <w:r>
+        <w:rPr>
+          <w:rFonts w:ascii="Calibri" w:hAnsi="Calibri" w:cs="Calibri"/>
+          <w:sz w:val="22"/>
+          <w:szCs w:val="22"/>
+        </w:rPr>
+        <w:t>sudo mkdir testing</w:t>
+      </w:r>
+    </w:p>
+    <w:p>
+      <w:pPr>
+        <w:pStyle w:val="NormalWeb"/>
+        <w:spacing w:before="0" w:beforeAutospacing="0" w:after="0" w:afterAutospacing="0"/>
+        <w:rPr>
+          <w:rFonts w:ascii="Calibri" w:hAnsi="Calibri" w:cs="Calibri"/>
+          <w:sz w:val="22"/>
+          <w:szCs w:val="22"/>
+        </w:rPr>
+      </w:pPr>
+      <w:r>
+        <w:rPr>
+          <w:rFonts w:ascii="Calibri" w:hAnsi="Calibri" w:cs="Calibri"/>
+          <w:sz w:val="22"/>
+          <w:szCs w:val="22"/>
+        </w:rPr>
+        <w:t>sudo mkdir development</w:t>
+      </w:r>
+    </w:p>
+    <w:p>
+      <w:pPr>
+        <w:pStyle w:val="NormalWeb"/>
+        <w:spacing w:before="0" w:beforeAutospacing="0" w:after="0" w:afterAutospacing="0"/>
+        <w:rPr>
+          <w:rFonts w:ascii="Calibri" w:hAnsi="Calibri" w:cs="Calibri"/>
+          <w:sz w:val="22"/>
+          <w:szCs w:val="22"/>
+        </w:rPr>
+      </w:pPr>
+      <w:r>
+        <w:rPr>
+          <w:rFonts w:ascii="Calibri" w:hAnsi="Calibri" w:cs="Calibri"/>
+          <w:sz w:val="22"/>
+          <w:szCs w:val="22"/>
+        </w:rPr>
+        <w:t>2 Create manifests folder inside the testing and development directories</w:t>
+      </w:r>
+    </w:p>
+    <w:p>
+      <w:pPr>
+        <w:pStyle w:val="NormalWeb"/>
+        <w:spacing w:before="0" w:beforeAutospacing="0" w:after="0" w:afterAutospacing="0"/>
+        <w:rPr>
+          <w:rFonts w:ascii="Calibri" w:hAnsi="Calibri" w:cs="Calibri"/>
+          <w:sz w:val="22"/>
+          <w:szCs w:val="22"/>
+        </w:rPr>
+      </w:pPr>
+      <w:r>
+        <w:rPr>
+          <w:rFonts w:ascii="Calibri" w:hAnsi="Calibri" w:cs="Calibri"/>
+          <w:sz w:val="22"/>
+          <w:szCs w:val="22"/>
+        </w:rPr>
+        <w:t>sudo mkdir manifests</w:t>
+      </w:r>
+    </w:p>
+    <w:p>
+      <w:pPr>
+        <w:pStyle w:val="NormalWeb"/>
+        <w:spacing w:before="0" w:beforeAutospacing="0" w:after="0" w:afterAutospacing="0"/>
+        <w:rPr>
+          <w:rFonts w:ascii="Calibri" w:hAnsi="Calibri" w:cs="Calibri"/>
+          <w:sz w:val="22"/>
+          <w:szCs w:val="22"/>
+        </w:rPr>
+      </w:pPr>
+      <w:r>
+        <w:rPr>
+          <w:rFonts w:ascii="Calibri" w:hAnsi="Calibri" w:cs="Calibri"/>
+          <w:sz w:val="22"/>
+          <w:szCs w:val="22"/>
+        </w:rPr>
+        <w:t> </w:t>
+      </w:r>
+    </w:p>
+    <w:p>
+      <w:pPr>
+        <w:pStyle w:val="NormalWeb"/>
+        <w:spacing w:before="0" w:beforeAutospacing="0" w:after="0" w:afterAutospacing="0"/>
+        <w:rPr>
+          <w:rFonts w:ascii="Calibri" w:hAnsi="Calibri" w:cs="Calibri"/>
+          <w:sz w:val="22"/>
+          <w:szCs w:val="22"/>
+        </w:rPr>
+      </w:pPr>
+      <w:r>
+        <w:rPr>
+          <w:rFonts w:ascii="Calibri" w:hAnsi="Calibri" w:cs="Calibri"/>
+          <w:sz w:val="22"/>
+          <w:szCs w:val="22"/>
+        </w:rPr>
+        <w:t>3 inside mainfests Create a file in the manifests folder</w:t>
       </w:r>
     </w:p>
     <w:p>
@@ -2817,44 +5934,292 @@
           <w:sz w:val="22"/>
           <w:szCs w:val="22"/>
         </w:rPr>
-        <w:t>8 Run the puppet agent in</w:t>
-      </w:r>
-    </w:p>
-    <w:p>
-      <w:pPr>
-        <w:pStyle w:val="NormalWeb"/>
-        <w:spacing w:before="0" w:beforeAutospacing="0" w:after="0" w:afterAutospacing="0"/>
-        <w:rPr>
-          <w:rFonts w:ascii="Calibri" w:hAnsi="Calibri" w:cs="Calibri"/>
-          <w:sz w:val="22"/>
-          <w:szCs w:val="22"/>
-        </w:rPr>
-      </w:pPr>
-      <w:r>
-        <w:rPr>
-          <w:rFonts w:ascii="Calibri" w:hAnsi="Calibri" w:cs="Calibri"/>
-          <w:sz w:val="22"/>
-          <w:szCs w:val="22"/>
-        </w:rPr>
-        <w:t>slave</w:t>
-      </w:r>
-    </w:p>
-    <w:p>
-      <w:pPr>
-        <w:pStyle w:val="NormalWeb"/>
-        <w:spacing w:before="0" w:beforeAutospacing="0" w:after="0" w:afterAutospacing="0"/>
-        <w:rPr>
-          <w:rFonts w:ascii="Calibri" w:hAnsi="Calibri" w:cs="Calibri"/>
-          <w:sz w:val="22"/>
-          <w:szCs w:val="22"/>
-        </w:rPr>
-      </w:pPr>
-      <w:r>
-        <w:rPr>
-          <w:rFonts w:ascii="Calibri" w:hAnsi="Calibri" w:cs="Calibri"/>
-          <w:sz w:val="22"/>
-          <w:szCs w:val="22"/>
-        </w:rPr>
+        <w:t> </w:t>
+      </w:r>
+    </w:p>
+    <w:p>
+      <w:pPr>
+        <w:pStyle w:val="NormalWeb"/>
+        <w:spacing w:before="0" w:beforeAutospacing="0" w:after="0" w:afterAutospacing="0"/>
+        <w:rPr>
+          <w:rFonts w:ascii="Calibri" w:hAnsi="Calibri" w:cs="Calibri"/>
+          <w:sz w:val="22"/>
+          <w:szCs w:val="22"/>
+        </w:rPr>
+      </w:pPr>
+      <w:r>
+        <w:rPr>
+          <w:rFonts w:ascii="Calibri" w:hAnsi="Calibri" w:cs="Calibri"/>
+          <w:sz w:val="22"/>
+          <w:szCs w:val="22"/>
+        </w:rPr>
+        <w:t>file {'/tmp/example.txt':</w:t>
+      </w:r>
+    </w:p>
+    <w:p>
+      <w:pPr>
+        <w:pStyle w:val="NormalWeb"/>
+        <w:spacing w:before="0" w:beforeAutospacing="0" w:after="0" w:afterAutospacing="0"/>
+        <w:rPr>
+          <w:rFonts w:ascii="Calibri" w:hAnsi="Calibri" w:cs="Calibri"/>
+          <w:sz w:val="22"/>
+          <w:szCs w:val="22"/>
+        </w:rPr>
+      </w:pPr>
+      <w:r>
+        <w:rPr>
+          <w:rFonts w:ascii="Calibri" w:hAnsi="Calibri" w:cs="Calibri"/>
+          <w:sz w:val="22"/>
+          <w:szCs w:val="22"/>
+        </w:rPr>
+        <w:t xml:space="preserve"> ensure  =&gt; present,</w:t>
+      </w:r>
+    </w:p>
+    <w:p>
+      <w:pPr>
+        <w:pStyle w:val="NormalWeb"/>
+        <w:spacing w:before="0" w:beforeAutospacing="0" w:after="0" w:afterAutospacing="0"/>
+        <w:rPr>
+          <w:rFonts w:ascii="Calibri" w:hAnsi="Calibri" w:cs="Calibri"/>
+          <w:sz w:val="22"/>
+          <w:szCs w:val="22"/>
+        </w:rPr>
+      </w:pPr>
+      <w:r>
+        <w:rPr>
+          <w:rFonts w:ascii="Calibri" w:hAnsi="Calibri" w:cs="Calibri"/>
+          <w:sz w:val="22"/>
+          <w:szCs w:val="22"/>
+        </w:rPr>
+        <w:t xml:space="preserve"> mode    =&gt; "0644",</w:t>
+      </w:r>
+    </w:p>
+    <w:p>
+      <w:pPr>
+        <w:pStyle w:val="NormalWeb"/>
+        <w:spacing w:before="0" w:beforeAutospacing="0" w:after="0" w:afterAutospacing="0"/>
+        <w:rPr>
+          <w:rFonts w:ascii="Calibri" w:hAnsi="Calibri" w:cs="Calibri"/>
+          <w:sz w:val="22"/>
+          <w:szCs w:val="22"/>
+        </w:rPr>
+      </w:pPr>
+      <w:r>
+        <w:rPr>
+          <w:rFonts w:ascii="Calibri" w:hAnsi="Calibri" w:cs="Calibri"/>
+          <w:sz w:val="22"/>
+          <w:szCs w:val="22"/>
+        </w:rPr>
+        <w:t xml:space="preserve"> content =&gt; "From The Development Environment \n",</w:t>
+      </w:r>
+    </w:p>
+    <w:p>
+      <w:pPr>
+        <w:pStyle w:val="NormalWeb"/>
+        <w:spacing w:before="0" w:beforeAutospacing="0" w:after="0" w:afterAutospacing="0"/>
+        <w:rPr>
+          <w:rFonts w:ascii="Calibri" w:hAnsi="Calibri" w:cs="Calibri"/>
+          <w:sz w:val="22"/>
+          <w:szCs w:val="22"/>
+        </w:rPr>
+      </w:pPr>
+      <w:r>
+        <w:rPr>
+          <w:rFonts w:ascii="Calibri" w:hAnsi="Calibri" w:cs="Calibri"/>
+          <w:sz w:val="22"/>
+          <w:szCs w:val="22"/>
+        </w:rPr>
+        <w:t>}</w:t>
+      </w:r>
+    </w:p>
+    <w:p>
+      <w:pPr>
+        <w:pStyle w:val="NormalWeb"/>
+        <w:spacing w:before="0" w:beforeAutospacing="0" w:after="0" w:afterAutospacing="0"/>
+        <w:rPr>
+          <w:rFonts w:ascii="Calibri" w:hAnsi="Calibri" w:cs="Calibri"/>
+          <w:sz w:val="22"/>
+          <w:szCs w:val="22"/>
+        </w:rPr>
+      </w:pPr>
+      <w:r>
+        <w:rPr>
+          <w:rFonts w:ascii="Calibri" w:hAnsi="Calibri" w:cs="Calibri"/>
+          <w:sz w:val="22"/>
+          <w:szCs w:val="22"/>
+        </w:rPr>
+        <w:t> </w:t>
+      </w:r>
+    </w:p>
+    <w:p>
+      <w:pPr>
+        <w:pStyle w:val="NormalWeb"/>
+        <w:spacing w:before="0" w:beforeAutospacing="0" w:after="0" w:afterAutospacing="0"/>
+        <w:rPr>
+          <w:rFonts w:ascii="Calibri" w:hAnsi="Calibri" w:cs="Calibri"/>
+          <w:sz w:val="22"/>
+          <w:szCs w:val="22"/>
+        </w:rPr>
+      </w:pPr>
+      <w:r>
+        <w:rPr>
+          <w:rFonts w:ascii="Calibri" w:hAnsi="Calibri" w:cs="Calibri"/>
+          <w:sz w:val="22"/>
+          <w:szCs w:val="22"/>
+        </w:rPr>
+        <w:t>4 In the slave edit puppet.conf file in</w:t>
+      </w:r>
+    </w:p>
+    <w:p>
+      <w:pPr>
+        <w:pStyle w:val="NormalWeb"/>
+        <w:spacing w:before="0" w:beforeAutospacing="0" w:after="0" w:afterAutospacing="0"/>
+        <w:rPr>
+          <w:rFonts w:ascii="Calibri" w:hAnsi="Calibri" w:cs="Calibri"/>
+          <w:sz w:val="22"/>
+          <w:szCs w:val="22"/>
+        </w:rPr>
+      </w:pPr>
+      <w:r>
+        <w:rPr>
+          <w:rFonts w:ascii="Calibri" w:hAnsi="Calibri" w:cs="Calibri"/>
+          <w:sz w:val="22"/>
+          <w:szCs w:val="22"/>
+        </w:rPr>
+        <w:t>/etc/puppetlabs/puppet</w:t>
+      </w:r>
+    </w:p>
+    <w:p>
+      <w:pPr>
+        <w:pStyle w:val="NormalWeb"/>
+        <w:spacing w:before="0" w:beforeAutospacing="0" w:after="0" w:afterAutospacing="0"/>
+        <w:rPr>
+          <w:rFonts w:ascii="Calibri" w:hAnsi="Calibri" w:cs="Calibri"/>
+          <w:sz w:val="22"/>
+          <w:szCs w:val="22"/>
+        </w:rPr>
+      </w:pPr>
+      <w:r>
+        <w:rPr>
+          <w:rFonts w:ascii="Calibri" w:hAnsi="Calibri" w:cs="Calibri"/>
+          <w:sz w:val="22"/>
+          <w:szCs w:val="22"/>
+        </w:rPr>
+        <w:t>sudo vi puppet.conf</w:t>
+      </w:r>
+    </w:p>
+    <w:p>
+      <w:pPr>
+        <w:pStyle w:val="NormalWeb"/>
+        <w:spacing w:before="0" w:beforeAutospacing="0" w:after="0" w:afterAutospacing="0"/>
+        <w:rPr>
+          <w:rFonts w:ascii="Calibri" w:hAnsi="Calibri" w:cs="Calibri"/>
+          <w:sz w:val="22"/>
+          <w:szCs w:val="22"/>
+        </w:rPr>
+      </w:pPr>
+      <w:r>
+        <w:rPr>
+          <w:rFonts w:ascii="Calibri" w:hAnsi="Calibri" w:cs="Calibri"/>
+          <w:sz w:val="22"/>
+          <w:szCs w:val="22"/>
+        </w:rPr>
+        <w:t>[agent]</w:t>
+      </w:r>
+    </w:p>
+    <w:p>
+      <w:pPr>
+        <w:pStyle w:val="NormalWeb"/>
+        <w:spacing w:before="0" w:beforeAutospacing="0" w:after="0" w:afterAutospacing="0"/>
+        <w:rPr>
+          <w:rFonts w:ascii="Calibri" w:hAnsi="Calibri" w:cs="Calibri"/>
+          <w:sz w:val="22"/>
+          <w:szCs w:val="22"/>
+        </w:rPr>
+      </w:pPr>
+      <w:r>
+        <w:rPr>
+          <w:rFonts w:ascii="Calibri" w:hAnsi="Calibri" w:cs="Calibri"/>
+          <w:sz w:val="22"/>
+          <w:szCs w:val="22"/>
+        </w:rPr>
+        <w:t>environment = development</w:t>
+      </w:r>
+    </w:p>
+    <w:p>
+      <w:pPr>
+        <w:pStyle w:val="NormalWeb"/>
+        <w:spacing w:before="0" w:beforeAutospacing="0" w:after="0" w:afterAutospacing="0"/>
+        <w:rPr>
+          <w:rFonts w:ascii="Calibri" w:hAnsi="Calibri" w:cs="Calibri"/>
+          <w:sz w:val="22"/>
+          <w:szCs w:val="22"/>
+        </w:rPr>
+      </w:pPr>
+      <w:r>
+        <w:rPr>
+          <w:rFonts w:ascii="Calibri" w:hAnsi="Calibri" w:cs="Calibri"/>
+          <w:sz w:val="22"/>
+          <w:szCs w:val="22"/>
+        </w:rPr>
+        <w:t> </w:t>
+      </w:r>
+    </w:p>
+    <w:p>
+      <w:pPr>
+        <w:pStyle w:val="NormalWeb"/>
+        <w:spacing w:before="0" w:beforeAutospacing="0" w:after="0" w:afterAutospacing="0"/>
+        <w:rPr>
+          <w:rFonts w:ascii="Calibri" w:hAnsi="Calibri" w:cs="Calibri"/>
+          <w:sz w:val="22"/>
+          <w:szCs w:val="22"/>
+        </w:rPr>
+      </w:pPr>
+      <w:r>
+        <w:rPr>
+          <w:rFonts w:ascii="Calibri" w:hAnsi="Calibri" w:cs="Calibri"/>
+          <w:sz w:val="22"/>
+          <w:szCs w:val="22"/>
+        </w:rPr>
+        <w:t xml:space="preserve">5 Run the puppet agent </w:t>
+      </w:r>
+    </w:p>
+    <w:p>
+      <w:pPr>
+        <w:pStyle w:val="NormalWeb"/>
+        <w:spacing w:before="0" w:beforeAutospacing="0" w:after="0" w:afterAutospacing="0"/>
+        <w:rPr>
+          <w:rFonts w:ascii="Calibri" w:hAnsi="Calibri" w:cs="Calibri"/>
+          <w:sz w:val="22"/>
+          <w:szCs w:val="22"/>
+        </w:rPr>
+      </w:pPr>
+      <w:r>
+        <w:rPr>
+          <w:rFonts w:ascii="Calibri" w:hAnsi="Calibri" w:cs="Calibri"/>
+          <w:sz w:val="22"/>
+          <w:szCs w:val="22"/>
+        </w:rPr>
+        <w:t> </w:t>
+      </w:r>
+    </w:p>
+    <w:p>
+      <w:pPr>
+        <w:pStyle w:val="NormalWeb"/>
+        <w:spacing w:before="0" w:beforeAutospacing="0" w:after="0" w:afterAutospacing="0"/>
+        <w:rPr>
+          <w:rFonts w:ascii="Calibri" w:hAnsi="Calibri" w:cs="Calibri"/>
+          <w:sz w:val="22"/>
+          <w:szCs w:val="22"/>
+        </w:rPr>
+      </w:pPr>
+      <w:r>
+        <w:rPr>
+          <w:rFonts w:ascii="Calibri" w:hAnsi="Calibri" w:cs="Calibri"/>
+          <w:sz w:val="22"/>
+          <w:szCs w:val="22"/>
+        </w:rPr>
+        <w:lastRenderedPageBreak/>
         <w:t>sudo /opt/puppetlabs/bin/puppet agent -t</w:t>
       </w:r>
     </w:p>
@@ -2866,329 +6231,6 @@
           <w:rFonts w:ascii="Calibri" w:hAnsi="Calibri" w:cs="Calibri"/>
           <w:sz w:val="22"/>
           <w:szCs w:val="22"/>
-        </w:rPr>
-      </w:pPr>
-      <w:r>
-        <w:rPr>
-          <w:rFonts w:ascii="Calibri" w:hAnsi="Calibri" w:cs="Calibri"/>
-          <w:sz w:val="22"/>
-          <w:szCs w:val="22"/>
-        </w:rPr>
-        <w:t> </w:t>
-      </w:r>
-    </w:p>
-    <w:p>
-      <w:pPr>
-        <w:pStyle w:val="NormalWeb"/>
-        <w:spacing w:before="0" w:beforeAutospacing="0" w:after="0" w:afterAutospacing="0"/>
-        <w:rPr>
-          <w:rFonts w:ascii="Calibri" w:hAnsi="Calibri" w:cs="Calibri"/>
-          <w:sz w:val="22"/>
-          <w:szCs w:val="22"/>
-        </w:rPr>
-      </w:pPr>
-      <w:r>
-        <w:rPr>
-          <w:rFonts w:ascii="Calibri" w:hAnsi="Calibri" w:cs="Calibri"/>
-          <w:sz w:val="22"/>
-          <w:szCs w:val="22"/>
-        </w:rPr>
-        <w:t>class nginx{</w:t>
-      </w:r>
-    </w:p>
-    <w:p>
-      <w:pPr>
-        <w:pStyle w:val="NormalWeb"/>
-        <w:spacing w:before="0" w:beforeAutospacing="0" w:after="0" w:afterAutospacing="0"/>
-        <w:rPr>
-          <w:rFonts w:ascii="Calibri" w:hAnsi="Calibri" w:cs="Calibri"/>
-          <w:sz w:val="22"/>
-          <w:szCs w:val="22"/>
-        </w:rPr>
-      </w:pPr>
-      <w:r>
-        <w:rPr>
-          <w:rFonts w:ascii="Calibri" w:hAnsi="Calibri" w:cs="Calibri"/>
-          <w:sz w:val="22"/>
-          <w:szCs w:val="22"/>
-        </w:rPr>
-        <w:t>exec { 'apt-update':                    # exec resource named 'apt-update'</w:t>
-      </w:r>
-    </w:p>
-    <w:p>
-      <w:pPr>
-        <w:pStyle w:val="NormalWeb"/>
-        <w:spacing w:before="0" w:beforeAutospacing="0" w:after="0" w:afterAutospacing="0"/>
-        <w:rPr>
-          <w:rFonts w:ascii="Calibri" w:hAnsi="Calibri" w:cs="Calibri"/>
-          <w:sz w:val="22"/>
-          <w:szCs w:val="22"/>
-        </w:rPr>
-      </w:pPr>
-      <w:r>
-        <w:rPr>
-          <w:rFonts w:ascii="Calibri" w:hAnsi="Calibri" w:cs="Calibri"/>
-          <w:sz w:val="22"/>
-          <w:szCs w:val="22"/>
-        </w:rPr>
-        <w:t xml:space="preserve">  command =&gt; '/usr/bin/apt-get update'  # command this resource will run</w:t>
-      </w:r>
-    </w:p>
-    <w:p>
-      <w:pPr>
-        <w:pStyle w:val="NormalWeb"/>
-        <w:spacing w:before="0" w:beforeAutospacing="0" w:after="0" w:afterAutospacing="0"/>
-        <w:rPr>
-          <w:rFonts w:ascii="Calibri" w:hAnsi="Calibri" w:cs="Calibri"/>
-          <w:sz w:val="22"/>
-          <w:szCs w:val="22"/>
-        </w:rPr>
-      </w:pPr>
-      <w:r>
-        <w:rPr>
-          <w:rFonts w:ascii="Calibri" w:hAnsi="Calibri" w:cs="Calibri"/>
-          <w:sz w:val="22"/>
-          <w:szCs w:val="22"/>
-        </w:rPr>
-        <w:t>}</w:t>
-      </w:r>
-    </w:p>
-    <w:p>
-      <w:pPr>
-        <w:pStyle w:val="NormalWeb"/>
-        <w:spacing w:before="0" w:beforeAutospacing="0" w:after="0" w:afterAutospacing="0"/>
-        <w:rPr>
-          <w:rFonts w:ascii="Calibri" w:hAnsi="Calibri" w:cs="Calibri"/>
-          <w:sz w:val="22"/>
-          <w:szCs w:val="22"/>
-        </w:rPr>
-      </w:pPr>
-      <w:r>
-        <w:rPr>
-          <w:rFonts w:ascii="Calibri" w:hAnsi="Calibri" w:cs="Calibri"/>
-          <w:sz w:val="22"/>
-          <w:szCs w:val="22"/>
-        </w:rPr>
-        <w:t> </w:t>
-      </w:r>
-    </w:p>
-    <w:p>
-      <w:pPr>
-        <w:pStyle w:val="NormalWeb"/>
-        <w:spacing w:before="0" w:beforeAutospacing="0" w:after="0" w:afterAutospacing="0"/>
-        <w:rPr>
-          <w:rFonts w:ascii="Calibri" w:hAnsi="Calibri" w:cs="Calibri"/>
-          <w:sz w:val="22"/>
-          <w:szCs w:val="22"/>
-        </w:rPr>
-      </w:pPr>
-      <w:r>
-        <w:rPr>
-          <w:rFonts w:ascii="Calibri" w:hAnsi="Calibri" w:cs="Calibri"/>
-          <w:sz w:val="22"/>
-          <w:szCs w:val="22"/>
-        </w:rPr>
-        <w:t># install tree package</w:t>
-      </w:r>
-    </w:p>
-    <w:p>
-      <w:pPr>
-        <w:pStyle w:val="NormalWeb"/>
-        <w:spacing w:before="0" w:beforeAutospacing="0" w:after="0" w:afterAutospacing="0"/>
-        <w:rPr>
-          <w:rFonts w:ascii="Calibri" w:hAnsi="Calibri" w:cs="Calibri"/>
-          <w:sz w:val="22"/>
-          <w:szCs w:val="22"/>
-        </w:rPr>
-      </w:pPr>
-      <w:r>
-        <w:rPr>
-          <w:rFonts w:ascii="Calibri" w:hAnsi="Calibri" w:cs="Calibri"/>
-          <w:sz w:val="22"/>
-          <w:szCs w:val="22"/>
-        </w:rPr>
-        <w:t>package { 'nginx':</w:t>
-      </w:r>
-    </w:p>
-    <w:p>
-      <w:pPr>
-        <w:pStyle w:val="NormalWeb"/>
-        <w:spacing w:before="0" w:beforeAutospacing="0" w:after="0" w:afterAutospacing="0"/>
-        <w:rPr>
-          <w:rFonts w:ascii="Calibri" w:hAnsi="Calibri" w:cs="Calibri"/>
-          <w:sz w:val="22"/>
-          <w:szCs w:val="22"/>
-        </w:rPr>
-      </w:pPr>
-      <w:r>
-        <w:rPr>
-          <w:rFonts w:ascii="Calibri" w:hAnsi="Calibri" w:cs="Calibri"/>
-          <w:sz w:val="22"/>
-          <w:szCs w:val="22"/>
-        </w:rPr>
-        <w:t xml:space="preserve">  require =&gt; Exec['apt-update'],       # require 'apt-update' before installing</w:t>
-      </w:r>
-    </w:p>
-    <w:p>
-      <w:pPr>
-        <w:pStyle w:val="NormalWeb"/>
-        <w:spacing w:before="0" w:beforeAutospacing="0" w:after="0" w:afterAutospacing="0"/>
-        <w:rPr>
-          <w:rFonts w:ascii="Calibri" w:hAnsi="Calibri" w:cs="Calibri"/>
-          <w:sz w:val="22"/>
-          <w:szCs w:val="22"/>
-        </w:rPr>
-      </w:pPr>
-      <w:r>
-        <w:rPr>
-          <w:rFonts w:ascii="Calibri" w:hAnsi="Calibri" w:cs="Calibri"/>
-          <w:sz w:val="22"/>
-          <w:szCs w:val="22"/>
-        </w:rPr>
-        <w:t xml:space="preserve">  ensure =&gt; installed,</w:t>
-      </w:r>
-    </w:p>
-    <w:p>
-      <w:pPr>
-        <w:pStyle w:val="NormalWeb"/>
-        <w:spacing w:before="0" w:beforeAutospacing="0" w:after="0" w:afterAutospacing="0"/>
-        <w:rPr>
-          <w:rFonts w:ascii="Calibri" w:hAnsi="Calibri" w:cs="Calibri"/>
-          <w:sz w:val="22"/>
-          <w:szCs w:val="22"/>
-        </w:rPr>
-      </w:pPr>
-      <w:r>
-        <w:rPr>
-          <w:rFonts w:ascii="Calibri" w:hAnsi="Calibri" w:cs="Calibri"/>
-          <w:sz w:val="22"/>
-          <w:szCs w:val="22"/>
-        </w:rPr>
-        <w:t>}</w:t>
-      </w:r>
-    </w:p>
-    <w:p>
-      <w:pPr>
-        <w:pStyle w:val="NormalWeb"/>
-        <w:spacing w:before="0" w:beforeAutospacing="0" w:after="0" w:afterAutospacing="0"/>
-        <w:rPr>
-          <w:rFonts w:ascii="Calibri" w:hAnsi="Calibri" w:cs="Calibri"/>
-          <w:sz w:val="22"/>
-          <w:szCs w:val="22"/>
-        </w:rPr>
-      </w:pPr>
-      <w:r>
-        <w:rPr>
-          <w:rFonts w:ascii="Calibri" w:hAnsi="Calibri" w:cs="Calibri"/>
-          <w:sz w:val="22"/>
-          <w:szCs w:val="22"/>
-        </w:rPr>
-        <w:t>service { 'nginx':</w:t>
-      </w:r>
-    </w:p>
-    <w:p>
-      <w:pPr>
-        <w:pStyle w:val="NormalWeb"/>
-        <w:spacing w:before="0" w:beforeAutospacing="0" w:after="0" w:afterAutospacing="0"/>
-        <w:rPr>
-          <w:rFonts w:ascii="Calibri" w:hAnsi="Calibri" w:cs="Calibri"/>
-          <w:sz w:val="22"/>
-          <w:szCs w:val="22"/>
-        </w:rPr>
-      </w:pPr>
-      <w:r>
-        <w:rPr>
-          <w:rFonts w:ascii="Calibri" w:hAnsi="Calibri" w:cs="Calibri"/>
-          <w:sz w:val="22"/>
-          <w:szCs w:val="22"/>
-        </w:rPr>
-        <w:t xml:space="preserve">  require =&gt; Exec['apt-update'],       # require 'apt-update' before installing</w:t>
-      </w:r>
-    </w:p>
-    <w:p>
-      <w:pPr>
-        <w:pStyle w:val="NormalWeb"/>
-        <w:spacing w:before="0" w:beforeAutospacing="0" w:after="0" w:afterAutospacing="0"/>
-        <w:rPr>
-          <w:rFonts w:ascii="Calibri" w:hAnsi="Calibri" w:cs="Calibri"/>
-          <w:sz w:val="22"/>
-          <w:szCs w:val="22"/>
-        </w:rPr>
-      </w:pPr>
-      <w:r>
-        <w:rPr>
-          <w:rFonts w:ascii="Calibri" w:hAnsi="Calibri" w:cs="Calibri"/>
-          <w:sz w:val="22"/>
-          <w:szCs w:val="22"/>
-        </w:rPr>
-        <w:t xml:space="preserve">  ensure =&gt; running,</w:t>
-      </w:r>
-    </w:p>
-    <w:p>
-      <w:pPr>
-        <w:pStyle w:val="NormalWeb"/>
-        <w:spacing w:before="0" w:beforeAutospacing="0" w:after="0" w:afterAutospacing="0"/>
-        <w:rPr>
-          <w:rFonts w:ascii="Calibri" w:hAnsi="Calibri" w:cs="Calibri"/>
-          <w:sz w:val="22"/>
-          <w:szCs w:val="22"/>
-        </w:rPr>
-      </w:pPr>
-      <w:r>
-        <w:rPr>
-          <w:rFonts w:ascii="Calibri" w:hAnsi="Calibri" w:cs="Calibri"/>
-          <w:sz w:val="22"/>
-          <w:szCs w:val="22"/>
-        </w:rPr>
-        <w:t xml:space="preserve">  enable =&gt; true,        </w:t>
-      </w:r>
-    </w:p>
-    <w:p>
-      <w:pPr>
-        <w:pStyle w:val="NormalWeb"/>
-        <w:spacing w:before="0" w:beforeAutospacing="0" w:after="0" w:afterAutospacing="0"/>
-        <w:rPr>
-          <w:rFonts w:ascii="Calibri" w:hAnsi="Calibri" w:cs="Calibri"/>
-          <w:sz w:val="22"/>
-          <w:szCs w:val="22"/>
-        </w:rPr>
-      </w:pPr>
-      <w:r>
-        <w:rPr>
-          <w:rFonts w:ascii="Calibri" w:hAnsi="Calibri" w:cs="Calibri"/>
-          <w:sz w:val="22"/>
-          <w:szCs w:val="22"/>
-        </w:rPr>
-        <w:t>}</w:t>
-      </w:r>
-    </w:p>
-    <w:p>
-      <w:pPr>
-        <w:pStyle w:val="NormalWeb"/>
-        <w:spacing w:before="0" w:beforeAutospacing="0" w:after="0" w:afterAutospacing="0"/>
-        <w:rPr>
-          <w:rFonts w:ascii="Calibri" w:hAnsi="Calibri" w:cs="Calibri"/>
-          <w:sz w:val="22"/>
-          <w:szCs w:val="22"/>
-        </w:rPr>
-      </w:pPr>
-      <w:r>
-        <w:rPr>
-          <w:rFonts w:ascii="Calibri" w:hAnsi="Calibri" w:cs="Calibri"/>
-          <w:sz w:val="22"/>
-          <w:szCs w:val="22"/>
-        </w:rPr>
-        <w:t>}</w:t>
-      </w:r>
-    </w:p>
-    <w:p>
-      <w:pPr>
-        <w:pStyle w:val="NormalWeb"/>
-        <w:spacing w:before="0" w:beforeAutospacing="0" w:after="0" w:afterAutospacing="0"/>
-        <w:rPr>
-          <w:rFonts w:ascii="Calibri" w:hAnsi="Calibri" w:cs="Calibri"/>
-          <w:sz w:val="22"/>
-          <w:szCs w:val="22"/>
           <w:lang w:val="en-IN"/>
         </w:rPr>
       </w:pPr>
@@ -3210,6 +6252,73 @@
           <w:rFonts w:ascii="Calibri" w:hAnsi="Calibri" w:cs="Calibri"/>
           <w:sz w:val="22"/>
           <w:szCs w:val="22"/>
+        </w:rPr>
+      </w:pPr>
+      <w:r>
+        <w:rPr>
+          <w:rFonts w:ascii="Calibri" w:hAnsi="Calibri" w:cs="Calibri"/>
+          <w:noProof/>
+          <w:sz w:val="22"/>
+          <w:szCs w:val="22"/>
+        </w:rPr>
+        <w:drawing>
+          <wp:inline distT="0" distB="0" distL="0" distR="0" wp14:anchorId="5DC9BA47" wp14:editId="00E0C18B">
+            <wp:extent cx="5943600" cy="1852295"/>
+            <wp:effectExtent l="0" t="0" r="0" b="0"/>
+            <wp:docPr id="7" name="Picture 7" descr="Machine generated alternative text:&#10;ubuntu@ip-172-31-20-166:/etc/puppet1abs/puppetS sudo /opt/puppetlabs/bin/puppet &#10;agent -t &#10;Info: using configured envi ronment 'development' &#10;Info: Retrieving pluginfacts &#10;Info: Retrieving plugin &#10;Info: Retrieving locales &#10;Info: caching catalog for ip-172-31-20-166.ec2.interna1 &#10;Info: Applying configuration version '1602449927' &#10;Noti ce: [Stage [main] /Main/Fi le[/tmp/example.txt] [ensure: &#10;5}59f9ce1d4aad5fd155db7ccc2478a93b ' &#10;Notice: Applied catalog in 0.02 seconds &#10;abs/puppetS &#10;defined content as &#10;' {md "/>
+            <wp:cNvGraphicFramePr>
+              <a:graphicFrameLocks xmlns:a="http://schemas.openxmlformats.org/drawingml/2006/main" noChangeAspect="1"/>
+            </wp:cNvGraphicFramePr>
+            <a:graphic xmlns:a="http://schemas.openxmlformats.org/drawingml/2006/main">
+              <a:graphicData uri="http://schemas.openxmlformats.org/drawingml/2006/picture">
+                <pic:pic xmlns:pic="http://schemas.openxmlformats.org/drawingml/2006/picture">
+                  <pic:nvPicPr>
+                    <pic:cNvPr id="0" name="Picture 18" descr="Machine generated alternative text:&#10;ubuntu@ip-172-31-20-166:/etc/puppet1abs/puppetS sudo /opt/puppetlabs/bin/puppet &#10;agent -t &#10;Info: using configured envi ronment 'development' &#10;Info: Retrieving pluginfacts &#10;Info: Retrieving plugin &#10;Info: Retrieving locales &#10;Info: caching catalog for ip-172-31-20-166.ec2.interna1 &#10;Info: Applying configuration version '1602449927' &#10;Noti ce: [Stage [main] /Main/Fi le[/tmp/example.txt] [ensure: &#10;5}59f9ce1d4aad5fd155db7ccc2478a93b ' &#10;Notice: Applied catalog in 0.02 seconds &#10;abs/puppetS &#10;defined content as &#10;' {md "/>
+                    <pic:cNvPicPr>
+                      <a:picLocks noChangeAspect="1" noChangeArrowheads="1"/>
+                    </pic:cNvPicPr>
+                  </pic:nvPicPr>
+                  <pic:blipFill>
+                    <a:blip r:embed="rId25">
+                      <a:extLst>
+                        <a:ext uri="{28A0092B-C50C-407E-A947-70E740481C1C}">
+                          <a14:useLocalDpi xmlns:a14="http://schemas.microsoft.com/office/drawing/2010/main" val="0"/>
+                        </a:ext>
+                      </a:extLst>
+                    </a:blip>
+                    <a:srcRect/>
+                    <a:stretch>
+                      <a:fillRect/>
+                    </a:stretch>
+                  </pic:blipFill>
+                  <pic:spPr bwMode="auto">
+                    <a:xfrm>
+                      <a:off x="0" y="0"/>
+                      <a:ext cx="5943600" cy="1852295"/>
+                    </a:xfrm>
+                    <a:prstGeom prst="rect">
+                      <a:avLst/>
+                    </a:prstGeom>
+                    <a:noFill/>
+                    <a:ln>
+                      <a:noFill/>
+                    </a:ln>
+                  </pic:spPr>
+                </pic:pic>
+              </a:graphicData>
+            </a:graphic>
+          </wp:inline>
+        </w:drawing>
+      </w:r>
+    </w:p>
+    <w:p>
+      <w:pPr>
+        <w:pStyle w:val="NormalWeb"/>
+        <w:spacing w:before="0" w:beforeAutospacing="0" w:after="0" w:afterAutospacing="0"/>
+        <w:rPr>
+          <w:rFonts w:ascii="Calibri" w:hAnsi="Calibri" w:cs="Calibri"/>
+          <w:sz w:val="22"/>
+          <w:szCs w:val="22"/>
           <w:lang w:val="en-IN"/>
         </w:rPr>
       </w:pPr>
@@ -3231,323 +6340,72 @@
           <w:rFonts w:ascii="Calibri" w:hAnsi="Calibri" w:cs="Calibri"/>
           <w:sz w:val="22"/>
           <w:szCs w:val="22"/>
-          <w:lang w:val="en-IN"/>
-        </w:rPr>
-      </w:pPr>
-      <w:r>
-        <w:rPr>
-          <w:rFonts w:ascii="Calibri" w:hAnsi="Calibri" w:cs="Calibri"/>
-          <w:sz w:val="22"/>
-          <w:szCs w:val="22"/>
-          <w:lang w:val="en-IN"/>
-        </w:rPr>
-        <w:t> </w:t>
-      </w:r>
-    </w:p>
-    <w:p>
-      <w:pPr>
-        <w:pStyle w:val="NormalWeb"/>
-        <w:spacing w:before="0" w:beforeAutospacing="0" w:after="0" w:afterAutospacing="0"/>
-        <w:rPr>
-          <w:rFonts w:ascii="Calibri" w:hAnsi="Calibri" w:cs="Calibri"/>
-          <w:sz w:val="22"/>
-          <w:szCs w:val="22"/>
-          <w:lang w:val="en-IN"/>
-        </w:rPr>
-      </w:pPr>
-      <w:r>
-        <w:rPr>
-          <w:rFonts w:ascii="Calibri" w:hAnsi="Calibri" w:cs="Calibri"/>
-          <w:sz w:val="22"/>
-          <w:szCs w:val="22"/>
-          <w:lang w:val="en-IN"/>
-        </w:rPr>
-        <w:t> </w:t>
-      </w:r>
-    </w:p>
-    <w:p>
-      <w:pPr>
-        <w:pStyle w:val="NormalWeb"/>
-        <w:spacing w:before="0" w:beforeAutospacing="0" w:after="0" w:afterAutospacing="0"/>
-        <w:rPr>
-          <w:rFonts w:ascii="Calibri" w:hAnsi="Calibri" w:cs="Calibri"/>
-          <w:sz w:val="22"/>
-          <w:szCs w:val="22"/>
-        </w:rPr>
-      </w:pPr>
-      <w:r>
-        <w:rPr>
-          <w:rFonts w:ascii="Calibri" w:hAnsi="Calibri" w:cs="Calibri"/>
-          <w:sz w:val="22"/>
-          <w:szCs w:val="22"/>
-        </w:rPr>
-        <w:t>TASK 8 :HOW TO RUN SPECIFIC MANIFESTS</w:t>
-      </w:r>
-    </w:p>
-    <w:p>
-      <w:pPr>
-        <w:pStyle w:val="NormalWeb"/>
-        <w:spacing w:before="0" w:beforeAutospacing="0" w:after="0" w:afterAutospacing="0"/>
-        <w:rPr>
-          <w:rFonts w:ascii="Calibri" w:hAnsi="Calibri" w:cs="Calibri"/>
-          <w:sz w:val="22"/>
-          <w:szCs w:val="22"/>
-        </w:rPr>
-      </w:pPr>
-      <w:r>
-        <w:rPr>
-          <w:rFonts w:ascii="Calibri" w:hAnsi="Calibri" w:cs="Calibri"/>
-          <w:sz w:val="22"/>
-          <w:szCs w:val="22"/>
-        </w:rPr>
-        <w:t> </w:t>
-      </w:r>
-    </w:p>
-    <w:p>
-      <w:pPr>
-        <w:pStyle w:val="NormalWeb"/>
-        <w:spacing w:before="0" w:beforeAutospacing="0" w:after="0" w:afterAutospacing="0"/>
-        <w:rPr>
-          <w:rFonts w:ascii="Calibri" w:hAnsi="Calibri" w:cs="Calibri"/>
-          <w:sz w:val="22"/>
-          <w:szCs w:val="22"/>
-        </w:rPr>
-      </w:pPr>
-      <w:r>
-        <w:rPr>
-          <w:rFonts w:ascii="Calibri" w:hAnsi="Calibri" w:cs="Calibri"/>
-          <w:sz w:val="22"/>
-          <w:szCs w:val="22"/>
-        </w:rPr>
-        <w:t> </w:t>
-      </w:r>
-    </w:p>
-    <w:p>
-      <w:pPr>
-        <w:pStyle w:val="NormalWeb"/>
-        <w:spacing w:before="0" w:beforeAutospacing="0" w:after="0" w:afterAutospacing="0"/>
-        <w:rPr>
-          <w:rFonts w:ascii="Calibri" w:hAnsi="Calibri" w:cs="Calibri"/>
-          <w:sz w:val="22"/>
-          <w:szCs w:val="22"/>
-        </w:rPr>
-      </w:pPr>
-      <w:r>
-        <w:rPr>
-          <w:rFonts w:ascii="Calibri" w:hAnsi="Calibri" w:cs="Calibri"/>
-          <w:sz w:val="22"/>
-          <w:szCs w:val="22"/>
-        </w:rPr>
-        <w:t>1 Create Testing environment and</w:t>
-      </w:r>
-    </w:p>
-    <w:p>
-      <w:pPr>
-        <w:pStyle w:val="NormalWeb"/>
-        <w:spacing w:before="0" w:beforeAutospacing="0" w:after="0" w:afterAutospacing="0"/>
-        <w:rPr>
-          <w:rFonts w:ascii="Calibri" w:hAnsi="Calibri" w:cs="Calibri"/>
-          <w:sz w:val="22"/>
-          <w:szCs w:val="22"/>
-        </w:rPr>
-      </w:pPr>
-      <w:r>
-        <w:rPr>
-          <w:rFonts w:ascii="Calibri" w:hAnsi="Calibri" w:cs="Calibri"/>
-          <w:sz w:val="22"/>
-          <w:szCs w:val="22"/>
-        </w:rPr>
-        <w:t>development environment.</w:t>
-      </w:r>
-    </w:p>
-    <w:p>
-      <w:pPr>
-        <w:pStyle w:val="NormalWeb"/>
-        <w:spacing w:before="0" w:beforeAutospacing="0" w:after="0" w:afterAutospacing="0"/>
-        <w:rPr>
-          <w:rFonts w:ascii="Calibri" w:hAnsi="Calibri" w:cs="Calibri"/>
-          <w:sz w:val="22"/>
-          <w:szCs w:val="22"/>
-        </w:rPr>
-      </w:pPr>
-      <w:r>
-        <w:rPr>
-          <w:rFonts w:ascii="Calibri" w:hAnsi="Calibri" w:cs="Calibri"/>
-          <w:sz w:val="22"/>
-          <w:szCs w:val="22"/>
-        </w:rPr>
-        <w:t>cd</w:t>
-      </w:r>
-    </w:p>
-    <w:p>
-      <w:pPr>
-        <w:pStyle w:val="NormalWeb"/>
-        <w:spacing w:before="0" w:beforeAutospacing="0" w:after="0" w:afterAutospacing="0"/>
-        <w:rPr>
-          <w:rFonts w:ascii="Calibri" w:hAnsi="Calibri" w:cs="Calibri"/>
-          <w:sz w:val="22"/>
-          <w:szCs w:val="22"/>
-        </w:rPr>
-      </w:pPr>
-      <w:r>
-        <w:rPr>
-          <w:rFonts w:ascii="Calibri" w:hAnsi="Calibri" w:cs="Calibri"/>
-          <w:sz w:val="22"/>
-          <w:szCs w:val="22"/>
-        </w:rPr>
-        <w:t>/etc/puppetlabs/cod</w:t>
-      </w:r>
-    </w:p>
-    <w:p>
-      <w:pPr>
-        <w:pStyle w:val="NormalWeb"/>
-        <w:spacing w:before="0" w:beforeAutospacing="0" w:after="0" w:afterAutospacing="0"/>
-        <w:rPr>
-          <w:rFonts w:ascii="Calibri" w:hAnsi="Calibri" w:cs="Calibri"/>
-          <w:sz w:val="22"/>
-          <w:szCs w:val="22"/>
-        </w:rPr>
-      </w:pPr>
-      <w:r>
-        <w:rPr>
-          <w:rFonts w:ascii="Calibri" w:hAnsi="Calibri" w:cs="Calibri"/>
-          <w:sz w:val="22"/>
-          <w:szCs w:val="22"/>
-        </w:rPr>
-        <w:t>e/environments/</w:t>
-      </w:r>
-    </w:p>
-    <w:p>
-      <w:pPr>
-        <w:pStyle w:val="NormalWeb"/>
-        <w:spacing w:before="0" w:beforeAutospacing="0" w:after="0" w:afterAutospacing="0"/>
-        <w:rPr>
-          <w:rFonts w:ascii="Calibri" w:hAnsi="Calibri" w:cs="Calibri"/>
-          <w:sz w:val="22"/>
-          <w:szCs w:val="22"/>
-        </w:rPr>
-      </w:pPr>
-      <w:r>
-        <w:rPr>
-          <w:rFonts w:ascii="Calibri" w:hAnsi="Calibri" w:cs="Calibri"/>
-          <w:sz w:val="22"/>
-          <w:szCs w:val="22"/>
-        </w:rPr>
-        <w:t>sudo mkdir testing</w:t>
-      </w:r>
-    </w:p>
-    <w:p>
-      <w:pPr>
-        <w:pStyle w:val="NormalWeb"/>
-        <w:spacing w:before="0" w:beforeAutospacing="0" w:after="0" w:afterAutospacing="0"/>
-        <w:rPr>
-          <w:rFonts w:ascii="Calibri" w:hAnsi="Calibri" w:cs="Calibri"/>
-          <w:sz w:val="22"/>
-          <w:szCs w:val="22"/>
-        </w:rPr>
-      </w:pPr>
-      <w:r>
-        <w:rPr>
-          <w:rFonts w:ascii="Calibri" w:hAnsi="Calibri" w:cs="Calibri"/>
-          <w:sz w:val="22"/>
-          <w:szCs w:val="22"/>
-        </w:rPr>
-        <w:t>sudo mkdir development</w:t>
-      </w:r>
-    </w:p>
-    <w:p>
-      <w:pPr>
-        <w:pStyle w:val="NormalWeb"/>
-        <w:spacing w:before="0" w:beforeAutospacing="0" w:after="0" w:afterAutospacing="0"/>
-        <w:rPr>
-          <w:rFonts w:ascii="Calibri" w:hAnsi="Calibri" w:cs="Calibri"/>
-          <w:sz w:val="22"/>
-          <w:szCs w:val="22"/>
-        </w:rPr>
-      </w:pPr>
-      <w:r>
-        <w:rPr>
-          <w:rFonts w:ascii="Calibri" w:hAnsi="Calibri" w:cs="Calibri"/>
-          <w:sz w:val="22"/>
-          <w:szCs w:val="22"/>
-        </w:rPr>
-        <w:t>2 Create manifests folder inside the</w:t>
-      </w:r>
-    </w:p>
-    <w:p>
-      <w:pPr>
-        <w:pStyle w:val="NormalWeb"/>
-        <w:spacing w:before="0" w:beforeAutospacing="0" w:after="0" w:afterAutospacing="0"/>
-        <w:rPr>
-          <w:rFonts w:ascii="Calibri" w:hAnsi="Calibri" w:cs="Calibri"/>
-          <w:sz w:val="22"/>
-          <w:szCs w:val="22"/>
-        </w:rPr>
-      </w:pPr>
-      <w:r>
-        <w:rPr>
-          <w:rFonts w:ascii="Calibri" w:hAnsi="Calibri" w:cs="Calibri"/>
-          <w:sz w:val="22"/>
-          <w:szCs w:val="22"/>
-        </w:rPr>
-        <w:t xml:space="preserve">testing and development </w:t>
-      </w:r>
-    </w:p>
-    <w:p>
-      <w:pPr>
-        <w:pStyle w:val="NormalWeb"/>
-        <w:spacing w:before="0" w:beforeAutospacing="0" w:after="0" w:afterAutospacing="0"/>
-        <w:rPr>
-          <w:rFonts w:ascii="Calibri" w:hAnsi="Calibri" w:cs="Calibri"/>
-          <w:sz w:val="22"/>
-          <w:szCs w:val="22"/>
-        </w:rPr>
-      </w:pPr>
-      <w:r>
-        <w:rPr>
-          <w:rFonts w:ascii="Calibri" w:hAnsi="Calibri" w:cs="Calibri"/>
-          <w:sz w:val="22"/>
-          <w:szCs w:val="22"/>
-        </w:rPr>
-        <w:t>directories</w:t>
-      </w:r>
-    </w:p>
-    <w:p>
-      <w:pPr>
-        <w:pStyle w:val="NormalWeb"/>
-        <w:spacing w:before="0" w:beforeAutospacing="0" w:after="0" w:afterAutospacing="0"/>
-        <w:rPr>
-          <w:rFonts w:ascii="Calibri" w:hAnsi="Calibri" w:cs="Calibri"/>
-          <w:sz w:val="22"/>
-          <w:szCs w:val="22"/>
-        </w:rPr>
-      </w:pPr>
-      <w:r>
-        <w:rPr>
-          <w:rFonts w:ascii="Calibri" w:hAnsi="Calibri" w:cs="Calibri"/>
-          <w:sz w:val="22"/>
-          <w:szCs w:val="22"/>
-        </w:rPr>
-        <w:t>sudo mkdir manifests</w:t>
-      </w:r>
-    </w:p>
-    <w:p>
-      <w:pPr>
-        <w:pStyle w:val="NormalWeb"/>
-        <w:spacing w:before="0" w:beforeAutospacing="0" w:after="0" w:afterAutospacing="0"/>
-        <w:rPr>
-          <w:rFonts w:ascii="Calibri" w:hAnsi="Calibri" w:cs="Calibri"/>
-          <w:sz w:val="22"/>
-          <w:szCs w:val="22"/>
-        </w:rPr>
-      </w:pPr>
-      <w:r>
-        <w:rPr>
-          <w:rFonts w:ascii="Calibri" w:hAnsi="Calibri" w:cs="Calibri"/>
-          <w:sz w:val="22"/>
-          <w:szCs w:val="22"/>
-        </w:rPr>
-        <w:t>3 Create a file in the manifests folder</w:t>
+        </w:rPr>
+      </w:pPr>
+      <w:r>
+        <w:rPr>
+          <w:rFonts w:ascii="Calibri" w:hAnsi="Calibri" w:cs="Calibri"/>
+          <w:sz w:val="22"/>
+          <w:szCs w:val="22"/>
+        </w:rPr>
+        <w:t>TASK 9: HOW TO DEPLOY AN APPLICATION ON A PUPPET SLAVE</w:t>
+      </w:r>
+    </w:p>
+    <w:p>
+      <w:pPr>
+        <w:pStyle w:val="NormalWeb"/>
+        <w:spacing w:before="0" w:beforeAutospacing="0" w:after="0" w:afterAutospacing="0"/>
+        <w:rPr>
+          <w:rFonts w:ascii="Calibri" w:hAnsi="Calibri" w:cs="Calibri"/>
+          <w:sz w:val="22"/>
+          <w:szCs w:val="22"/>
+        </w:rPr>
+      </w:pPr>
+      <w:r>
+        <w:rPr>
+          <w:rFonts w:ascii="Calibri" w:hAnsi="Calibri" w:cs="Calibri"/>
+          <w:sz w:val="22"/>
+          <w:szCs w:val="22"/>
+        </w:rPr>
+        <w:t> </w:t>
+      </w:r>
+    </w:p>
+    <w:p>
+      <w:pPr>
+        <w:pStyle w:val="NormalWeb"/>
+        <w:spacing w:before="0" w:beforeAutospacing="0" w:after="0" w:afterAutospacing="0"/>
+        <w:rPr>
+          <w:rFonts w:ascii="Calibri" w:hAnsi="Calibri" w:cs="Calibri"/>
+          <w:sz w:val="22"/>
+          <w:szCs w:val="22"/>
+        </w:rPr>
+      </w:pPr>
+      <w:r>
+        <w:rPr>
+          <w:rFonts w:ascii="Calibri" w:hAnsi="Calibri" w:cs="Calibri"/>
+          <w:sz w:val="22"/>
+          <w:szCs w:val="22"/>
+        </w:rPr>
+        <w:t># Steps Commands</w:t>
+      </w:r>
+    </w:p>
+    <w:p>
+      <w:pPr>
+        <w:pStyle w:val="NormalWeb"/>
+        <w:spacing w:before="0" w:beforeAutospacing="0" w:after="0" w:afterAutospacing="0"/>
+        <w:rPr>
+          <w:rFonts w:ascii="Calibri" w:hAnsi="Calibri" w:cs="Calibri"/>
+          <w:sz w:val="22"/>
+          <w:szCs w:val="22"/>
+        </w:rPr>
+      </w:pPr>
+      <w:r>
+        <w:rPr>
+          <w:rFonts w:ascii="Calibri" w:hAnsi="Calibri" w:cs="Calibri"/>
+          <w:sz w:val="22"/>
+          <w:szCs w:val="22"/>
+        </w:rPr>
+        <w:t>1 Edit the manifest file in production environment</w:t>
       </w:r>
     </w:p>
     <w:p>
@@ -3585,103 +6443,7 @@
           <w:sz w:val="22"/>
           <w:szCs w:val="22"/>
         </w:rPr>
-        <w:t>4 In the slave edit puppet.conf file in</w:t>
-      </w:r>
-    </w:p>
-    <w:p>
-      <w:pPr>
-        <w:pStyle w:val="NormalWeb"/>
-        <w:spacing w:before="0" w:beforeAutospacing="0" w:after="0" w:afterAutospacing="0"/>
-        <w:rPr>
-          <w:rFonts w:ascii="Calibri" w:hAnsi="Calibri" w:cs="Calibri"/>
-          <w:sz w:val="22"/>
-          <w:szCs w:val="22"/>
-        </w:rPr>
-      </w:pPr>
-      <w:r>
-        <w:rPr>
-          <w:rFonts w:ascii="Calibri" w:hAnsi="Calibri" w:cs="Calibri"/>
-          <w:sz w:val="22"/>
-          <w:szCs w:val="22"/>
-        </w:rPr>
-        <w:t>/etc/puppetlabs/puppet</w:t>
-      </w:r>
-    </w:p>
-    <w:p>
-      <w:pPr>
-        <w:pStyle w:val="NormalWeb"/>
-        <w:spacing w:before="0" w:beforeAutospacing="0" w:after="0" w:afterAutospacing="0"/>
-        <w:rPr>
-          <w:rFonts w:ascii="Calibri" w:hAnsi="Calibri" w:cs="Calibri"/>
-          <w:sz w:val="22"/>
-          <w:szCs w:val="22"/>
-        </w:rPr>
-      </w:pPr>
-      <w:r>
-        <w:rPr>
-          <w:rFonts w:ascii="Calibri" w:hAnsi="Calibri" w:cs="Calibri"/>
-          <w:sz w:val="22"/>
-          <w:szCs w:val="22"/>
-        </w:rPr>
-        <w:lastRenderedPageBreak/>
-        <w:t>sudo vi puppet.conf</w:t>
-      </w:r>
-    </w:p>
-    <w:p>
-      <w:pPr>
-        <w:pStyle w:val="NormalWeb"/>
-        <w:spacing w:before="0" w:beforeAutospacing="0" w:after="0" w:afterAutospacing="0"/>
-        <w:rPr>
-          <w:rFonts w:ascii="Calibri" w:hAnsi="Calibri" w:cs="Calibri"/>
-          <w:sz w:val="22"/>
-          <w:szCs w:val="22"/>
-        </w:rPr>
-      </w:pPr>
-      <w:r>
-        <w:rPr>
-          <w:rFonts w:ascii="Calibri" w:hAnsi="Calibri" w:cs="Calibri"/>
-          <w:sz w:val="22"/>
-          <w:szCs w:val="22"/>
-        </w:rPr>
-        <w:t>[agent]</w:t>
-      </w:r>
-    </w:p>
-    <w:p>
-      <w:pPr>
-        <w:pStyle w:val="NormalWeb"/>
-        <w:spacing w:before="0" w:beforeAutospacing="0" w:after="0" w:afterAutospacing="0"/>
-        <w:rPr>
-          <w:rFonts w:ascii="Calibri" w:hAnsi="Calibri" w:cs="Calibri"/>
-          <w:sz w:val="22"/>
-          <w:szCs w:val="22"/>
-        </w:rPr>
-      </w:pPr>
-      <w:r>
-        <w:rPr>
-          <w:rFonts w:ascii="Calibri" w:hAnsi="Calibri" w:cs="Calibri"/>
-          <w:sz w:val="22"/>
-          <w:szCs w:val="22"/>
-        </w:rPr>
-        <w:t>environment = development</w:t>
-      </w:r>
-    </w:p>
-    <w:p>
-      <w:pPr>
-        <w:pStyle w:val="NormalWeb"/>
-        <w:spacing w:before="0" w:beforeAutospacing="0" w:after="0" w:afterAutospacing="0"/>
-        <w:rPr>
-          <w:rFonts w:ascii="Calibri" w:hAnsi="Calibri" w:cs="Calibri"/>
-          <w:sz w:val="22"/>
-          <w:szCs w:val="22"/>
-        </w:rPr>
-      </w:pPr>
-      <w:r>
-        <w:rPr>
-          <w:rFonts w:ascii="Calibri" w:hAnsi="Calibri" w:cs="Calibri"/>
-          <w:sz w:val="22"/>
-          <w:szCs w:val="22"/>
-        </w:rPr>
-        <w:t xml:space="preserve">5 Run the puppet agent </w:t>
+        <w:t xml:space="preserve">2 Run the puppet agent in the slave </w:t>
       </w:r>
     </w:p>
     <w:p>
@@ -3704,160 +6466,9 @@
       </w:r>
     </w:p>
     <w:p>
-      <w:pPr>
-        <w:pStyle w:val="NormalWeb"/>
-        <w:spacing w:before="0" w:beforeAutospacing="0" w:after="0" w:afterAutospacing="0"/>
-        <w:rPr>
-          <w:rFonts w:ascii="Calibri" w:hAnsi="Calibri" w:cs="Calibri"/>
-          <w:sz w:val="22"/>
-          <w:szCs w:val="22"/>
-          <w:lang w:val="en-IN"/>
-        </w:rPr>
-      </w:pPr>
-      <w:r>
-        <w:rPr>
-          <w:rFonts w:ascii="Calibri" w:hAnsi="Calibri" w:cs="Calibri"/>
-          <w:sz w:val="22"/>
-          <w:szCs w:val="22"/>
-          <w:lang w:val="en-IN"/>
-        </w:rPr>
-        <w:t> </w:t>
-      </w:r>
-    </w:p>
-    <w:p>
-      <w:pPr>
-        <w:pStyle w:val="NormalWeb"/>
-        <w:spacing w:before="0" w:beforeAutospacing="0" w:after="0" w:afterAutospacing="0"/>
-        <w:rPr>
-          <w:rFonts w:ascii="Calibri" w:hAnsi="Calibri" w:cs="Calibri"/>
-          <w:sz w:val="22"/>
-          <w:szCs w:val="22"/>
-        </w:rPr>
-      </w:pPr>
-      <w:r>
-        <w:rPr>
-          <w:rFonts w:ascii="Calibri" w:hAnsi="Calibri" w:cs="Calibri"/>
-          <w:sz w:val="22"/>
-          <w:szCs w:val="22"/>
-        </w:rPr>
-        <w:t>TASK 9: HOW TO DEPLOY AN APPLICATION ON A PUPPET SLAVE</w:t>
-      </w:r>
-    </w:p>
-    <w:p>
-      <w:pPr>
-        <w:pStyle w:val="NormalWeb"/>
-        <w:spacing w:before="0" w:beforeAutospacing="0" w:after="0" w:afterAutospacing="0"/>
-        <w:rPr>
-          <w:rFonts w:ascii="Calibri" w:hAnsi="Calibri" w:cs="Calibri"/>
-          <w:sz w:val="22"/>
-          <w:szCs w:val="22"/>
-        </w:rPr>
-      </w:pPr>
-      <w:r>
-        <w:rPr>
-          <w:rFonts w:ascii="Calibri" w:hAnsi="Calibri" w:cs="Calibri"/>
-          <w:sz w:val="22"/>
-          <w:szCs w:val="22"/>
-        </w:rPr>
-        <w:t> </w:t>
-      </w:r>
-    </w:p>
-    <w:p>
-      <w:pPr>
-        <w:pStyle w:val="NormalWeb"/>
-        <w:spacing w:before="0" w:beforeAutospacing="0" w:after="0" w:afterAutospacing="0"/>
-        <w:rPr>
-          <w:rFonts w:ascii="Calibri" w:hAnsi="Calibri" w:cs="Calibri"/>
-          <w:sz w:val="22"/>
-          <w:szCs w:val="22"/>
-        </w:rPr>
-      </w:pPr>
-      <w:r>
-        <w:rPr>
-          <w:rFonts w:ascii="Calibri" w:hAnsi="Calibri" w:cs="Calibri"/>
-          <w:sz w:val="22"/>
-          <w:szCs w:val="22"/>
-        </w:rPr>
-        <w:t># Steps Commands</w:t>
-      </w:r>
-    </w:p>
-    <w:p>
-      <w:pPr>
-        <w:pStyle w:val="NormalWeb"/>
-        <w:spacing w:before="0" w:beforeAutospacing="0" w:after="0" w:afterAutospacing="0"/>
-        <w:rPr>
-          <w:rFonts w:ascii="Calibri" w:hAnsi="Calibri" w:cs="Calibri"/>
-          <w:sz w:val="22"/>
-          <w:szCs w:val="22"/>
-        </w:rPr>
-      </w:pPr>
-      <w:r>
-        <w:rPr>
-          <w:rFonts w:ascii="Calibri" w:hAnsi="Calibri" w:cs="Calibri"/>
-          <w:sz w:val="22"/>
-          <w:szCs w:val="22"/>
-        </w:rPr>
-        <w:t>1 Edit the manifest file in production environment</w:t>
-      </w:r>
-    </w:p>
-    <w:p>
-      <w:pPr>
-        <w:pStyle w:val="NormalWeb"/>
-        <w:spacing w:before="0" w:beforeAutospacing="0" w:after="0" w:afterAutospacing="0"/>
-        <w:rPr>
-          <w:rFonts w:ascii="Calibri" w:hAnsi="Calibri" w:cs="Calibri"/>
-          <w:sz w:val="22"/>
-          <w:szCs w:val="22"/>
-        </w:rPr>
-      </w:pPr>
-      <w:r>
-        <w:rPr>
-          <w:rFonts w:ascii="Calibri" w:hAnsi="Calibri" w:cs="Calibri"/>
-          <w:sz w:val="22"/>
-          <w:szCs w:val="22"/>
-        </w:rPr>
-        <w:t>sudo vi site.pp</w:t>
-      </w:r>
-    </w:p>
-    <w:p>
-      <w:pPr>
-        <w:pStyle w:val="NormalWeb"/>
-        <w:spacing w:before="0" w:beforeAutospacing="0" w:after="0" w:afterAutospacing="0"/>
-        <w:rPr>
-          <w:rFonts w:ascii="Calibri" w:hAnsi="Calibri" w:cs="Calibri"/>
-          <w:sz w:val="22"/>
-          <w:szCs w:val="22"/>
-        </w:rPr>
-      </w:pPr>
-      <w:r>
-        <w:rPr>
-          <w:rFonts w:ascii="Calibri" w:hAnsi="Calibri" w:cs="Calibri"/>
-          <w:sz w:val="22"/>
-          <w:szCs w:val="22"/>
-        </w:rPr>
-        <w:t xml:space="preserve">2 Run the puppet agent in the slave </w:t>
-      </w:r>
-    </w:p>
-    <w:p>
-      <w:pPr>
-        <w:pStyle w:val="NormalWeb"/>
-        <w:spacing w:before="0" w:beforeAutospacing="0" w:after="0" w:afterAutospacing="0"/>
-        <w:rPr>
-          <w:rFonts w:ascii="Calibri" w:hAnsi="Calibri" w:cs="Calibri"/>
-          <w:sz w:val="22"/>
-          <w:szCs w:val="22"/>
-        </w:rPr>
-      </w:pPr>
-      <w:r>
-        <w:rPr>
-          <w:rFonts w:ascii="Calibri" w:hAnsi="Calibri" w:cs="Calibri"/>
-          <w:sz w:val="22"/>
-          <w:szCs w:val="22"/>
-        </w:rPr>
-        <w:t>sudo /opt/puppetlabs/bin /puppet agent -t</w:t>
-      </w:r>
-    </w:p>
-    <w:p/>
+      <w:bookmarkStart w:id="0" w:name="_GoBack"/>
+      <w:bookmarkEnd w:id="0"/>
+    </w:p>
     <w:sectPr>
       <w:pgSz w:w="12240" w:h="15840"/>
       <w:pgMar w:top="1440" w:right="1440" w:bottom="1440" w:left="1440" w:header="720" w:footer="720" w:gutter="0"/>
